--- a/Documents/Пояснительная записка/2 Вторая часть.docx
+++ b/Documents/Пояснительная записка/2 Вторая часть.docx
@@ -60,7 +60,80 @@
           <w:r>
             <w:fldChar w:fldCharType="separate"/>
           </w:r>
-          <w:hyperlink w:anchor="_Toc71290236" w:history="1">
+          <w:hyperlink w:anchor="_Toc71534637" w:history="1">
+            <w:r>
+              <w:rPr>
+                <w:rStyle w:val="a8"/>
+                <w:noProof/>
+              </w:rPr>
+              <w:t>Требования к программному продукту</w:t>
+            </w:r>
+            <w:r>
+              <w:rPr>
+                <w:noProof/>
+                <w:webHidden/>
+              </w:rPr>
+              <w:tab/>
+            </w:r>
+            <w:r>
+              <w:rPr>
+                <w:noProof/>
+                <w:webHidden/>
+              </w:rPr>
+              <w:fldChar w:fldCharType="begin"/>
+            </w:r>
+            <w:r>
+              <w:rPr>
+                <w:noProof/>
+                <w:webHidden/>
+              </w:rPr>
+              <w:instrText xml:space="preserve"> PAGEREF _Toc71534637 \h </w:instrText>
+            </w:r>
+            <w:r>
+              <w:rPr>
+                <w:noProof/>
+                <w:webHidden/>
+              </w:rPr>
+            </w:r>
+            <w:r>
+              <w:rPr>
+                <w:noProof/>
+                <w:webHidden/>
+              </w:rPr>
+              <w:fldChar w:fldCharType="separate"/>
+            </w:r>
+            <w:r>
+              <w:rPr>
+                <w:noProof/>
+                <w:webHidden/>
+              </w:rPr>
+              <w:t>2</w:t>
+            </w:r>
+            <w:r>
+              <w:rPr>
+                <w:noProof/>
+                <w:webHidden/>
+              </w:rPr>
+              <w:fldChar w:fldCharType="end"/>
+            </w:r>
+          </w:hyperlink>
+        </w:p>
+        <w:p>
+          <w:pPr>
+            <w:pStyle w:val="11"/>
+            <w:tabs>
+              <w:tab w:val="right" w:leader="dot" w:pos="9345"/>
+            </w:tabs>
+            <w:rPr>
+              <w:rFonts w:asciiTheme="minorHAnsi" w:eastAsiaTheme="minorEastAsia" w:hAnsiTheme="minorHAnsi"/>
+              <w:noProof/>
+              <w:sz w:val="22"/>
+              <w:szCs w:val="22"/>
+              <w:shd w:val="clear" w:color="auto" w:fill="auto"/>
+              <w:lang w:eastAsia="ru-RU"/>
+            </w:rPr>
+          </w:pPr>
+          <w:hyperlink w:anchor="_Toc71534638" w:history="1">
             <w:r>
               <w:rPr>
                 <w:rStyle w:val="a8"/>
@@ -87,7 +160,7 @@
                 <w:noProof/>
                 <w:webHidden/>
               </w:rPr>
-              <w:instrText xml:space="preserve"> PAGEREF _Toc71290236 \h </w:instrText>
+              <w:instrText xml:space="preserve"> PAGEREF _Toc71534638 \h </w:instrText>
             </w:r>
             <w:r>
               <w:rPr>
@@ -133,7 +206,7 @@
               <w:lang w:eastAsia="ru-RU"/>
             </w:rPr>
           </w:pPr>
-          <w:hyperlink w:anchor="_Toc71290237" w:history="1">
+          <w:hyperlink w:anchor="_Toc71534639" w:history="1">
             <w:r>
               <w:rPr>
                 <w:rStyle w:val="a8"/>
@@ -160,7 +233,7 @@
                 <w:noProof/>
                 <w:webHidden/>
               </w:rPr>
-              <w:instrText xml:space="preserve"> PAGEREF _Toc71290237 \h </w:instrText>
+              <w:instrText xml:space="preserve"> PAGEREF _Toc71534639 \h </w:instrText>
             </w:r>
             <w:r>
               <w:rPr>
@@ -206,7 +279,7 @@
               <w:lang w:eastAsia="ru-RU"/>
             </w:rPr>
           </w:pPr>
-          <w:hyperlink w:anchor="_Toc71290238" w:history="1">
+          <w:hyperlink w:anchor="_Toc71534640" w:history="1">
             <w:r>
               <w:rPr>
                 <w:rStyle w:val="a8"/>
@@ -241,7 +314,7 @@
                 <w:noProof/>
                 <w:webHidden/>
               </w:rPr>
-              <w:instrText xml:space="preserve"> PAGEREF _Toc71290238 \h </w:instrText>
+              <w:instrText xml:space="preserve"> PAGEREF _Toc71534640 \h </w:instrText>
             </w:r>
             <w:r>
               <w:rPr>
@@ -287,7 +360,7 @@
               <w:lang w:eastAsia="ru-RU"/>
             </w:rPr>
           </w:pPr>
-          <w:hyperlink w:anchor="_Toc71290239" w:history="1">
+          <w:hyperlink w:anchor="_Toc71534641" w:history="1">
             <w:r>
               <w:rPr>
                 <w:rStyle w:val="a8"/>
@@ -314,7 +387,7 @@
                 <w:noProof/>
                 <w:webHidden/>
               </w:rPr>
-              <w:instrText xml:space="preserve"> PAGEREF _Toc71290239 \h </w:instrText>
+              <w:instrText xml:space="preserve"> PAGEREF _Toc71534641 \h </w:instrText>
             </w:r>
             <w:r>
               <w:rPr>
@@ -360,7 +433,7 @@
               <w:lang w:eastAsia="ru-RU"/>
             </w:rPr>
           </w:pPr>
-          <w:hyperlink w:anchor="_Toc71290240" w:history="1">
+          <w:hyperlink w:anchor="_Toc71534642" w:history="1">
             <w:r>
               <w:rPr>
                 <w:rStyle w:val="a8"/>
@@ -387,7 +460,7 @@
                 <w:noProof/>
                 <w:webHidden/>
               </w:rPr>
-              <w:instrText xml:space="preserve"> PAGEREF _Toc71290240 \h </w:instrText>
+              <w:instrText xml:space="preserve"> PAGEREF _Toc71534642 \h </w:instrText>
             </w:r>
             <w:r>
               <w:rPr>
@@ -444,21 +517,34 @@
       <w:r>
         <w:br w:type="page"/>
       </w:r>
-      <w:bookmarkStart w:id="0" w:name="_GoBack"/>
+    </w:p>
+    <w:p>
+      <w:pPr>
+        <w:pStyle w:val="1"/>
+      </w:pPr>
+      <w:bookmarkStart w:id="0" w:name="_Toc71534637"/>
+      <w:r>
+        <w:lastRenderedPageBreak/>
+        <w:t>Требования к программному продукту</w:t>
+      </w:r>
       <w:bookmarkEnd w:id="0"/>
     </w:p>
+    <w:p/>
     <w:p>
-      <w:pPr>
-        <w:pStyle w:val="1"/>
-      </w:pPr>
-      <w:bookmarkStart w:id="1" w:name="_Toc71290236"/>
-      <w:r>
-        <w:lastRenderedPageBreak/>
-        <w:t>Анализ аналогов</w:t>
-      </w:r>
+      <w:bookmarkStart w:id="1" w:name="_GoBack"/>
       <w:bookmarkEnd w:id="1"/>
     </w:p>
     <w:p>
+      <w:pPr>
+        <w:pStyle w:val="1"/>
+      </w:pPr>
+      <w:bookmarkStart w:id="2" w:name="_Toc71534638"/>
+      <w:r>
+        <w:t>Анализ аналогов</w:t>
+      </w:r>
+      <w:bookmarkEnd w:id="2"/>
+    </w:p>
+    <w:p>
       <w:r>
         <w:t>Для решения поставленной задачи был изучен рынок сервисов</w:t>
       </w:r>
@@ -484,7 +570,7 @@
           <w:bCs w:val="0"/>
         </w:rPr>
       </w:pPr>
-      <w:bookmarkStart w:id="2" w:name="_Toc71290237"/>
+      <w:bookmarkStart w:id="3" w:name="_Toc71534639"/>
       <w:r>
         <w:rPr>
           <w:rStyle w:val="ae"/>
@@ -493,7 +579,7 @@
         </w:rPr>
         <w:t>Аппаратно-программный комплекс ViPNet Custom</w:t>
       </w:r>
-      <w:bookmarkEnd w:id="2"/>
+      <w:bookmarkEnd w:id="3"/>
     </w:p>
     <w:p>
       <w:hyperlink r:id="rId7" w:history="1">
@@ -776,12 +862,9 @@
       <w:pPr>
         <w:pStyle w:val="2"/>
       </w:pPr>
-      <w:bookmarkStart w:id="3" w:name="_Toc71290238"/>
-      <w:r>
-        <w:t>Корпоративный мессенджер</w:t>
-      </w:r>
-      <w:r>
-        <w:t xml:space="preserve"> </w:t>
+      <w:bookmarkStart w:id="4" w:name="_Toc71534640"/>
+      <w:r>
+        <w:t xml:space="preserve">Корпоративный мессенджер </w:t>
       </w:r>
       <w:r>
         <w:rPr>
@@ -789,7 +872,7 @@
         </w:rPr>
         <w:t>eXpress</w:t>
       </w:r>
-      <w:bookmarkEnd w:id="3"/>
+      <w:bookmarkEnd w:id="4"/>
     </w:p>
     <w:p>
       <w:hyperlink r:id="rId8" w:history="1">
@@ -809,10 +892,7 @@
         </w:rPr>
       </w:pPr>
       <w:r>
-        <w:t>М</w:t>
-      </w:r>
-      <w:r>
-        <w:t xml:space="preserve">ессенджер </w:t>
+        <w:t xml:space="preserve">Мессенджер </w:t>
       </w:r>
       <w:r>
         <w:rPr>
@@ -938,6 +1018,7 @@
           <w:shd w:val="clear" w:color="auto" w:fill="auto"/>
           <w:lang w:eastAsia="ru-RU"/>
         </w:rPr>
+        <w:lastRenderedPageBreak/>
         <w:t>Плюсы:</w:t>
       </w:r>
     </w:p>
@@ -992,7 +1073,6 @@
           <w:shd w:val="clear" w:color="auto" w:fill="auto"/>
           <w:lang w:eastAsia="ru-RU"/>
         </w:rPr>
-        <w:lastRenderedPageBreak/>
         <w:t>имеет возможность</w:t>
       </w:r>
       <w:r>
@@ -1007,21 +1087,7 @@
           <w:shd w:val="clear" w:color="auto" w:fill="auto"/>
           <w:lang w:eastAsia="ru-RU"/>
         </w:rPr>
-        <w:t xml:space="preserve">размещения </w:t>
-      </w:r>
-      <w:r>
-        <w:rPr>
-          <w:shd w:val="clear" w:color="auto" w:fill="auto"/>
-          <w:lang w:eastAsia="ru-RU"/>
-        </w:rPr>
-        <w:t>выделенны</w:t>
-      </w:r>
-      <w:r>
-        <w:rPr>
-          <w:shd w:val="clear" w:color="auto" w:fill="auto"/>
-          <w:lang w:eastAsia="ru-RU"/>
-        </w:rPr>
-        <w:t>х</w:t>
+        <w:t>размещения выделенных</w:t>
       </w:r>
       <w:r>
         <w:rPr>
@@ -1035,14 +1101,7 @@
           <w:shd w:val="clear" w:color="auto" w:fill="auto"/>
           <w:lang w:eastAsia="ru-RU"/>
         </w:rPr>
-        <w:t>сервер</w:t>
-      </w:r>
-      <w:r>
-        <w:rPr>
-          <w:shd w:val="clear" w:color="auto" w:fill="auto"/>
-          <w:lang w:eastAsia="ru-RU"/>
-        </w:rPr>
-        <w:t xml:space="preserve">ов </w:t>
+        <w:t xml:space="preserve">серверов </w:t>
       </w:r>
       <w:r>
         <w:rPr>
@@ -1297,17 +1356,11 @@
       <w:pPr>
         <w:pStyle w:val="2"/>
       </w:pPr>
-      <w:bookmarkStart w:id="4" w:name="_Toc71290239"/>
-      <w:r>
-        <w:t>Омниканальный сервис рассылок</w:t>
-      </w:r>
-      <w:r>
-        <w:t xml:space="preserve"> </w:t>
-      </w:r>
-      <w:r>
-        <w:t>SMS-Uslugi</w:t>
-      </w:r>
-      <w:bookmarkEnd w:id="4"/>
+      <w:bookmarkStart w:id="5" w:name="_Toc71534641"/>
+      <w:r>
+        <w:t>Омниканальный сервис рассылок SMS-Uslugi</w:t>
+      </w:r>
+      <w:bookmarkEnd w:id="5"/>
     </w:p>
     <w:p>
       <w:hyperlink r:id="rId9" w:history="1">
@@ -1547,11 +1600,11 @@
       <w:pPr>
         <w:pStyle w:val="1"/>
       </w:pPr>
-      <w:bookmarkStart w:id="5" w:name="_Toc71290240"/>
+      <w:bookmarkStart w:id="6" w:name="_Toc71534642"/>
       <w:r>
         <w:t>Результаты анализа</w:t>
       </w:r>
-      <w:bookmarkEnd w:id="5"/>
+      <w:bookmarkEnd w:id="6"/>
     </w:p>
     <w:p>
       <w:r>
@@ -1564,13 +1617,7 @@
         <w:t xml:space="preserve">для </w:t>
       </w:r>
       <w:r>
-        <w:t xml:space="preserve">решения поставленной задачи </w:t>
-      </w:r>
-      <w:r>
-        <w:t>средств</w:t>
-      </w:r>
-      <w:r>
-        <w:t xml:space="preserve"> была выявлена необходимость в разработке узконаправленного продукта</w:t>
+        <w:t>решения поставленной задачи средств была выявлена необходимость в разработке узконаправленного продукта</w:t>
       </w:r>
       <w:r>
         <w:t>,</w:t>
@@ -6326,7 +6373,7 @@
   <a:extraClrSchemeLst/>
   <a:extLst>
     <a:ext uri="{05A4C25C-085E-4340-85A3-A5531E510DB2}">
-      <thm15:themeFamily xmlns="" xmlns:thm15="http://schemas.microsoft.com/office/thememl/2012/main" name="Office Theme" id="{62F939B6-93AF-4DB8-9C6B-D6C7DFDC589F}" vid="{4A3C46E8-61CC-4603-A589-7422A47A8E4A}"/>
+      <thm15:themeFamily xmlns:thm15="http://schemas.microsoft.com/office/thememl/2012/main" xmlns="" name="Office Theme" id="{62F939B6-93AF-4DB8-9C6B-D6C7DFDC589F}" vid="{4A3C46E8-61CC-4603-A589-7422A47A8E4A}"/>
     </a:ext>
   </a:extLst>
 </a:theme>
@@ -6337,7 +6384,7 @@
 </file>
 
 <file path=customXml/itemProps1.xml><?xml version="1.0" encoding="utf-8"?>
-<ds:datastoreItem xmlns:ds="http://schemas.openxmlformats.org/officeDocument/2006/customXml" ds:itemID="{33EE6E6D-7FE3-42C2-B2DE-3788ECCE355F}">
+<ds:datastoreItem xmlns:ds="http://schemas.openxmlformats.org/officeDocument/2006/customXml" ds:itemID="{C20CF1A9-57DA-4231-B9C3-C8E3212F5FE9}">
   <ds:schemaRefs>
     <ds:schemaRef ds:uri="http://schemas.openxmlformats.org/officeDocument/2006/bibliography"/>
   </ds:schemaRefs>

--- a/Documents/Пояснительная записка/2 Вторая часть.docx
+++ b/Documents/Пояснительная записка/2 Вторая часть.docx
@@ -529,11 +529,17 @@
       </w:r>
       <w:bookmarkEnd w:id="0"/>
     </w:p>
-    <w:p/>
     <w:p>
+      <w:r>
+        <w:rPr>
+          <w:lang w:val="en-US"/>
+        </w:rPr>
+        <w:t>????</w:t>
+      </w:r>
       <w:bookmarkStart w:id="1" w:name="_GoBack"/>
       <w:bookmarkEnd w:id="1"/>
     </w:p>
+    <w:p/>
     <w:p>
       <w:pPr>
         <w:pStyle w:val="1"/>
@@ -6373,7 +6379,7 @@
   <a:extraClrSchemeLst/>
   <a:extLst>
     <a:ext uri="{05A4C25C-085E-4340-85A3-A5531E510DB2}">
-      <thm15:themeFamily xmlns:thm15="http://schemas.microsoft.com/office/thememl/2012/main" xmlns="" name="Office Theme" id="{62F939B6-93AF-4DB8-9C6B-D6C7DFDC589F}" vid="{4A3C46E8-61CC-4603-A589-7422A47A8E4A}"/>
+      <thm15:themeFamily xmlns="" xmlns:thm15="http://schemas.microsoft.com/office/thememl/2012/main" name="Office Theme" id="{62F939B6-93AF-4DB8-9C6B-D6C7DFDC589F}" vid="{4A3C46E8-61CC-4603-A589-7422A47A8E4A}"/>
     </a:ext>
   </a:extLst>
 </a:theme>
@@ -6384,7 +6390,7 @@
 </file>
 
 <file path=customXml/itemProps1.xml><?xml version="1.0" encoding="utf-8"?>
-<ds:datastoreItem xmlns:ds="http://schemas.openxmlformats.org/officeDocument/2006/customXml" ds:itemID="{C20CF1A9-57DA-4231-B9C3-C8E3212F5FE9}">
+<ds:datastoreItem xmlns:ds="http://schemas.openxmlformats.org/officeDocument/2006/customXml" ds:itemID="{EB65A25E-DB6A-4E70-865F-CD408A8329E3}">
   <ds:schemaRefs>
     <ds:schemaRef ds:uri="http://schemas.openxmlformats.org/officeDocument/2006/bibliography"/>
   </ds:schemaRefs>

--- a/Documents/Пояснительная записка/2 Вторая часть.docx
+++ b/Documents/Пояснительная записка/2 Вторая часть.docx
@@ -531,24 +531,19 @@
     </w:p>
     <w:p>
       <w:r>
-        <w:rPr>
-          <w:lang w:val="en-US"/>
-        </w:rPr>
         <w:t>????</w:t>
       </w:r>
-      <w:bookmarkStart w:id="1" w:name="_GoBack"/>
-      <w:bookmarkEnd w:id="1"/>
     </w:p>
     <w:p/>
     <w:p>
       <w:pPr>
         <w:pStyle w:val="1"/>
       </w:pPr>
-      <w:bookmarkStart w:id="2" w:name="_Toc71534638"/>
+      <w:bookmarkStart w:id="1" w:name="_Toc71534638"/>
       <w:r>
         <w:t>Анализ аналогов</w:t>
       </w:r>
-      <w:bookmarkEnd w:id="2"/>
+      <w:bookmarkEnd w:id="1"/>
     </w:p>
     <w:p>
       <w:r>
@@ -576,7 +571,8 @@
           <w:bCs w:val="0"/>
         </w:rPr>
       </w:pPr>
-      <w:bookmarkStart w:id="3" w:name="_Toc71534639"/>
+      <w:bookmarkStart w:id="2" w:name="_Toc71534639"/>
+      <w:commentRangeStart w:id="3"/>
       <w:r>
         <w:rPr>
           <w:rStyle w:val="ae"/>
@@ -585,10 +581,18 @@
         </w:rPr>
         <w:t>Аппаратно-программный комплекс ViPNet Custom</w:t>
       </w:r>
-      <w:bookmarkEnd w:id="3"/>
+      <w:bookmarkEnd w:id="2"/>
+      <w:commentRangeEnd w:id="3"/>
+      <w:r>
+        <w:rPr>
+          <w:rStyle w:val="a9"/>
+          <w:b w:val="0"/>
+        </w:rPr>
+        <w:commentReference w:id="3"/>
+      </w:r>
     </w:p>
     <w:p>
-      <w:hyperlink r:id="rId7" w:history="1">
+      <w:hyperlink r:id="rId8" w:history="1">
         <w:r>
           <w:rPr>
             <w:rStyle w:val="a8"/>
@@ -604,6 +608,7 @@
           <w:lang w:eastAsia="ru-RU"/>
         </w:rPr>
       </w:pPr>
+      <w:bookmarkStart w:id="4" w:name="_GoBack"/>
       <w:r>
         <w:rPr>
           <w:shd w:val="clear" w:color="auto" w:fill="auto"/>
@@ -683,6 +688,7 @@
         <w:t>оздание защищенной, доверенной среды передачи информации ограниченного доступа с использованием публичных и выделенных каналов связи (Интернет, телефонные и беспроводные линии связи) путем организации виртуальной частной сети (VPN) с одним или несколькими центрами управления.</w:t>
       </w:r>
     </w:p>
+    <w:bookmarkEnd w:id="4"/>
     <w:p>
       <w:pPr>
         <w:rPr>
@@ -799,6 +805,7 @@
           <w:lang w:eastAsia="ru-RU"/>
         </w:rPr>
       </w:pPr>
+      <w:commentRangeStart w:id="5"/>
       <w:r>
         <w:rPr>
           <w:shd w:val="clear" w:color="auto" w:fill="auto"/>
@@ -812,6 +819,13 @@
           <w:lang w:eastAsia="ru-RU"/>
         </w:rPr>
         <w:t>;</w:t>
+      </w:r>
+      <w:commentRangeEnd w:id="5"/>
+      <w:r>
+        <w:rPr>
+          <w:rStyle w:val="a9"/>
+        </w:rPr>
+        <w:commentReference w:id="5"/>
       </w:r>
     </w:p>
     <w:p>
@@ -857,31 +871,51 @@
     </w:p>
     <w:p>
       <w:pPr>
-        <w:ind w:left="360" w:firstLine="0"/>
-        <w:rPr>
-          <w:shd w:val="clear" w:color="auto" w:fill="auto"/>
-          <w:lang w:eastAsia="ru-RU"/>
-        </w:rPr>
-      </w:pPr>
+        <w:pStyle w:val="a4"/>
+        <w:numPr>
+          <w:ilvl w:val="0"/>
+          <w:numId w:val="24"/>
+        </w:numPr>
+        <w:rPr>
+          <w:shd w:val="clear" w:color="auto" w:fill="auto"/>
+          <w:lang w:eastAsia="ru-RU"/>
+        </w:rPr>
+      </w:pPr>
+      <w:r>
+        <w:rPr>
+          <w:shd w:val="clear" w:color="auto" w:fill="auto"/>
+          <w:lang w:eastAsia="ru-RU"/>
+        </w:rPr>
+        <w:t>\\\\\\\\\\\\дорого</w:t>
+      </w:r>
     </w:p>
     <w:p>
       <w:pPr>
-        <w:pStyle w:val="2"/>
-      </w:pPr>
-      <w:bookmarkStart w:id="4" w:name="_Toc71534640"/>
-      <w:r>
-        <w:t xml:space="preserve">Корпоративный мессенджер </w:t>
-      </w:r>
-      <w:r>
-        <w:rPr>
-          <w:lang w:val="en-US"/>
-        </w:rPr>
-        <w:t>eXpress</w:t>
-      </w:r>
-      <w:bookmarkEnd w:id="4"/>
+        <w:ind w:left="360" w:firstLine="0"/>
+        <w:rPr>
+          <w:shd w:val="clear" w:color="auto" w:fill="auto"/>
+          <w:lang w:eastAsia="ru-RU"/>
+        </w:rPr>
+      </w:pPr>
     </w:p>
     <w:p>
-      <w:hyperlink r:id="rId8" w:history="1">
+      <w:pPr>
+        <w:pStyle w:val="2"/>
+      </w:pPr>
+      <w:bookmarkStart w:id="6" w:name="_Toc71534640"/>
+      <w:r>
+        <w:t xml:space="preserve">Корпоративный мессенджер </w:t>
+      </w:r>
+      <w:r>
+        <w:rPr>
+          <w:lang w:val="en-US"/>
+        </w:rPr>
+        <w:t>eXpress</w:t>
+      </w:r>
+      <w:bookmarkEnd w:id="6"/>
+    </w:p>
+    <w:p>
+      <w:hyperlink r:id="rId9" w:history="1">
         <w:r>
           <w:rPr>
             <w:rStyle w:val="a8"/>
@@ -998,6 +1032,7 @@
         <w:t xml:space="preserve"> позволяет совершать </w:t>
       </w:r>
       <w:r>
+        <w:lastRenderedPageBreak/>
         <w:t>защищенную</w:t>
       </w:r>
       <w:r>
@@ -1024,7 +1059,6 @@
           <w:shd w:val="clear" w:color="auto" w:fill="auto"/>
           <w:lang w:eastAsia="ru-RU"/>
         </w:rPr>
-        <w:lastRenderedPageBreak/>
         <w:t>Плюсы:</w:t>
       </w:r>
     </w:p>
@@ -1362,14 +1396,14 @@
       <w:pPr>
         <w:pStyle w:val="2"/>
       </w:pPr>
-      <w:bookmarkStart w:id="5" w:name="_Toc71534641"/>
+      <w:bookmarkStart w:id="7" w:name="_Toc71534641"/>
       <w:r>
         <w:t>Омниканальный сервис рассылок SMS-Uslugi</w:t>
       </w:r>
-      <w:bookmarkEnd w:id="5"/>
+      <w:bookmarkEnd w:id="7"/>
     </w:p>
     <w:p>
-      <w:hyperlink r:id="rId9" w:history="1">
+      <w:hyperlink r:id="rId10" w:history="1">
         <w:r>
           <w:rPr>
             <w:rStyle w:val="a8"/>
@@ -1606,11 +1640,11 @@
       <w:pPr>
         <w:pStyle w:val="1"/>
       </w:pPr>
-      <w:bookmarkStart w:id="6" w:name="_Toc71534642"/>
+      <w:bookmarkStart w:id="8" w:name="_Toc71534642"/>
       <w:r>
         <w:t>Результаты анализа</w:t>
       </w:r>
-      <w:bookmarkEnd w:id="6"/>
+      <w:bookmarkEnd w:id="8"/>
     </w:p>
     <w:p>
       <w:r>
@@ -1640,6 +1674,92 @@
     </w:sectPr>
   </w:body>
 </w:document>
+</file>
+
+<file path=word/comments.xml><?xml version="1.0" encoding="utf-8"?>
+<w:comments xmlns:wpc="http://schemas.microsoft.com/office/word/2010/wordprocessingCanvas" xmlns:mc="http://schemas.openxmlformats.org/markup-compatibility/2006" xmlns:o="urn:schemas-microsoft-com:office:office" xmlns:r="http://schemas.openxmlformats.org/officeDocument/2006/relationships" xmlns:m="http://schemas.openxmlformats.org/officeDocument/2006/math" xmlns:v="urn:schemas-microsoft-com:vml" xmlns:wp14="http://schemas.microsoft.com/office/word/2010/wordprocessingDrawing" xmlns:wp="http://schemas.openxmlformats.org/drawingml/2006/wordprocessingDrawing" xmlns:w10="urn:schemas-microsoft-com:office:word" xmlns:w="http://schemas.openxmlformats.org/wordprocessingml/2006/main" xmlns:w14="http://schemas.microsoft.com/office/word/2010/wordml" xmlns:wpg="http://schemas.microsoft.com/office/word/2010/wordprocessingGroup" xmlns:wpi="http://schemas.microsoft.com/office/word/2010/wordprocessingInk" xmlns:wne="http://schemas.microsoft.com/office/word/2006/wordml" xmlns:wps="http://schemas.microsoft.com/office/word/2010/wordprocessingShape" mc:Ignorable="w14 wp14">
+  <w:comment w:id="3" w:author="Пользователь Windows" w:date="2021-05-12T13:55:00Z" w:initials="ПW">
+    <w:p>
+      <w:pPr>
+        <w:pStyle w:val="aa"/>
+      </w:pPr>
+      <w:r>
+        <w:rPr>
+          <w:rStyle w:val="a9"/>
+        </w:rPr>
+        <w:annotationRef/>
+      </w:r>
+      <w:r>
+        <w:t xml:space="preserve">Добавить решение </w:t>
+      </w:r>
+      <w:proofErr w:type="spellStart"/>
+      <w:r>
+        <w:t>апкш</w:t>
+      </w:r>
+      <w:proofErr w:type="spellEnd"/>
+      <w:r>
+        <w:t xml:space="preserve"> континент, </w:t>
+      </w:r>
+      <w:proofErr w:type="spellStart"/>
+      <w:r>
+        <w:t>впн</w:t>
+      </w:r>
+      <w:proofErr w:type="spellEnd"/>
+      <w:r>
+        <w:t xml:space="preserve"> на основе </w:t>
+      </w:r>
+      <w:proofErr w:type="gramStart"/>
+      <w:r>
+        <w:t>общедоступного</w:t>
+      </w:r>
+      <w:proofErr w:type="gramEnd"/>
+      <w:r>
+        <w:t xml:space="preserve"> (</w:t>
+      </w:r>
+      <w:r>
+        <w:rPr>
+          <w:lang w:val="en-US"/>
+        </w:rPr>
+        <w:t>open</w:t>
+      </w:r>
+      <w:r>
+        <w:t xml:space="preserve"> </w:t>
+      </w:r>
+      <w:proofErr w:type="spellStart"/>
+      <w:r>
+        <w:rPr>
+          <w:lang w:val="en-US"/>
+        </w:rPr>
+        <w:t>vpn</w:t>
+      </w:r>
+      <w:proofErr w:type="spellEnd"/>
+      <w:r>
+        <w:t xml:space="preserve">) </w:t>
+      </w:r>
+    </w:p>
+  </w:comment>
+  <w:comment w:id="5" w:author="Пользователь Windows" w:date="2021-05-12T13:51:00Z" w:initials="ПW">
+    <w:p>
+      <w:pPr>
+        <w:pStyle w:val="aa"/>
+      </w:pPr>
+      <w:r>
+        <w:rPr>
+          <w:rStyle w:val="a9"/>
+        </w:rPr>
+        <w:annotationRef/>
+      </w:r>
+      <w:r>
+        <w:t xml:space="preserve">Деловая </w:t>
+      </w:r>
+      <w:proofErr w:type="spellStart"/>
+      <w:r>
+        <w:t>аочта</w:t>
+      </w:r>
+      <w:proofErr w:type="spellEnd"/>
+    </w:p>
+  </w:comment>
+</w:comments>
 </file>
 
 <file path=word/numbering.xml><?xml version="1.0" encoding="utf-8"?>
@@ -6379,7 +6499,7 @@
   <a:extraClrSchemeLst/>
   <a:extLst>
     <a:ext uri="{05A4C25C-085E-4340-85A3-A5531E510DB2}">
-      <thm15:themeFamily xmlns="" xmlns:thm15="http://schemas.microsoft.com/office/thememl/2012/main" name="Office Theme" id="{62F939B6-93AF-4DB8-9C6B-D6C7DFDC589F}" vid="{4A3C46E8-61CC-4603-A589-7422A47A8E4A}"/>
+      <thm15:themeFamily xmlns:thm15="http://schemas.microsoft.com/office/thememl/2012/main" xmlns="" name="Office Theme" id="{62F939B6-93AF-4DB8-9C6B-D6C7DFDC589F}" vid="{4A3C46E8-61CC-4603-A589-7422A47A8E4A}"/>
     </a:ext>
   </a:extLst>
 </a:theme>
@@ -6390,7 +6510,7 @@
 </file>
 
 <file path=customXml/itemProps1.xml><?xml version="1.0" encoding="utf-8"?>
-<ds:datastoreItem xmlns:ds="http://schemas.openxmlformats.org/officeDocument/2006/customXml" ds:itemID="{EB65A25E-DB6A-4E70-865F-CD408A8329E3}">
+<ds:datastoreItem xmlns:ds="http://schemas.openxmlformats.org/officeDocument/2006/customXml" ds:itemID="{05C793D4-6767-4AF6-B849-40A3BE942EA3}">
   <ds:schemaRefs>
     <ds:schemaRef ds:uri="http://schemas.openxmlformats.org/officeDocument/2006/bibliography"/>
   </ds:schemaRefs>

--- a/Documents/Пояснительная записка/2 Вторая часть.docx
+++ b/Documents/Пояснительная записка/2 Вторая часть.docx
@@ -572,27 +572,101 @@
         </w:rPr>
       </w:pPr>
       <w:bookmarkStart w:id="2" w:name="_Toc71534639"/>
-      <w:commentRangeStart w:id="3"/>
       <w:r>
         <w:rPr>
           <w:rStyle w:val="ae"/>
           <w:b/>
           <w:bCs w:val="0"/>
         </w:rPr>
-        <w:t>Аппаратно-программный комплекс ViPNet Custom</w:t>
-      </w:r>
-      <w:bookmarkEnd w:id="2"/>
-      <w:commentRangeEnd w:id="3"/>
-      <w:r>
-        <w:rPr>
-          <w:rStyle w:val="a9"/>
-          <w:b w:val="0"/>
-        </w:rPr>
-        <w:commentReference w:id="3"/>
-      </w:r>
+        <w:t>Аппаратно-программный комплекс</w:t>
+      </w:r>
+      <w:r>
+        <w:rPr>
+          <w:rStyle w:val="ae"/>
+          <w:b/>
+          <w:bCs w:val="0"/>
+        </w:rPr>
+        <w:t xml:space="preserve"> шифрования Континент</w:t>
+      </w:r>
+    </w:p>
+    <w:p/>
+    <w:p>
+      <w:pPr>
+        <w:rPr>
+          <w:rStyle w:val="ae"/>
+          <w:sz w:val="28"/>
+          <w:szCs w:val="28"/>
+          <w:lang w:val="en-US"/>
+        </w:rPr>
+      </w:pPr>
+      <w:r>
+        <w:rPr>
+          <w:rStyle w:val="ae"/>
+          <w:sz w:val="28"/>
+          <w:szCs w:val="28"/>
+        </w:rPr>
+        <w:t xml:space="preserve">Что-нибудь на основе </w:t>
+      </w:r>
+      <w:proofErr w:type="spellStart"/>
+      <w:r>
+        <w:rPr>
+          <w:rStyle w:val="ae"/>
+          <w:sz w:val="28"/>
+          <w:szCs w:val="28"/>
+        </w:rPr>
+        <w:t>open</w:t>
+      </w:r>
+      <w:proofErr w:type="spellEnd"/>
+      <w:r>
+        <w:rPr>
+          <w:rStyle w:val="ae"/>
+          <w:sz w:val="28"/>
+          <w:szCs w:val="28"/>
+        </w:rPr>
+        <w:t xml:space="preserve"> </w:t>
+      </w:r>
+      <w:proofErr w:type="spellStart"/>
+      <w:r>
+        <w:rPr>
+          <w:rStyle w:val="ae"/>
+          <w:sz w:val="28"/>
+          <w:szCs w:val="28"/>
+        </w:rPr>
+        <w:t>vpn</w:t>
+      </w:r>
+      <w:proofErr w:type="spellEnd"/>
     </w:p>
     <w:p>
-      <w:hyperlink r:id="rId8" w:history="1">
+      <w:pPr>
+        <w:rPr>
+          <w:rStyle w:val="ae"/>
+          <w:sz w:val="28"/>
+          <w:szCs w:val="28"/>
+          <w:lang w:val="en-US"/>
+        </w:rPr>
+      </w:pPr>
+    </w:p>
+    <w:p>
+      <w:pPr>
+        <w:pStyle w:val="2"/>
+        <w:rPr>
+          <w:rStyle w:val="ae"/>
+          <w:b/>
+          <w:bCs w:val="0"/>
+        </w:rPr>
+      </w:pPr>
+      <w:r>
+        <w:rPr>
+          <w:rStyle w:val="ae"/>
+          <w:b/>
+          <w:bCs w:val="0"/>
+        </w:rPr>
+        <w:t>Аппаратно-программный комплекс ViPNet Custom</w:t>
+      </w:r>
+      <w:bookmarkEnd w:id="2"/>
+    </w:p>
+    <w:p>
+      <w:hyperlink r:id="rId7" w:history="1">
         <w:r>
           <w:rPr>
             <w:rStyle w:val="a8"/>
@@ -608,7 +682,6 @@
           <w:lang w:eastAsia="ru-RU"/>
         </w:rPr>
       </w:pPr>
-      <w:bookmarkStart w:id="4" w:name="_GoBack"/>
       <w:r>
         <w:rPr>
           <w:shd w:val="clear" w:color="auto" w:fill="auto"/>
@@ -688,7 +761,6 @@
         <w:t>оздание защищенной, доверенной среды передачи информации ограниченного доступа с использованием публичных и выделенных каналов связи (Интернет, телефонные и беспроводные линии связи) путем организации виртуальной частной сети (VPN) с одним или несколькими центрами управления.</w:t>
       </w:r>
     </w:p>
-    <w:bookmarkEnd w:id="4"/>
     <w:p>
       <w:pPr>
         <w:rPr>
@@ -805,13 +877,26 @@
           <w:lang w:eastAsia="ru-RU"/>
         </w:rPr>
       </w:pPr>
-      <w:commentRangeStart w:id="5"/>
-      <w:r>
-        <w:rPr>
-          <w:shd w:val="clear" w:color="auto" w:fill="auto"/>
-          <w:lang w:eastAsia="ru-RU"/>
-        </w:rPr>
-        <w:t>не имеет встроенного средства передачи информации</w:t>
+      <w:r>
+        <w:rPr>
+          <w:shd w:val="clear" w:color="auto" w:fill="auto"/>
+          <w:lang w:eastAsia="ru-RU"/>
+        </w:rPr>
+        <w:t>требует большую</w:t>
+      </w:r>
+      <w:r>
+        <w:rPr>
+          <w:shd w:val="clear" w:color="auto" w:fill="auto"/>
+          <w:lang w:eastAsia="ru-RU"/>
+        </w:rPr>
+        <w:t xml:space="preserve"> высококвалифицированную</w:t>
+      </w:r>
+      <w:r>
+        <w:rPr>
+          <w:shd w:val="clear" w:color="auto" w:fill="auto"/>
+          <w:lang w:eastAsia="ru-RU"/>
+        </w:rPr>
+        <w:t xml:space="preserve"> команду сопровождения</w:t>
       </w:r>
       <w:r>
         <w:rPr>
@@ -819,13 +904,6 @@
           <w:lang w:eastAsia="ru-RU"/>
         </w:rPr>
         <w:t>;</w:t>
-      </w:r>
-      <w:commentRangeEnd w:id="5"/>
-      <w:r>
-        <w:rPr>
-          <w:rStyle w:val="a9"/>
-        </w:rPr>
-        <w:commentReference w:id="5"/>
       </w:r>
     </w:p>
     <w:p>
@@ -845,77 +923,43 @@
           <w:shd w:val="clear" w:color="auto" w:fill="auto"/>
           <w:lang w:eastAsia="ru-RU"/>
         </w:rPr>
-        <w:t>требует большую</w:t>
-      </w:r>
-      <w:r>
-        <w:rPr>
-          <w:shd w:val="clear" w:color="auto" w:fill="auto"/>
-          <w:lang w:eastAsia="ru-RU"/>
-        </w:rPr>
-        <w:t xml:space="preserve"> высококвалифицированную</w:t>
-      </w:r>
-      <w:r>
-        <w:rPr>
-          <w:shd w:val="clear" w:color="auto" w:fill="auto"/>
-          <w:lang w:eastAsia="ru-RU"/>
-        </w:rPr>
-        <w:t xml:space="preserve"> команду сопровождения</w:t>
-      </w:r>
-      <w:r>
-        <w:rPr>
-          <w:shd w:val="clear" w:color="auto" w:fill="auto"/>
-          <w:lang w:eastAsia="ru-RU"/>
+        <w:t>высокая рыночная стоимость</w:t>
+      </w:r>
+      <w:r>
+        <w:rPr>
+          <w:shd w:val="clear" w:color="auto" w:fill="auto"/>
+          <w:lang w:val="en-US" w:eastAsia="ru-RU"/>
         </w:rPr>
         <w:t>.</w:t>
       </w:r>
     </w:p>
     <w:p>
       <w:pPr>
-        <w:pStyle w:val="a4"/>
-        <w:numPr>
-          <w:ilvl w:val="0"/>
-          <w:numId w:val="24"/>
-        </w:numPr>
-        <w:rPr>
-          <w:shd w:val="clear" w:color="auto" w:fill="auto"/>
-          <w:lang w:eastAsia="ru-RU"/>
-        </w:rPr>
-      </w:pPr>
-      <w:r>
-        <w:rPr>
-          <w:shd w:val="clear" w:color="auto" w:fill="auto"/>
-          <w:lang w:eastAsia="ru-RU"/>
-        </w:rPr>
-        <w:t>\\\\\\\\\\\\дорого</w:t>
-      </w:r>
+        <w:ind w:left="360" w:firstLine="0"/>
+        <w:rPr>
+          <w:shd w:val="clear" w:color="auto" w:fill="auto"/>
+          <w:lang w:eastAsia="ru-RU"/>
+        </w:rPr>
+      </w:pPr>
     </w:p>
     <w:p>
       <w:pPr>
-        <w:ind w:left="360" w:firstLine="0"/>
-        <w:rPr>
-          <w:shd w:val="clear" w:color="auto" w:fill="auto"/>
-          <w:lang w:eastAsia="ru-RU"/>
-        </w:rPr>
-      </w:pPr>
+        <w:pStyle w:val="2"/>
+      </w:pPr>
+      <w:bookmarkStart w:id="3" w:name="_Toc71534640"/>
+      <w:r>
+        <w:t xml:space="preserve">Корпоративный мессенджер </w:t>
+      </w:r>
+      <w:r>
+        <w:rPr>
+          <w:lang w:val="en-US"/>
+        </w:rPr>
+        <w:t>eXpress</w:t>
+      </w:r>
+      <w:bookmarkEnd w:id="3"/>
     </w:p>
     <w:p>
-      <w:pPr>
-        <w:pStyle w:val="2"/>
-      </w:pPr>
-      <w:bookmarkStart w:id="6" w:name="_Toc71534640"/>
-      <w:r>
-        <w:t xml:space="preserve">Корпоративный мессенджер </w:t>
-      </w:r>
-      <w:r>
-        <w:rPr>
-          <w:lang w:val="en-US"/>
-        </w:rPr>
-        <w:t>eXpress</w:t>
-      </w:r>
-      <w:bookmarkEnd w:id="6"/>
-    </w:p>
-    <w:p>
-      <w:hyperlink r:id="rId9" w:history="1">
+      <w:hyperlink r:id="rId8" w:history="1">
         <w:r>
           <w:rPr>
             <w:rStyle w:val="a8"/>
@@ -932,6 +976,7 @@
         </w:rPr>
       </w:pPr>
       <w:r>
+        <w:lastRenderedPageBreak/>
         <w:t xml:space="preserve">Мессенджер </w:t>
       </w:r>
       <w:r>
@@ -1032,7 +1077,6 @@
         <w:t xml:space="preserve"> позволяет совершать </w:t>
       </w:r>
       <w:r>
-        <w:lastRenderedPageBreak/>
         <w:t>защищенную</w:t>
       </w:r>
       <w:r>
@@ -1396,14 +1440,14 @@
       <w:pPr>
         <w:pStyle w:val="2"/>
       </w:pPr>
-      <w:bookmarkStart w:id="7" w:name="_Toc71534641"/>
+      <w:bookmarkStart w:id="4" w:name="_Toc71534641"/>
       <w:r>
         <w:t>Омниканальный сервис рассылок SMS-Uslugi</w:t>
       </w:r>
-      <w:bookmarkEnd w:id="7"/>
+      <w:bookmarkEnd w:id="4"/>
     </w:p>
     <w:p>
-      <w:hyperlink r:id="rId10" w:history="1">
+      <w:hyperlink r:id="rId9" w:history="1">
         <w:r>
           <w:rPr>
             <w:rStyle w:val="a8"/>
@@ -1640,14 +1684,15 @@
       <w:pPr>
         <w:pStyle w:val="1"/>
       </w:pPr>
-      <w:bookmarkStart w:id="8" w:name="_Toc71534642"/>
+      <w:bookmarkStart w:id="5" w:name="_Toc71534642"/>
       <w:r>
         <w:t>Результаты анализа</w:t>
       </w:r>
-      <w:bookmarkEnd w:id="8"/>
+      <w:bookmarkEnd w:id="5"/>
     </w:p>
     <w:p>
       <w:r>
+        <w:lastRenderedPageBreak/>
         <w:t>В ходе анализа существующих</w:t>
       </w:r>
       <w:r>
@@ -1665,6 +1710,21 @@
       <w:r>
         <w:t xml:space="preserve"> отвечающего всем требованиям технического задания, так как ни одно из рассмотренных средств не отвечает в полной мере заявленным требованиям.</w:t>
       </w:r>
+    </w:p>
+    <w:p>
+      <w:pPr>
+        <w:rPr>
+          <w:b/>
+        </w:rPr>
+      </w:pPr>
+      <w:bookmarkStart w:id="6" w:name="_GoBack"/>
+      <w:r>
+        <w:rPr>
+          <w:b/>
+        </w:rPr>
+        <w:t>Сравнительная таблица</w:t>
+      </w:r>
+      <w:bookmarkEnd w:id="6"/>
     </w:p>
     <w:sectPr>
       <w:pgSz w:w="11906" w:h="16838"/>
@@ -1674,92 +1734,6 @@
     </w:sectPr>
   </w:body>
 </w:document>
-</file>
-
-<file path=word/comments.xml><?xml version="1.0" encoding="utf-8"?>
-<w:comments xmlns:wpc="http://schemas.microsoft.com/office/word/2010/wordprocessingCanvas" xmlns:mc="http://schemas.openxmlformats.org/markup-compatibility/2006" xmlns:o="urn:schemas-microsoft-com:office:office" xmlns:r="http://schemas.openxmlformats.org/officeDocument/2006/relationships" xmlns:m="http://schemas.openxmlformats.org/officeDocument/2006/math" xmlns:v="urn:schemas-microsoft-com:vml" xmlns:wp14="http://schemas.microsoft.com/office/word/2010/wordprocessingDrawing" xmlns:wp="http://schemas.openxmlformats.org/drawingml/2006/wordprocessingDrawing" xmlns:w10="urn:schemas-microsoft-com:office:word" xmlns:w="http://schemas.openxmlformats.org/wordprocessingml/2006/main" xmlns:w14="http://schemas.microsoft.com/office/word/2010/wordml" xmlns:wpg="http://schemas.microsoft.com/office/word/2010/wordprocessingGroup" xmlns:wpi="http://schemas.microsoft.com/office/word/2010/wordprocessingInk" xmlns:wne="http://schemas.microsoft.com/office/word/2006/wordml" xmlns:wps="http://schemas.microsoft.com/office/word/2010/wordprocessingShape" mc:Ignorable="w14 wp14">
-  <w:comment w:id="3" w:author="Пользователь Windows" w:date="2021-05-12T13:55:00Z" w:initials="ПW">
-    <w:p>
-      <w:pPr>
-        <w:pStyle w:val="aa"/>
-      </w:pPr>
-      <w:r>
-        <w:rPr>
-          <w:rStyle w:val="a9"/>
-        </w:rPr>
-        <w:annotationRef/>
-      </w:r>
-      <w:r>
-        <w:t xml:space="preserve">Добавить решение </w:t>
-      </w:r>
-      <w:proofErr w:type="spellStart"/>
-      <w:r>
-        <w:t>апкш</w:t>
-      </w:r>
-      <w:proofErr w:type="spellEnd"/>
-      <w:r>
-        <w:t xml:space="preserve"> континент, </w:t>
-      </w:r>
-      <w:proofErr w:type="spellStart"/>
-      <w:r>
-        <w:t>впн</w:t>
-      </w:r>
-      <w:proofErr w:type="spellEnd"/>
-      <w:r>
-        <w:t xml:space="preserve"> на основе </w:t>
-      </w:r>
-      <w:proofErr w:type="gramStart"/>
-      <w:r>
-        <w:t>общедоступного</w:t>
-      </w:r>
-      <w:proofErr w:type="gramEnd"/>
-      <w:r>
-        <w:t xml:space="preserve"> (</w:t>
-      </w:r>
-      <w:r>
-        <w:rPr>
-          <w:lang w:val="en-US"/>
-        </w:rPr>
-        <w:t>open</w:t>
-      </w:r>
-      <w:r>
-        <w:t xml:space="preserve"> </w:t>
-      </w:r>
-      <w:proofErr w:type="spellStart"/>
-      <w:r>
-        <w:rPr>
-          <w:lang w:val="en-US"/>
-        </w:rPr>
-        <w:t>vpn</w:t>
-      </w:r>
-      <w:proofErr w:type="spellEnd"/>
-      <w:r>
-        <w:t xml:space="preserve">) </w:t>
-      </w:r>
-    </w:p>
-  </w:comment>
-  <w:comment w:id="5" w:author="Пользователь Windows" w:date="2021-05-12T13:51:00Z" w:initials="ПW">
-    <w:p>
-      <w:pPr>
-        <w:pStyle w:val="aa"/>
-      </w:pPr>
-      <w:r>
-        <w:rPr>
-          <w:rStyle w:val="a9"/>
-        </w:rPr>
-        <w:annotationRef/>
-      </w:r>
-      <w:r>
-        <w:t xml:space="preserve">Деловая </w:t>
-      </w:r>
-      <w:proofErr w:type="spellStart"/>
-      <w:r>
-        <w:t>аочта</w:t>
-      </w:r>
-      <w:proofErr w:type="spellEnd"/>
-    </w:p>
-  </w:comment>
-</w:comments>
 </file>
 
 <file path=word/numbering.xml><?xml version="1.0" encoding="utf-8"?>
@@ -6499,7 +6473,7 @@
   <a:extraClrSchemeLst/>
   <a:extLst>
     <a:ext uri="{05A4C25C-085E-4340-85A3-A5531E510DB2}">
-      <thm15:themeFamily xmlns:thm15="http://schemas.microsoft.com/office/thememl/2012/main" xmlns="" name="Office Theme" id="{62F939B6-93AF-4DB8-9C6B-D6C7DFDC589F}" vid="{4A3C46E8-61CC-4603-A589-7422A47A8E4A}"/>
+      <thm15:themeFamily xmlns="" xmlns:thm15="http://schemas.microsoft.com/office/thememl/2012/main" name="Office Theme" id="{62F939B6-93AF-4DB8-9C6B-D6C7DFDC589F}" vid="{4A3C46E8-61CC-4603-A589-7422A47A8E4A}"/>
     </a:ext>
   </a:extLst>
 </a:theme>
@@ -6510,7 +6484,7 @@
 </file>
 
 <file path=customXml/itemProps1.xml><?xml version="1.0" encoding="utf-8"?>
-<ds:datastoreItem xmlns:ds="http://schemas.openxmlformats.org/officeDocument/2006/customXml" ds:itemID="{05C793D4-6767-4AF6-B849-40A3BE942EA3}">
+<ds:datastoreItem xmlns:ds="http://schemas.openxmlformats.org/officeDocument/2006/customXml" ds:itemID="{6BE7B486-C8C6-4E36-B85A-969A2EDBE5DD}">
   <ds:schemaRefs>
     <ds:schemaRef ds:uri="http://schemas.openxmlformats.org/officeDocument/2006/bibliography"/>
   </ds:schemaRefs>

--- a/Documents/Пояснительная записка/2 Вторая часть.docx
+++ b/Documents/Пояснительная записка/2 Вторая часть.docx
@@ -60,7 +60,7 @@
           <w:r>
             <w:fldChar w:fldCharType="separate"/>
           </w:r>
-          <w:hyperlink w:anchor="_Toc71534637" w:history="1">
+          <w:hyperlink w:anchor="_Toc72314812" w:history="1">
             <w:r>
               <w:rPr>
                 <w:rStyle w:val="a8"/>
@@ -87,7 +87,7 @@
                 <w:noProof/>
                 <w:webHidden/>
               </w:rPr>
-              <w:instrText xml:space="preserve"> PAGEREF _Toc71534637 \h </w:instrText>
+              <w:instrText xml:space="preserve"> PAGEREF _Toc72314812 \h </w:instrText>
             </w:r>
             <w:r>
               <w:rPr>
@@ -133,7 +133,7 @@
               <w:lang w:eastAsia="ru-RU"/>
             </w:rPr>
           </w:pPr>
-          <w:hyperlink w:anchor="_Toc71534638" w:history="1">
+          <w:hyperlink w:anchor="_Toc72314813" w:history="1">
             <w:r>
               <w:rPr>
                 <w:rStyle w:val="a8"/>
@@ -160,7 +160,7 @@
                 <w:noProof/>
                 <w:webHidden/>
               </w:rPr>
-              <w:instrText xml:space="preserve"> PAGEREF _Toc71534638 \h </w:instrText>
+              <w:instrText xml:space="preserve"> PAGEREF _Toc72314813 \h </w:instrText>
             </w:r>
             <w:r>
               <w:rPr>
@@ -206,13 +206,13 @@
               <w:lang w:eastAsia="ru-RU"/>
             </w:rPr>
           </w:pPr>
-          <w:hyperlink w:anchor="_Toc71534639" w:history="1">
+          <w:hyperlink w:anchor="_Toc72314814" w:history="1">
             <w:r>
               <w:rPr>
                 <w:rStyle w:val="a8"/>
                 <w:noProof/>
               </w:rPr>
-              <w:t>Аппаратно-программный комплекс ViPNet Custom</w:t>
+              <w:t>Аппаратно-программный комплекс шифрования Континент</w:t>
             </w:r>
             <w:r>
               <w:rPr>
@@ -233,7 +233,7 @@
                 <w:noProof/>
                 <w:webHidden/>
               </w:rPr>
-              <w:instrText xml:space="preserve"> PAGEREF _Toc71534639 \h </w:instrText>
+              <w:instrText xml:space="preserve"> PAGEREF _Toc72314814 \h </w:instrText>
             </w:r>
             <w:r>
               <w:rPr>
@@ -279,21 +279,13 @@
               <w:lang w:eastAsia="ru-RU"/>
             </w:rPr>
           </w:pPr>
-          <w:hyperlink w:anchor="_Toc71534640" w:history="1">
+          <w:hyperlink w:anchor="_Toc72314815" w:history="1">
             <w:r>
               <w:rPr>
                 <w:rStyle w:val="a8"/>
                 <w:noProof/>
               </w:rPr>
-              <w:t xml:space="preserve">Корпоративный мессенджер </w:t>
-            </w:r>
-            <w:r>
-              <w:rPr>
-                <w:rStyle w:val="a8"/>
-                <w:noProof/>
-                <w:lang w:val="en-US"/>
-              </w:rPr>
-              <w:t>eXpress</w:t>
+              <w:t>Что-нибудь на основе open vpn</w:t>
             </w:r>
             <w:r>
               <w:rPr>
@@ -314,7 +306,7 @@
                 <w:noProof/>
                 <w:webHidden/>
               </w:rPr>
-              <w:instrText xml:space="preserve"> PAGEREF _Toc71534640 \h </w:instrText>
+              <w:instrText xml:space="preserve"> PAGEREF _Toc72314815 \h </w:instrText>
             </w:r>
             <w:r>
               <w:rPr>
@@ -360,7 +352,161 @@
               <w:lang w:eastAsia="ru-RU"/>
             </w:rPr>
           </w:pPr>
-          <w:hyperlink w:anchor="_Toc71534641" w:history="1">
+          <w:hyperlink w:anchor="_Toc72314816" w:history="1">
+            <w:r>
+              <w:rPr>
+                <w:rStyle w:val="a8"/>
+                <w:noProof/>
+              </w:rPr>
+              <w:t>Аппаратно-программный комплекс ViPNet Custom</w:t>
+            </w:r>
+            <w:r>
+              <w:rPr>
+                <w:noProof/>
+                <w:webHidden/>
+              </w:rPr>
+              <w:tab/>
+            </w:r>
+            <w:r>
+              <w:rPr>
+                <w:noProof/>
+                <w:webHidden/>
+              </w:rPr>
+              <w:fldChar w:fldCharType="begin"/>
+            </w:r>
+            <w:r>
+              <w:rPr>
+                <w:noProof/>
+                <w:webHidden/>
+              </w:rPr>
+              <w:instrText xml:space="preserve"> PAGEREF _Toc72314816 \h </w:instrText>
+            </w:r>
+            <w:r>
+              <w:rPr>
+                <w:noProof/>
+                <w:webHidden/>
+              </w:rPr>
+            </w:r>
+            <w:r>
+              <w:rPr>
+                <w:noProof/>
+                <w:webHidden/>
+              </w:rPr>
+              <w:fldChar w:fldCharType="separate"/>
+            </w:r>
+            <w:r>
+              <w:rPr>
+                <w:noProof/>
+                <w:webHidden/>
+              </w:rPr>
+              <w:t>2</w:t>
+            </w:r>
+            <w:r>
+              <w:rPr>
+                <w:noProof/>
+                <w:webHidden/>
+              </w:rPr>
+              <w:fldChar w:fldCharType="end"/>
+            </w:r>
+          </w:hyperlink>
+        </w:p>
+        <w:p>
+          <w:pPr>
+            <w:pStyle w:val="21"/>
+            <w:tabs>
+              <w:tab w:val="right" w:leader="dot" w:pos="9345"/>
+            </w:tabs>
+            <w:rPr>
+              <w:rFonts w:asciiTheme="minorHAnsi" w:eastAsiaTheme="minorEastAsia" w:hAnsiTheme="minorHAnsi"/>
+              <w:noProof/>
+              <w:sz w:val="22"/>
+              <w:szCs w:val="22"/>
+              <w:shd w:val="clear" w:color="auto" w:fill="auto"/>
+              <w:lang w:eastAsia="ru-RU"/>
+            </w:rPr>
+          </w:pPr>
+          <w:hyperlink w:anchor="_Toc72314817" w:history="1">
+            <w:r>
+              <w:rPr>
+                <w:rStyle w:val="a8"/>
+                <w:noProof/>
+              </w:rPr>
+              <w:t xml:space="preserve">Корпоративный мессенджер </w:t>
+            </w:r>
+            <w:r>
+              <w:rPr>
+                <w:rStyle w:val="a8"/>
+                <w:noProof/>
+                <w:lang w:val="en-US"/>
+              </w:rPr>
+              <w:t>eXpress</w:t>
+            </w:r>
+            <w:r>
+              <w:rPr>
+                <w:noProof/>
+                <w:webHidden/>
+              </w:rPr>
+              <w:tab/>
+            </w:r>
+            <w:r>
+              <w:rPr>
+                <w:noProof/>
+                <w:webHidden/>
+              </w:rPr>
+              <w:fldChar w:fldCharType="begin"/>
+            </w:r>
+            <w:r>
+              <w:rPr>
+                <w:noProof/>
+                <w:webHidden/>
+              </w:rPr>
+              <w:instrText xml:space="preserve"> PAGEREF _Toc72314817 \h </w:instrText>
+            </w:r>
+            <w:r>
+              <w:rPr>
+                <w:noProof/>
+                <w:webHidden/>
+              </w:rPr>
+            </w:r>
+            <w:r>
+              <w:rPr>
+                <w:noProof/>
+                <w:webHidden/>
+              </w:rPr>
+              <w:fldChar w:fldCharType="separate"/>
+            </w:r>
+            <w:r>
+              <w:rPr>
+                <w:noProof/>
+                <w:webHidden/>
+              </w:rPr>
+              <w:t>2</w:t>
+            </w:r>
+            <w:r>
+              <w:rPr>
+                <w:noProof/>
+                <w:webHidden/>
+              </w:rPr>
+              <w:fldChar w:fldCharType="end"/>
+            </w:r>
+          </w:hyperlink>
+        </w:p>
+        <w:p>
+          <w:pPr>
+            <w:pStyle w:val="21"/>
+            <w:tabs>
+              <w:tab w:val="right" w:leader="dot" w:pos="9345"/>
+            </w:tabs>
+            <w:rPr>
+              <w:rFonts w:asciiTheme="minorHAnsi" w:eastAsiaTheme="minorEastAsia" w:hAnsiTheme="minorHAnsi"/>
+              <w:noProof/>
+              <w:sz w:val="22"/>
+              <w:szCs w:val="22"/>
+              <w:shd w:val="clear" w:color="auto" w:fill="auto"/>
+              <w:lang w:eastAsia="ru-RU"/>
+            </w:rPr>
+          </w:pPr>
+          <w:hyperlink w:anchor="_Toc72314818" w:history="1">
             <w:r>
               <w:rPr>
                 <w:rStyle w:val="a8"/>
@@ -387,7 +533,7 @@
                 <w:noProof/>
                 <w:webHidden/>
               </w:rPr>
-              <w:instrText xml:space="preserve"> PAGEREF _Toc71534641 \h </w:instrText>
+              <w:instrText xml:space="preserve"> PAGEREF _Toc72314818 \h </w:instrText>
             </w:r>
             <w:r>
               <w:rPr>
@@ -433,7 +579,7 @@
               <w:lang w:eastAsia="ru-RU"/>
             </w:rPr>
           </w:pPr>
-          <w:hyperlink w:anchor="_Toc71534642" w:history="1">
+          <w:hyperlink w:anchor="_Toc72314819" w:history="1">
             <w:r>
               <w:rPr>
                 <w:rStyle w:val="a8"/>
@@ -460,7 +606,7 @@
                 <w:noProof/>
                 <w:webHidden/>
               </w:rPr>
-              <w:instrText xml:space="preserve"> PAGEREF _Toc71534642 \h </w:instrText>
+              <w:instrText xml:space="preserve"> PAGEREF _Toc72314819 \h </w:instrText>
             </w:r>
             <w:r>
               <w:rPr>
@@ -522,24 +668,19 @@
       <w:pPr>
         <w:pStyle w:val="1"/>
       </w:pPr>
-      <w:bookmarkStart w:id="0" w:name="_Toc71534637"/>
+      <w:bookmarkStart w:id="0" w:name="_Toc72314812"/>
       <w:r>
         <w:lastRenderedPageBreak/>
         <w:t>Требования к программному продукту</w:t>
       </w:r>
       <w:bookmarkEnd w:id="0"/>
-    </w:p>
-    <w:p>
-      <w:r>
-        <w:t>????</w:t>
-      </w:r>
     </w:p>
     <w:p/>
     <w:p>
       <w:pPr>
         <w:pStyle w:val="1"/>
       </w:pPr>
-      <w:bookmarkStart w:id="1" w:name="_Toc71534638"/>
+      <w:bookmarkStart w:id="1" w:name="_Toc72314813"/>
       <w:r>
         <w:t>Анализ аналогов</w:t>
       </w:r>
@@ -571,7 +712,7 @@
           <w:bCs w:val="0"/>
         </w:rPr>
       </w:pPr>
-      <w:bookmarkStart w:id="2" w:name="_Toc71534639"/>
+      <w:bookmarkStart w:id="2" w:name="_Toc72314814"/>
       <w:r>
         <w:rPr>
           <w:rStyle w:val="ae"/>
@@ -586,68 +727,592 @@
           <w:b/>
           <w:bCs w:val="0"/>
         </w:rPr>
-        <w:t xml:space="preserve"> шифрования Континент</w:t>
+        <w:t xml:space="preserve"> шифрования </w:t>
+      </w:r>
+      <w:r>
+        <w:rPr>
+          <w:rStyle w:val="ae"/>
+          <w:b/>
+          <w:bCs w:val="0"/>
+        </w:rPr>
+        <w:t>“</w:t>
+      </w:r>
+      <w:r>
+        <w:rPr>
+          <w:rStyle w:val="ae"/>
+          <w:b/>
+          <w:bCs w:val="0"/>
+        </w:rPr>
+        <w:t>Континент</w:t>
+      </w:r>
+      <w:bookmarkEnd w:id="2"/>
+      <w:r>
+        <w:rPr>
+          <w:rStyle w:val="ae"/>
+          <w:b/>
+          <w:bCs w:val="0"/>
+        </w:rPr>
+        <w:t>”</w:t>
+      </w:r>
+    </w:p>
+    <w:p>
+      <w:hyperlink r:id="rId7" w:history="1">
+        <w:r>
+          <w:rPr>
+            <w:rStyle w:val="a8"/>
+          </w:rPr>
+          <w:t>https://www.securitycode.ru/products/apksh_kontinent/?tab=models</w:t>
+        </w:r>
+      </w:hyperlink>
+    </w:p>
+    <w:p>
+      <w:r>
+        <w:t>Централизованный комплекс для защиты сетевой инфраструктуры</w:t>
+      </w:r>
+      <w:r>
+        <w:br/>
+        <w:t>и создания VPN-сетей с использованием алгоритмов ГОСТ</w:t>
+      </w:r>
+    </w:p>
+    <w:p>
+      <w:pPr>
+        <w:ind w:firstLine="0"/>
+      </w:pPr>
+      <w:r>
+        <w:t>АПКШ «Континент» — </w:t>
+      </w:r>
+      <w:r>
+        <w:t>аппаратно-программный комплекс</w:t>
+      </w:r>
+      <w:r>
+        <w:t xml:space="preserve">, </w:t>
+      </w:r>
+      <w:r>
+        <w:t>который позволяет</w:t>
+      </w:r>
+      <w:r>
+        <w:t xml:space="preserve"> обеспечить защиту информационных сетей </w:t>
+      </w:r>
+      <w:r>
+        <w:t>предприятия</w:t>
+      </w:r>
+      <w:r>
+        <w:t xml:space="preserve"> от вторжения со стороны</w:t>
+      </w:r>
+      <w:r>
+        <w:t xml:space="preserve"> внешних</w:t>
+      </w:r>
+      <w:r>
+        <w:t xml:space="preserve"> сетей (</w:t>
+      </w:r>
+      <w:r>
+        <w:t>Интернет</w:t>
+      </w:r>
+      <w:r>
+        <w:t xml:space="preserve">), </w:t>
+      </w:r>
+      <w:r>
+        <w:t xml:space="preserve">а также </w:t>
+      </w:r>
+      <w:r>
+        <w:t xml:space="preserve">конфиденциальность </w:t>
+      </w:r>
+      <w:r>
+        <w:t>во время</w:t>
+      </w:r>
+      <w:r>
+        <w:t xml:space="preserve"> передач</w:t>
+      </w:r>
+      <w:r>
+        <w:t>и</w:t>
+      </w:r>
+      <w:r>
+        <w:t xml:space="preserve"> информации по </w:t>
+      </w:r>
+      <w:r>
+        <w:t>общедоступным</w:t>
+      </w:r>
+      <w:r>
+        <w:t xml:space="preserve"> каналам связи, организовать безопасный доступ пользователей </w:t>
+      </w:r>
+      <w:r>
+        <w:t>виртуальных частных сетей</w:t>
+      </w:r>
+      <w:r>
+        <w:t> к ресурсам сетей общего пользования, а также защищенное взаимодействие сетей</w:t>
+      </w:r>
+      <w:r>
+        <w:t xml:space="preserve"> сторонних</w:t>
+      </w:r>
+      <w:r>
+        <w:t xml:space="preserve"> организаций</w:t>
+      </w:r>
+      <w:r>
+        <w:t>-партнеров.</w:t>
+      </w:r>
+    </w:p>
+    <w:p>
+      <w:pPr>
+        <w:rPr>
+          <w:b/>
+          <w:shd w:val="clear" w:color="auto" w:fill="auto"/>
+          <w:lang w:eastAsia="ru-RU"/>
+        </w:rPr>
+      </w:pPr>
+      <w:r>
+        <w:rPr>
+          <w:b/>
+          <w:shd w:val="clear" w:color="auto" w:fill="auto"/>
+          <w:lang w:eastAsia="ru-RU"/>
+        </w:rPr>
+        <w:t>Плюсы</w:t>
+      </w:r>
+      <w:r>
+        <w:rPr>
+          <w:b/>
+          <w:shd w:val="clear" w:color="auto" w:fill="auto"/>
+          <w:lang w:val="en-US" w:eastAsia="ru-RU"/>
+        </w:rPr>
+        <w:t>:</w:t>
+      </w:r>
+    </w:p>
+    <w:p>
+      <w:pPr>
+        <w:pStyle w:val="a4"/>
+        <w:numPr>
+          <w:ilvl w:val="0"/>
+          <w:numId w:val="24"/>
+        </w:numPr>
+        <w:rPr>
+          <w:shd w:val="clear" w:color="auto" w:fill="auto"/>
+          <w:lang w:eastAsia="ru-RU"/>
+        </w:rPr>
+      </w:pPr>
+      <w:r>
+        <w:rPr>
+          <w:shd w:val="clear" w:color="auto" w:fill="auto"/>
+          <w:lang w:eastAsia="ru-RU"/>
+        </w:rPr>
+        <w:t>имеет</w:t>
+      </w:r>
+      <w:r>
+        <w:rPr>
+          <w:shd w:val="clear" w:color="auto" w:fill="auto"/>
+          <w:lang w:eastAsia="ru-RU"/>
+        </w:rPr>
+        <w:t xml:space="preserve"> сертификаты ФСТЭК России на соответствие необходимым классам защищенности и уровням доверия, сертификаты ФСБ России на средство криптографической защиты информации;</w:t>
+      </w:r>
+    </w:p>
+    <w:p>
+      <w:pPr>
+        <w:pStyle w:val="a4"/>
+        <w:numPr>
+          <w:ilvl w:val="0"/>
+          <w:numId w:val="24"/>
+        </w:numPr>
+        <w:rPr>
+          <w:shd w:val="clear" w:color="auto" w:fill="auto"/>
+          <w:lang w:eastAsia="ru-RU"/>
+        </w:rPr>
+      </w:pPr>
+      <w:r>
+        <w:rPr>
+          <w:shd w:val="clear" w:color="auto" w:fill="auto"/>
+          <w:lang w:eastAsia="ru-RU"/>
+        </w:rPr>
+        <w:t>имеет широкий модельный ряд</w:t>
+      </w:r>
+      <w:r>
+        <w:rPr>
+          <w:shd w:val="clear" w:color="auto" w:fill="auto"/>
+          <w:lang w:val="en-US" w:eastAsia="ru-RU"/>
+        </w:rPr>
+        <w:t>;</w:t>
+      </w:r>
+    </w:p>
+    <w:p>
+      <w:pPr>
+        <w:pStyle w:val="a4"/>
+        <w:numPr>
+          <w:ilvl w:val="0"/>
+          <w:numId w:val="24"/>
+        </w:numPr>
+        <w:rPr>
+          <w:shd w:val="clear" w:color="auto" w:fill="auto"/>
+          <w:lang w:eastAsia="ru-RU"/>
+        </w:rPr>
+      </w:pPr>
+      <w:r>
+        <w:rPr>
+          <w:shd w:val="clear" w:color="auto" w:fill="auto"/>
+          <w:lang w:eastAsia="ru-RU"/>
+        </w:rPr>
+        <w:t>широко известно в сфере информационной безопасности, имеет большую базу пользователей.</w:t>
+      </w:r>
+    </w:p>
+    <w:p>
+      <w:pPr>
+        <w:rPr>
+          <w:b/>
+          <w:shd w:val="clear" w:color="auto" w:fill="auto"/>
+          <w:lang w:val="en-US" w:eastAsia="ru-RU"/>
+        </w:rPr>
+      </w:pPr>
+      <w:r>
+        <w:rPr>
+          <w:b/>
+          <w:shd w:val="clear" w:color="auto" w:fill="auto"/>
+          <w:lang w:eastAsia="ru-RU"/>
+        </w:rPr>
+        <w:t>Минусы</w:t>
+      </w:r>
+      <w:r>
+        <w:rPr>
+          <w:b/>
+          <w:shd w:val="clear" w:color="auto" w:fill="auto"/>
+          <w:lang w:val="en-US" w:eastAsia="ru-RU"/>
+        </w:rPr>
+        <w:t>:</w:t>
+      </w:r>
+    </w:p>
+    <w:p>
+      <w:pPr>
+        <w:pStyle w:val="a4"/>
+        <w:numPr>
+          <w:ilvl w:val="0"/>
+          <w:numId w:val="24"/>
+        </w:numPr>
+        <w:rPr>
+          <w:shd w:val="clear" w:color="auto" w:fill="auto"/>
+          <w:lang w:eastAsia="ru-RU"/>
+        </w:rPr>
+      </w:pPr>
+      <w:r>
+        <w:rPr>
+          <w:shd w:val="clear" w:color="auto" w:fill="auto"/>
+          <w:lang w:eastAsia="ru-RU"/>
+        </w:rPr>
+        <w:t>требует большую высококвалифицированную команду сопровождения</w:t>
+      </w:r>
+      <w:r>
+        <w:rPr>
+          <w:shd w:val="clear" w:color="auto" w:fill="auto"/>
+          <w:lang w:eastAsia="ru-RU"/>
+        </w:rPr>
+        <w:t>;</w:t>
+      </w:r>
+    </w:p>
+    <w:p>
+      <w:pPr>
+        <w:pStyle w:val="a4"/>
+        <w:numPr>
+          <w:ilvl w:val="0"/>
+          <w:numId w:val="24"/>
+        </w:numPr>
+        <w:rPr>
+          <w:shd w:val="clear" w:color="auto" w:fill="auto"/>
+          <w:lang w:eastAsia="ru-RU"/>
+        </w:rPr>
+      </w:pPr>
+      <w:r>
+        <w:rPr>
+          <w:shd w:val="clear" w:color="auto" w:fill="auto"/>
+          <w:lang w:eastAsia="ru-RU"/>
+        </w:rPr>
+        <w:t>высокая рыночная стоимость</w:t>
+      </w:r>
+      <w:r>
+        <w:rPr>
+          <w:shd w:val="clear" w:color="auto" w:fill="auto"/>
+          <w:lang w:val="en-US" w:eastAsia="ru-RU"/>
+        </w:rPr>
+        <w:t>.</w:t>
+      </w:r>
+    </w:p>
+    <w:p>
+      <w:pPr>
+        <w:pStyle w:val="2"/>
+        <w:rPr>
+          <w:rStyle w:val="ae"/>
+          <w:b/>
+          <w:bCs w:val="0"/>
+        </w:rPr>
+      </w:pPr>
+      <w:r>
+        <w:rPr>
+          <w:rStyle w:val="ae"/>
+          <w:b/>
+          <w:bCs w:val="0"/>
+        </w:rPr>
+        <w:t>Программный комплекс “СОЮЗ СпецСвязь”</w:t>
+      </w:r>
+    </w:p>
+    <w:p>
+      <w:hyperlink r:id="rId8" w:history="1">
+        <w:r>
+          <w:rPr>
+            <w:rStyle w:val="a8"/>
+          </w:rPr>
+          <w:t>https://www.cryptopro.ru/en/partners/solutions/programmnyi-kompleks-soyuz-spetssvyaz</w:t>
+        </w:r>
+      </w:hyperlink>
+    </w:p>
+    <w:p>
+      <w:r>
+        <w:t>СпецСвязь - система о</w:t>
+      </w:r>
+      <w:r>
+        <w:t xml:space="preserve">бмена </w:t>
+      </w:r>
+      <w:r>
+        <w:t>значимой</w:t>
+      </w:r>
+      <w:r>
+        <w:t xml:space="preserve"> информацией по </w:t>
+      </w:r>
+      <w:r>
+        <w:t>зашифрованному</w:t>
+      </w:r>
+      <w:r>
+        <w:t xml:space="preserve"> каналу</w:t>
+      </w:r>
+      <w:r>
+        <w:t xml:space="preserve"> связи</w:t>
+      </w:r>
+      <w:r>
+        <w:t xml:space="preserve"> </w:t>
+      </w:r>
+      <w:r>
+        <w:t>через И</w:t>
+      </w:r>
+      <w:r>
+        <w:t>нтернет</w:t>
+      </w:r>
+      <w:r>
+        <w:t xml:space="preserve"> от разработчиков продуктов </w:t>
+      </w:r>
+      <w:r>
+        <w:t>КриптоПро</w:t>
+      </w:r>
+      <w:r>
+        <w:t xml:space="preserve"> </w:t>
+      </w:r>
+      <w:r>
+        <w:t>ООО «Криптэкс»</w:t>
+      </w:r>
+      <w:r>
+        <w:t>.</w:t>
+      </w:r>
+      <w:r>
+        <w:t xml:space="preserve"> </w:t>
+      </w:r>
+      <w:r>
+        <w:t xml:space="preserve">В </w:t>
+      </w:r>
+      <w:r>
+        <w:t>основе</w:t>
+      </w:r>
+      <w:r>
+        <w:t xml:space="preserve"> </w:t>
+      </w:r>
+      <w:r>
+        <w:t xml:space="preserve">этого комплекса </w:t>
+      </w:r>
+      <w:r>
+        <w:t xml:space="preserve">лежат алгоритмы </w:t>
+      </w:r>
+      <w:r>
+        <w:t xml:space="preserve">ГОСТ. В </w:t>
+      </w:r>
+      <w:r>
+        <w:t>системе</w:t>
+      </w:r>
+      <w:r>
+        <w:t xml:space="preserve"> реализован механизм «визирования», </w:t>
+      </w:r>
+      <w:r>
+        <w:t>то есть</w:t>
+      </w:r>
+      <w:r>
+        <w:t xml:space="preserve"> возможность последовательного подписания руководителями </w:t>
+      </w:r>
+      <w:r>
+        <w:t>на разных уровнях</w:t>
+      </w:r>
+      <w:r>
+        <w:t xml:space="preserve">. </w:t>
+      </w:r>
+      <w:r>
+        <w:t xml:space="preserve">Также в программном комплексе реализовано хранилище </w:t>
+      </w:r>
+      <w:r>
+        <w:t>совместно используемой</w:t>
+      </w:r>
+      <w:r>
+        <w:t xml:space="preserve"> и личной </w:t>
+      </w:r>
+      <w:r>
+        <w:t xml:space="preserve">информации, </w:t>
+      </w:r>
+      <w:r>
+        <w:t>которая перед</w:t>
+      </w:r>
+      <w:r>
+        <w:t>ае</w:t>
+      </w:r>
+      <w:r>
+        <w:t xml:space="preserve">тся </w:t>
+      </w:r>
+      <w:r>
+        <w:t xml:space="preserve">в зашифрованном виде на сервера СОЮЗ </w:t>
+      </w:r>
+      <w:r>
+        <w:lastRenderedPageBreak/>
+        <w:t>«СпецСвязь».</w:t>
+      </w:r>
+    </w:p>
+    <w:p>
+      <w:pPr>
+        <w:rPr>
+          <w:b/>
+          <w:shd w:val="clear" w:color="auto" w:fill="auto"/>
+          <w:lang w:eastAsia="ru-RU"/>
+        </w:rPr>
+      </w:pPr>
+      <w:r>
+        <w:rPr>
+          <w:b/>
+          <w:shd w:val="clear" w:color="auto" w:fill="auto"/>
+          <w:lang w:eastAsia="ru-RU"/>
+        </w:rPr>
+        <w:t>Плюсы</w:t>
+      </w:r>
+      <w:r>
+        <w:rPr>
+          <w:b/>
+          <w:shd w:val="clear" w:color="auto" w:fill="auto"/>
+          <w:lang w:val="en-US" w:eastAsia="ru-RU"/>
+        </w:rPr>
+        <w:t>:</w:t>
+      </w:r>
+    </w:p>
+    <w:p>
+      <w:pPr>
+        <w:pStyle w:val="a4"/>
+        <w:numPr>
+          <w:ilvl w:val="0"/>
+          <w:numId w:val="24"/>
+        </w:numPr>
+        <w:rPr>
+          <w:shd w:val="clear" w:color="auto" w:fill="auto"/>
+          <w:lang w:eastAsia="ru-RU"/>
+        </w:rPr>
+      </w:pPr>
+      <w:r>
+        <w:rPr>
+          <w:shd w:val="clear" w:color="auto" w:fill="auto"/>
+          <w:lang w:eastAsia="ru-RU"/>
+        </w:rPr>
+        <w:t>имеет</w:t>
+      </w:r>
+      <w:r>
+        <w:rPr>
+          <w:shd w:val="clear" w:color="auto" w:fill="auto"/>
+          <w:lang w:eastAsia="ru-RU"/>
+        </w:rPr>
+        <w:t xml:space="preserve"> сертификаты ФСТЭК России на соответствие необходимым классам защищенности и уровням доверия, сертификаты ФСБ России на средство криптографической защиты информации;</w:t>
+      </w:r>
+    </w:p>
+    <w:p>
+      <w:pPr>
+        <w:pStyle w:val="a4"/>
+        <w:numPr>
+          <w:ilvl w:val="0"/>
+          <w:numId w:val="24"/>
+        </w:numPr>
+        <w:rPr>
+          <w:shd w:val="clear" w:color="auto" w:fill="auto"/>
+          <w:lang w:eastAsia="ru-RU"/>
+        </w:rPr>
+      </w:pPr>
+      <w:r>
+        <w:rPr>
+          <w:shd w:val="clear" w:color="auto" w:fill="auto"/>
+          <w:lang w:eastAsia="ru-RU"/>
+        </w:rPr>
+        <w:t xml:space="preserve">представляет собой веб-ресурс, </w:t>
+      </w:r>
+      <w:proofErr w:type="gramStart"/>
+      <w:r>
+        <w:rPr>
+          <w:shd w:val="clear" w:color="auto" w:fill="auto"/>
+          <w:lang w:eastAsia="ru-RU"/>
+        </w:rPr>
+        <w:t>готовый</w:t>
+      </w:r>
+      <w:proofErr w:type="gramEnd"/>
+      <w:r>
+        <w:rPr>
+          <w:shd w:val="clear" w:color="auto" w:fill="auto"/>
+          <w:lang w:eastAsia="ru-RU"/>
+        </w:rPr>
+        <w:t xml:space="preserve"> функционировать без предустановленного клиента.</w:t>
+      </w:r>
+    </w:p>
+    <w:p>
+      <w:pPr>
+        <w:rPr>
+          <w:b/>
+          <w:shd w:val="clear" w:color="auto" w:fill="auto"/>
+          <w:lang w:eastAsia="ru-RU"/>
+        </w:rPr>
+      </w:pPr>
+      <w:r>
+        <w:rPr>
+          <w:b/>
+          <w:shd w:val="clear" w:color="auto" w:fill="auto"/>
+          <w:lang w:eastAsia="ru-RU"/>
+        </w:rPr>
+        <w:t>Минусы:</w:t>
+      </w:r>
+    </w:p>
+    <w:p>
+      <w:pPr>
+        <w:pStyle w:val="a4"/>
+        <w:numPr>
+          <w:ilvl w:val="0"/>
+          <w:numId w:val="24"/>
+        </w:numPr>
+        <w:rPr>
+          <w:shd w:val="clear" w:color="auto" w:fill="auto"/>
+          <w:lang w:eastAsia="ru-RU"/>
+        </w:rPr>
+      </w:pPr>
+      <w:r>
+        <w:rPr>
+          <w:shd w:val="clear" w:color="auto" w:fill="auto"/>
+          <w:lang w:eastAsia="ru-RU"/>
+        </w:rPr>
+        <w:t>сложный процесс обмена информацией, более подходящий для обмена документами,</w:t>
+      </w:r>
+      <w:r>
+        <w:rPr>
+          <w:shd w:val="clear" w:color="auto" w:fill="auto"/>
+          <w:lang w:eastAsia="ru-RU"/>
+        </w:rPr>
+        <w:t xml:space="preserve"> нежели быстрыми сообщениями, приводящий к увеличению времени получения адресатом сообщения</w:t>
+      </w:r>
+      <w:r>
+        <w:rPr>
+          <w:shd w:val="clear" w:color="auto" w:fill="auto"/>
+          <w:lang w:eastAsia="ru-RU"/>
+        </w:rPr>
+        <w:t>.</w:t>
       </w:r>
     </w:p>
     <w:p/>
     <w:p>
       <w:pPr>
-        <w:rPr>
-          <w:rStyle w:val="ae"/>
-          <w:sz w:val="28"/>
-          <w:szCs w:val="28"/>
-          <w:lang w:val="en-US"/>
-        </w:rPr>
-      </w:pPr>
-      <w:r>
-        <w:rPr>
-          <w:rStyle w:val="ae"/>
-          <w:sz w:val="28"/>
-          <w:szCs w:val="28"/>
-        </w:rPr>
-        <w:t xml:space="preserve">Что-нибудь на основе </w:t>
-      </w:r>
-      <w:proofErr w:type="spellStart"/>
-      <w:r>
-        <w:rPr>
-          <w:rStyle w:val="ae"/>
-          <w:sz w:val="28"/>
-          <w:szCs w:val="28"/>
-        </w:rPr>
-        <w:t>open</w:t>
-      </w:r>
-      <w:proofErr w:type="spellEnd"/>
-      <w:r>
-        <w:rPr>
-          <w:rStyle w:val="ae"/>
-          <w:sz w:val="28"/>
-          <w:szCs w:val="28"/>
-        </w:rPr>
-        <w:t xml:space="preserve"> </w:t>
-      </w:r>
-      <w:proofErr w:type="spellStart"/>
-      <w:r>
-        <w:rPr>
-          <w:rStyle w:val="ae"/>
-          <w:sz w:val="28"/>
-          <w:szCs w:val="28"/>
-        </w:rPr>
-        <w:t>vpn</w:t>
-      </w:r>
-      <w:proofErr w:type="spellEnd"/>
-    </w:p>
-    <w:p>
-      <w:pPr>
-        <w:rPr>
-          <w:rStyle w:val="ae"/>
-          <w:sz w:val="28"/>
-          <w:szCs w:val="28"/>
-          <w:lang w:val="en-US"/>
-        </w:rPr>
-      </w:pPr>
-    </w:p>
-    <w:p>
-      <w:pPr>
         <w:pStyle w:val="2"/>
         <w:rPr>
           <w:rStyle w:val="ae"/>
@@ -661,12 +1326,309 @@
           <w:b/>
           <w:bCs w:val="0"/>
         </w:rPr>
-        <w:t>Аппаратно-программный комплекс ViPNet Custom</w:t>
-      </w:r>
-      <w:bookmarkEnd w:id="2"/>
+        <w:t xml:space="preserve">Построение </w:t>
+      </w:r>
+      <w:r>
+        <w:rPr>
+          <w:rStyle w:val="ae"/>
+          <w:b/>
+          <w:bCs w:val="0"/>
+        </w:rPr>
+        <w:t xml:space="preserve">VPN </w:t>
+      </w:r>
+      <w:r>
+        <w:rPr>
+          <w:rStyle w:val="ae"/>
+          <w:b/>
+          <w:bCs w:val="0"/>
+        </w:rPr>
+        <w:t xml:space="preserve">сети </w:t>
+      </w:r>
+      <w:r>
+        <w:rPr>
+          <w:rStyle w:val="ae"/>
+          <w:b/>
+          <w:bCs w:val="0"/>
+        </w:rPr>
+        <w:t>ТЕЛЕДИСКОНТ</w:t>
+      </w:r>
     </w:p>
     <w:p>
-      <w:hyperlink r:id="rId7" w:history="1">
+      <w:hyperlink r:id="rId9" w:history="1">
+        <w:r>
+          <w:rPr>
+            <w:rStyle w:val="a8"/>
+          </w:rPr>
+          <w:t>https://telediscount.ru/postroenie-vpn/</w:t>
+        </w:r>
+      </w:hyperlink>
+    </w:p>
+    <w:p>
+      <w:r>
+        <w:t xml:space="preserve">Компания ЗАО "Теледисконт" является оператором связи и разработчиком </w:t>
+      </w:r>
+      <w:r>
+        <w:t xml:space="preserve"> цифровых </w:t>
+      </w:r>
+      <w:r>
+        <w:t>продуктов IP</w:t>
+      </w:r>
+      <w:r>
+        <w:t xml:space="preserve"> и </w:t>
+      </w:r>
+      <w:r>
+        <w:rPr>
+          <w:lang w:val="en-US"/>
+        </w:rPr>
+        <w:t>SIP</w:t>
+      </w:r>
+      <w:r>
+        <w:t xml:space="preserve"> телефонии</w:t>
+      </w:r>
+      <w:r>
+        <w:t xml:space="preserve">, виртуальных АТС, </w:t>
+      </w:r>
+      <w:r>
+        <w:t>IT</w:t>
+      </w:r>
+      <w:r>
+        <w:t>-аутсорсинга</w:t>
+      </w:r>
+      <w:r>
+        <w:t>.</w:t>
+      </w:r>
+      <w:r>
+        <w:t xml:space="preserve"> В этой компании в числе прочего можно получить такую услугу, как построение </w:t>
+      </w:r>
+      <w:r>
+        <w:t>VPN</w:t>
+      </w:r>
+      <w:r>
+        <w:t>-</w:t>
+      </w:r>
+      <w:r>
+        <w:t>сети для организации защищенного канала связи</w:t>
+      </w:r>
+      <w:r>
+        <w:t xml:space="preserve"> на </w:t>
+      </w:r>
+      <w:r>
+        <w:t>в</w:t>
+      </w:r>
+      <w:r>
+        <w:t>ыделен</w:t>
+      </w:r>
+      <w:r>
+        <w:t xml:space="preserve">ных сетях VPN L2 </w:t>
+      </w:r>
+      <w:r>
+        <w:t xml:space="preserve">на основании таких технологий как </w:t>
+      </w:r>
+      <w:r>
+        <w:t>L2TP-VPN</w:t>
+      </w:r>
+      <w:r>
+        <w:t xml:space="preserve">, </w:t>
+      </w:r>
+      <w:r>
+        <w:t>OPEN VPN</w:t>
+      </w:r>
+      <w:r>
+        <w:t xml:space="preserve">, </w:t>
+      </w:r>
+      <w:proofErr w:type="gramStart"/>
+      <w:r>
+        <w:t>выделенный</w:t>
+      </w:r>
+      <w:proofErr w:type="gramEnd"/>
+      <w:r>
+        <w:t xml:space="preserve"> </w:t>
+      </w:r>
+      <w:r>
+        <w:t>VPN-</w:t>
+      </w:r>
+      <w:r>
+        <w:t>сервер</w:t>
+      </w:r>
+      <w:r>
+        <w:t xml:space="preserve"> и другие.</w:t>
+      </w:r>
+    </w:p>
+    <w:p>
+      <w:pPr>
+        <w:rPr>
+          <w:b/>
+          <w:shd w:val="clear" w:color="auto" w:fill="auto"/>
+          <w:lang w:eastAsia="ru-RU"/>
+        </w:rPr>
+      </w:pPr>
+      <w:r>
+        <w:rPr>
+          <w:b/>
+          <w:shd w:val="clear" w:color="auto" w:fill="auto"/>
+          <w:lang w:eastAsia="ru-RU"/>
+        </w:rPr>
+        <w:t>Плюсы</w:t>
+      </w:r>
+      <w:r>
+        <w:rPr>
+          <w:b/>
+          <w:shd w:val="clear" w:color="auto" w:fill="auto"/>
+          <w:lang w:val="en-US" w:eastAsia="ru-RU"/>
+        </w:rPr>
+        <w:t>:</w:t>
+      </w:r>
+    </w:p>
+    <w:p>
+      <w:pPr>
+        <w:pStyle w:val="a4"/>
+        <w:numPr>
+          <w:ilvl w:val="0"/>
+          <w:numId w:val="24"/>
+        </w:numPr>
+        <w:rPr>
+          <w:shd w:val="clear" w:color="auto" w:fill="auto"/>
+          <w:lang w:eastAsia="ru-RU"/>
+        </w:rPr>
+      </w:pPr>
+      <w:r>
+        <w:rPr>
+          <w:shd w:val="clear" w:color="auto" w:fill="auto"/>
+          <w:lang w:eastAsia="ru-RU"/>
+        </w:rPr>
+        <w:t xml:space="preserve">возможность в кратчайшие сроки развернуть </w:t>
+      </w:r>
+      <w:r>
+        <w:rPr>
+          <w:shd w:val="clear" w:color="auto" w:fill="auto"/>
+          <w:lang w:val="en-US" w:eastAsia="ru-RU"/>
+        </w:rPr>
+        <w:t>VPN</w:t>
+      </w:r>
+      <w:r>
+        <w:rPr>
+          <w:shd w:val="clear" w:color="auto" w:fill="auto"/>
+          <w:lang w:eastAsia="ru-RU"/>
+        </w:rPr>
+        <w:t>-</w:t>
+      </w:r>
+      <w:r>
+        <w:rPr>
+          <w:shd w:val="clear" w:color="auto" w:fill="auto"/>
+          <w:lang w:eastAsia="ru-RU"/>
+        </w:rPr>
+        <w:t>сеть с местами подключения в любой точке России</w:t>
+      </w:r>
+      <w:r>
+        <w:rPr>
+          <w:shd w:val="clear" w:color="auto" w:fill="auto"/>
+          <w:lang w:eastAsia="ru-RU"/>
+        </w:rPr>
+        <w:t>, а также масштабировать уже существующую сеть</w:t>
+      </w:r>
+      <w:r>
+        <w:rPr>
+          <w:shd w:val="clear" w:color="auto" w:fill="auto"/>
+          <w:lang w:eastAsia="ru-RU"/>
+        </w:rPr>
+        <w:t>;</w:t>
+      </w:r>
+    </w:p>
+    <w:p>
+      <w:pPr>
+        <w:pStyle w:val="a4"/>
+        <w:numPr>
+          <w:ilvl w:val="0"/>
+          <w:numId w:val="24"/>
+        </w:numPr>
+        <w:rPr>
+          <w:shd w:val="clear" w:color="auto" w:fill="auto"/>
+          <w:lang w:eastAsia="ru-RU"/>
+        </w:rPr>
+      </w:pPr>
+      <w:r>
+        <w:rPr>
+          <w:shd w:val="clear" w:color="auto" w:fill="auto"/>
+          <w:lang w:eastAsia="ru-RU"/>
+        </w:rPr>
+        <w:t>возможность выбора необходимого алгоритма шифрования, в том числе ГОСТ.</w:t>
+      </w:r>
+    </w:p>
+    <w:p>
+      <w:pPr>
+        <w:rPr>
+          <w:b/>
+          <w:shd w:val="clear" w:color="auto" w:fill="auto"/>
+          <w:lang w:eastAsia="ru-RU"/>
+        </w:rPr>
+      </w:pPr>
+      <w:r>
+        <w:rPr>
+          <w:b/>
+          <w:shd w:val="clear" w:color="auto" w:fill="auto"/>
+          <w:lang w:eastAsia="ru-RU"/>
+        </w:rPr>
+        <w:t>Минусы:</w:t>
+      </w:r>
+    </w:p>
+    <w:p>
+      <w:pPr>
+        <w:pStyle w:val="a4"/>
+        <w:numPr>
+          <w:ilvl w:val="0"/>
+          <w:numId w:val="31"/>
+        </w:numPr>
+      </w:pPr>
+      <w:r>
+        <w:t>необходимость установки сетевого оборудования в каждой точке подключения</w:t>
+      </w:r>
+      <w:r>
+        <w:t>;</w:t>
+      </w:r>
+    </w:p>
+    <w:p>
+      <w:pPr>
+        <w:pStyle w:val="a4"/>
+        <w:numPr>
+          <w:ilvl w:val="0"/>
+          <w:numId w:val="31"/>
+        </w:numPr>
+      </w:pPr>
+      <w:r>
+        <w:t xml:space="preserve">возможность использования </w:t>
+      </w:r>
+      <w:r>
+        <w:rPr>
+          <w:lang w:val="en-US"/>
+        </w:rPr>
+        <w:t>VPN</w:t>
+      </w:r>
+      <w:r>
+        <w:t>-сети только в области действия ближайшей точки подключения.</w:t>
+      </w:r>
+    </w:p>
+    <w:p>
+      <w:pPr>
+        <w:pStyle w:val="2"/>
+        <w:rPr>
+          <w:rStyle w:val="ae"/>
+          <w:b/>
+          <w:bCs w:val="0"/>
+        </w:rPr>
+      </w:pPr>
+      <w:bookmarkStart w:id="3" w:name="_Toc72314816"/>
+      <w:r>
+        <w:rPr>
+          <w:rStyle w:val="ae"/>
+          <w:b/>
+          <w:bCs w:val="0"/>
+        </w:rPr>
+        <w:t>Аппаратно-программный комплекс ViPNet Custom</w:t>
+      </w:r>
+      <w:bookmarkEnd w:id="3"/>
+    </w:p>
+    <w:p>
+      <w:hyperlink r:id="rId10" w:history="1">
         <w:r>
           <w:rPr>
             <w:rStyle w:val="a8"/>
@@ -758,7 +1720,15 @@
           <w:shd w:val="clear" w:color="auto" w:fill="auto"/>
           <w:lang w:eastAsia="ru-RU"/>
         </w:rPr>
-        <w:t>оздание защищенной, доверенной среды передачи информации ограниченного доступа с использованием публичных и выделенных каналов связи (Интернет, телефонные и беспроводные линии связи) путем организации виртуальной частной сети (VPN) с одним или несколькими центрами управления.</w:t>
+        <w:t xml:space="preserve">оздание защищенной, доверенной среды передачи информации ограниченного </w:t>
+      </w:r>
+      <w:r>
+        <w:rPr>
+          <w:shd w:val="clear" w:color="auto" w:fill="auto"/>
+          <w:lang w:eastAsia="ru-RU"/>
+        </w:rPr>
+        <w:lastRenderedPageBreak/>
+        <w:t>доступа с использованием публичных и выделенных каналов связи (Интернет, телефонные и беспроводные линии связи) путем организации виртуальной частной сети (VPN) с одним или несколькими центрами управления.</w:t>
       </w:r>
     </w:p>
     <w:p>
@@ -946,7 +1916,7 @@
       <w:pPr>
         <w:pStyle w:val="2"/>
       </w:pPr>
-      <w:bookmarkStart w:id="3" w:name="_Toc71534640"/>
+      <w:bookmarkStart w:id="4" w:name="_Toc72314817"/>
       <w:r>
         <w:t xml:space="preserve">Корпоративный мессенджер </w:t>
       </w:r>
@@ -954,12 +1924,24 @@
         <w:rPr>
           <w:lang w:val="en-US"/>
         </w:rPr>
+        <w:t>“</w:t>
+      </w:r>
+      <w:r>
+        <w:rPr>
+          <w:lang w:val="en-US"/>
+        </w:rPr>
         <w:t>eXpress</w:t>
       </w:r>
-      <w:bookmarkEnd w:id="3"/>
+      <w:bookmarkEnd w:id="4"/>
+      <w:r>
+        <w:rPr>
+          <w:lang w:val="en-US"/>
+        </w:rPr>
+        <w:t>”</w:t>
+      </w:r>
     </w:p>
     <w:p>
-      <w:hyperlink r:id="rId8" w:history="1">
+      <w:hyperlink r:id="rId11" w:history="1">
         <w:r>
           <w:rPr>
             <w:rStyle w:val="a8"/>
@@ -976,7 +1958,6 @@
         </w:rPr>
       </w:pPr>
       <w:r>
-        <w:lastRenderedPageBreak/>
         <w:t xml:space="preserve">Мессенджер </w:t>
       </w:r>
       <w:r>
@@ -1440,14 +2421,24 @@
       <w:pPr>
         <w:pStyle w:val="2"/>
       </w:pPr>
-      <w:bookmarkStart w:id="4" w:name="_Toc71534641"/>
-      <w:r>
-        <w:t>Омниканальный сервис рассылок SMS-Uslugi</w:t>
-      </w:r>
-      <w:bookmarkEnd w:id="4"/>
+      <w:bookmarkStart w:id="5" w:name="_Toc72314818"/>
+      <w:r>
+        <w:lastRenderedPageBreak/>
+        <w:t xml:space="preserve">Омниканальный сервис рассылок </w:t>
+      </w:r>
+      <w:r>
+        <w:t>“</w:t>
+      </w:r>
+      <w:r>
+        <w:t>SMS-Uslugi</w:t>
+      </w:r>
+      <w:bookmarkEnd w:id="5"/>
+      <w:r>
+        <w:t>”</w:t>
+      </w:r>
     </w:p>
     <w:p>
-      <w:hyperlink r:id="rId9" w:history="1">
+      <w:hyperlink r:id="rId12" w:history="1">
         <w:r>
           <w:rPr>
             <w:rStyle w:val="a8"/>
@@ -1684,15 +2675,19 @@
       <w:pPr>
         <w:pStyle w:val="1"/>
       </w:pPr>
-      <w:bookmarkStart w:id="5" w:name="_Toc71534642"/>
-      <w:r>
-        <w:t>Результаты анализа</w:t>
-      </w:r>
-      <w:bookmarkEnd w:id="5"/>
+      <w:bookmarkStart w:id="6" w:name="_Toc72314819"/>
+      <w:r>
+        <w:t>Результа</w:t>
+      </w:r>
+      <w:bookmarkStart w:id="7" w:name="_GoBack"/>
+      <w:bookmarkEnd w:id="7"/>
+      <w:r>
+        <w:t>ты анализа</w:t>
+      </w:r>
+      <w:bookmarkEnd w:id="6"/>
     </w:p>
     <w:p>
       <w:r>
-        <w:lastRenderedPageBreak/>
         <w:t>В ходе анализа существующих</w:t>
       </w:r>
       <w:r>
@@ -1717,14 +2712,12 @@
           <w:b/>
         </w:rPr>
       </w:pPr>
-      <w:bookmarkStart w:id="6" w:name="_GoBack"/>
       <w:r>
         <w:rPr>
           <w:b/>
         </w:rPr>
         <w:t>Сравнительная таблица</w:t>
       </w:r>
-      <w:bookmarkEnd w:id="6"/>
     </w:p>
     <w:sectPr>
       <w:pgSz w:w="11906" w:h="16838"/>
@@ -3166,6 +4159,119 @@
     </w:lvl>
   </w:abstractNum>
   <w:abstractNum w:abstractNumId="13">
+    <w:nsid w:val="31BB0255"/>
+    <w:multiLevelType w:val="hybridMultilevel"/>
+    <w:tmpl w:val="339C34B4"/>
+    <w:lvl w:ilvl="0" w:tplc="04190001">
+      <w:start w:val="1"/>
+      <w:numFmt w:val="bullet"/>
+      <w:lvlText w:val=""/>
+      <w:lvlJc w:val="left"/>
+      <w:pPr>
+        <w:ind w:left="1428" w:hanging="360"/>
+      </w:pPr>
+      <w:rPr>
+        <w:rFonts w:ascii="Symbol" w:hAnsi="Symbol" w:hint="default"/>
+      </w:rPr>
+    </w:lvl>
+    <w:lvl w:ilvl="1" w:tplc="04190003" w:tentative="1">
+      <w:start w:val="1"/>
+      <w:numFmt w:val="bullet"/>
+      <w:lvlText w:val="o"/>
+      <w:lvlJc w:val="left"/>
+      <w:pPr>
+        <w:ind w:left="2148" w:hanging="360"/>
+      </w:pPr>
+      <w:rPr>
+        <w:rFonts w:ascii="Courier New" w:hAnsi="Courier New" w:cs="Courier New" w:hint="default"/>
+      </w:rPr>
+    </w:lvl>
+    <w:lvl w:ilvl="2" w:tplc="04190005" w:tentative="1">
+      <w:start w:val="1"/>
+      <w:numFmt w:val="bullet"/>
+      <w:lvlText w:val=""/>
+      <w:lvlJc w:val="left"/>
+      <w:pPr>
+        <w:ind w:left="2868" w:hanging="360"/>
+      </w:pPr>
+      <w:rPr>
+        <w:rFonts w:ascii="Wingdings" w:hAnsi="Wingdings" w:hint="default"/>
+      </w:rPr>
+    </w:lvl>
+    <w:lvl w:ilvl="3" w:tplc="04190001" w:tentative="1">
+      <w:start w:val="1"/>
+      <w:numFmt w:val="bullet"/>
+      <w:lvlText w:val=""/>
+      <w:lvlJc w:val="left"/>
+      <w:pPr>
+        <w:ind w:left="3588" w:hanging="360"/>
+      </w:pPr>
+      <w:rPr>
+        <w:rFonts w:ascii="Symbol" w:hAnsi="Symbol" w:hint="default"/>
+      </w:rPr>
+    </w:lvl>
+    <w:lvl w:ilvl="4" w:tplc="04190003" w:tentative="1">
+      <w:start w:val="1"/>
+      <w:numFmt w:val="bullet"/>
+      <w:lvlText w:val="o"/>
+      <w:lvlJc w:val="left"/>
+      <w:pPr>
+        <w:ind w:left="4308" w:hanging="360"/>
+      </w:pPr>
+      <w:rPr>
+        <w:rFonts w:ascii="Courier New" w:hAnsi="Courier New" w:cs="Courier New" w:hint="default"/>
+      </w:rPr>
+    </w:lvl>
+    <w:lvl w:ilvl="5" w:tplc="04190005" w:tentative="1">
+      <w:start w:val="1"/>
+      <w:numFmt w:val="bullet"/>
+      <w:lvlText w:val=""/>
+      <w:lvlJc w:val="left"/>
+      <w:pPr>
+        <w:ind w:left="5028" w:hanging="360"/>
+      </w:pPr>
+      <w:rPr>
+        <w:rFonts w:ascii="Wingdings" w:hAnsi="Wingdings" w:hint="default"/>
+      </w:rPr>
+    </w:lvl>
+    <w:lvl w:ilvl="6" w:tplc="04190001" w:tentative="1">
+      <w:start w:val="1"/>
+      <w:numFmt w:val="bullet"/>
+      <w:lvlText w:val=""/>
+      <w:lvlJc w:val="left"/>
+      <w:pPr>
+        <w:ind w:left="5748" w:hanging="360"/>
+      </w:pPr>
+      <w:rPr>
+        <w:rFonts w:ascii="Symbol" w:hAnsi="Symbol" w:hint="default"/>
+      </w:rPr>
+    </w:lvl>
+    <w:lvl w:ilvl="7" w:tplc="04190003" w:tentative="1">
+      <w:start w:val="1"/>
+      <w:numFmt w:val="bullet"/>
+      <w:lvlText w:val="o"/>
+      <w:lvlJc w:val="left"/>
+      <w:pPr>
+        <w:ind w:left="6468" w:hanging="360"/>
+      </w:pPr>
+      <w:rPr>
+        <w:rFonts w:ascii="Courier New" w:hAnsi="Courier New" w:cs="Courier New" w:hint="default"/>
+      </w:rPr>
+    </w:lvl>
+    <w:lvl w:ilvl="8" w:tplc="04190005" w:tentative="1">
+      <w:start w:val="1"/>
+      <w:numFmt w:val="bullet"/>
+      <w:lvlText w:val=""/>
+      <w:lvlJc w:val="left"/>
+      <w:pPr>
+        <w:ind w:left="7188" w:hanging="360"/>
+      </w:pPr>
+      <w:rPr>
+        <w:rFonts w:ascii="Wingdings" w:hAnsi="Wingdings" w:hint="default"/>
+      </w:rPr>
+    </w:lvl>
+  </w:abstractNum>
+  <w:abstractNum w:abstractNumId="14">
     <w:nsid w:val="3C5972AE"/>
     <w:multiLevelType w:val="multilevel"/>
     <w:tmpl w:val="A10A6A7A"/>
@@ -3314,7 +4420,7 @@
       </w:rPr>
     </w:lvl>
   </w:abstractNum>
-  <w:abstractNum w:abstractNumId="14">
+  <w:abstractNum w:abstractNumId="15">
     <w:nsid w:val="40B2386C"/>
     <w:multiLevelType w:val="hybridMultilevel"/>
     <w:tmpl w:val="5F92EC38"/>
@@ -3427,7 +4533,7 @@
       </w:rPr>
     </w:lvl>
   </w:abstractNum>
-  <w:abstractNum w:abstractNumId="15">
+  <w:abstractNum w:abstractNumId="16">
     <w:nsid w:val="491900B6"/>
     <w:multiLevelType w:val="hybridMultilevel"/>
     <w:tmpl w:val="BECC136E"/>
@@ -3540,7 +4646,7 @@
       </w:rPr>
     </w:lvl>
   </w:abstractNum>
-  <w:abstractNum w:abstractNumId="16">
+  <w:abstractNum w:abstractNumId="17">
     <w:nsid w:val="4D091F66"/>
     <w:multiLevelType w:val="hybridMultilevel"/>
     <w:tmpl w:val="3C9EE1DE"/>
@@ -3629,7 +4735,7 @@
       </w:pPr>
     </w:lvl>
   </w:abstractNum>
-  <w:abstractNum w:abstractNumId="17">
+  <w:abstractNum w:abstractNumId="18">
     <w:nsid w:val="4F1D4AC0"/>
     <w:multiLevelType w:val="hybridMultilevel"/>
     <w:tmpl w:val="050E6514"/>
@@ -3718,7 +4824,7 @@
       </w:pPr>
     </w:lvl>
   </w:abstractNum>
-  <w:abstractNum w:abstractNumId="18">
+  <w:abstractNum w:abstractNumId="19">
     <w:nsid w:val="50EC2B5B"/>
     <w:multiLevelType w:val="multilevel"/>
     <w:tmpl w:val="F4F86C58"/>
@@ -3867,7 +4973,7 @@
       </w:rPr>
     </w:lvl>
   </w:abstractNum>
-  <w:abstractNum w:abstractNumId="19">
+  <w:abstractNum w:abstractNumId="20">
     <w:nsid w:val="53DF4FEB"/>
     <w:multiLevelType w:val="hybridMultilevel"/>
     <w:tmpl w:val="322AF668"/>
@@ -3980,7 +5086,7 @@
       </w:rPr>
     </w:lvl>
   </w:abstractNum>
-  <w:abstractNum w:abstractNumId="20">
+  <w:abstractNum w:abstractNumId="21">
     <w:nsid w:val="55F96E20"/>
     <w:multiLevelType w:val="hybridMultilevel"/>
     <w:tmpl w:val="476ED370"/>
@@ -4066,7 +5172,7 @@
       </w:pPr>
     </w:lvl>
   </w:abstractNum>
-  <w:abstractNum w:abstractNumId="21">
+  <w:abstractNum w:abstractNumId="22">
     <w:nsid w:val="67A73D36"/>
     <w:multiLevelType w:val="hybridMultilevel"/>
     <w:tmpl w:val="B672C064"/>
@@ -4179,7 +5285,7 @@
       </w:rPr>
     </w:lvl>
   </w:abstractNum>
-  <w:abstractNum w:abstractNumId="22">
+  <w:abstractNum w:abstractNumId="23">
     <w:nsid w:val="6D035512"/>
     <w:multiLevelType w:val="hybridMultilevel"/>
     <w:tmpl w:val="9E5CB3B6"/>
@@ -4265,10 +5371,10 @@
       </w:pPr>
     </w:lvl>
   </w:abstractNum>
-  <w:abstractNum w:abstractNumId="23">
+  <w:abstractNum w:abstractNumId="24">
     <w:nsid w:val="6E7A04CA"/>
     <w:multiLevelType w:val="hybridMultilevel"/>
-    <w:tmpl w:val="ECCE4F46"/>
+    <w:tmpl w:val="45541DFA"/>
     <w:lvl w:ilvl="0" w:tplc="04190001">
       <w:start w:val="1"/>
       <w:numFmt w:val="bullet"/>
@@ -4378,7 +5484,7 @@
       </w:rPr>
     </w:lvl>
   </w:abstractNum>
-  <w:abstractNum w:abstractNumId="24">
+  <w:abstractNum w:abstractNumId="25">
     <w:nsid w:val="6F4D26EE"/>
     <w:multiLevelType w:val="multilevel"/>
     <w:tmpl w:val="4ABEB24E"/>
@@ -4527,7 +5633,7 @@
       </w:rPr>
     </w:lvl>
   </w:abstractNum>
-  <w:abstractNum w:abstractNumId="25">
+  <w:abstractNum w:abstractNumId="26">
     <w:nsid w:val="72207CF7"/>
     <w:multiLevelType w:val="hybridMultilevel"/>
     <w:tmpl w:val="F53A52FA"/>
@@ -4640,7 +5746,120 @@
       </w:rPr>
     </w:lvl>
   </w:abstractNum>
-  <w:abstractNum w:abstractNumId="26">
+  <w:abstractNum w:abstractNumId="27">
+    <w:nsid w:val="753E1D9D"/>
+    <w:multiLevelType w:val="hybridMultilevel"/>
+    <w:tmpl w:val="69682CCE"/>
+    <w:lvl w:ilvl="0" w:tplc="04190001">
+      <w:start w:val="1"/>
+      <w:numFmt w:val="bullet"/>
+      <w:lvlText w:val=""/>
+      <w:lvlJc w:val="left"/>
+      <w:pPr>
+        <w:ind w:left="720" w:hanging="360"/>
+      </w:pPr>
+      <w:rPr>
+        <w:rFonts w:ascii="Symbol" w:hAnsi="Symbol" w:hint="default"/>
+      </w:rPr>
+    </w:lvl>
+    <w:lvl w:ilvl="1" w:tplc="04190003" w:tentative="1">
+      <w:start w:val="1"/>
+      <w:numFmt w:val="bullet"/>
+      <w:lvlText w:val="o"/>
+      <w:lvlJc w:val="left"/>
+      <w:pPr>
+        <w:ind w:left="1440" w:hanging="360"/>
+      </w:pPr>
+      <w:rPr>
+        <w:rFonts w:ascii="Courier New" w:hAnsi="Courier New" w:cs="Courier New" w:hint="default"/>
+      </w:rPr>
+    </w:lvl>
+    <w:lvl w:ilvl="2" w:tplc="04190005" w:tentative="1">
+      <w:start w:val="1"/>
+      <w:numFmt w:val="bullet"/>
+      <w:lvlText w:val=""/>
+      <w:lvlJc w:val="left"/>
+      <w:pPr>
+        <w:ind w:left="2160" w:hanging="360"/>
+      </w:pPr>
+      <w:rPr>
+        <w:rFonts w:ascii="Wingdings" w:hAnsi="Wingdings" w:hint="default"/>
+      </w:rPr>
+    </w:lvl>
+    <w:lvl w:ilvl="3" w:tplc="04190001" w:tentative="1">
+      <w:start w:val="1"/>
+      <w:numFmt w:val="bullet"/>
+      <w:lvlText w:val=""/>
+      <w:lvlJc w:val="left"/>
+      <w:pPr>
+        <w:ind w:left="2880" w:hanging="360"/>
+      </w:pPr>
+      <w:rPr>
+        <w:rFonts w:ascii="Symbol" w:hAnsi="Symbol" w:hint="default"/>
+      </w:rPr>
+    </w:lvl>
+    <w:lvl w:ilvl="4" w:tplc="04190003" w:tentative="1">
+      <w:start w:val="1"/>
+      <w:numFmt w:val="bullet"/>
+      <w:lvlText w:val="o"/>
+      <w:lvlJc w:val="left"/>
+      <w:pPr>
+        <w:ind w:left="3600" w:hanging="360"/>
+      </w:pPr>
+      <w:rPr>
+        <w:rFonts w:ascii="Courier New" w:hAnsi="Courier New" w:cs="Courier New" w:hint="default"/>
+      </w:rPr>
+    </w:lvl>
+    <w:lvl w:ilvl="5" w:tplc="04190005" w:tentative="1">
+      <w:start w:val="1"/>
+      <w:numFmt w:val="bullet"/>
+      <w:lvlText w:val=""/>
+      <w:lvlJc w:val="left"/>
+      <w:pPr>
+        <w:ind w:left="4320" w:hanging="360"/>
+      </w:pPr>
+      <w:rPr>
+        <w:rFonts w:ascii="Wingdings" w:hAnsi="Wingdings" w:hint="default"/>
+      </w:rPr>
+    </w:lvl>
+    <w:lvl w:ilvl="6" w:tplc="04190001" w:tentative="1">
+      <w:start w:val="1"/>
+      <w:numFmt w:val="bullet"/>
+      <w:lvlText w:val=""/>
+      <w:lvlJc w:val="left"/>
+      <w:pPr>
+        <w:ind w:left="5040" w:hanging="360"/>
+      </w:pPr>
+      <w:rPr>
+        <w:rFonts w:ascii="Symbol" w:hAnsi="Symbol" w:hint="default"/>
+      </w:rPr>
+    </w:lvl>
+    <w:lvl w:ilvl="7" w:tplc="04190003" w:tentative="1">
+      <w:start w:val="1"/>
+      <w:numFmt w:val="bullet"/>
+      <w:lvlText w:val="o"/>
+      <w:lvlJc w:val="left"/>
+      <w:pPr>
+        <w:ind w:left="5760" w:hanging="360"/>
+      </w:pPr>
+      <w:rPr>
+        <w:rFonts w:ascii="Courier New" w:hAnsi="Courier New" w:cs="Courier New" w:hint="default"/>
+      </w:rPr>
+    </w:lvl>
+    <w:lvl w:ilvl="8" w:tplc="04190005" w:tentative="1">
+      <w:start w:val="1"/>
+      <w:numFmt w:val="bullet"/>
+      <w:lvlText w:val=""/>
+      <w:lvlJc w:val="left"/>
+      <w:pPr>
+        <w:ind w:left="6480" w:hanging="360"/>
+      </w:pPr>
+      <w:rPr>
+        <w:rFonts w:ascii="Wingdings" w:hAnsi="Wingdings" w:hint="default"/>
+      </w:rPr>
+    </w:lvl>
+  </w:abstractNum>
+  <w:abstractNum w:abstractNumId="28">
     <w:nsid w:val="76475C24"/>
     <w:multiLevelType w:val="hybridMultilevel"/>
     <w:tmpl w:val="40E4F5C4"/>
@@ -4726,7 +5945,7 @@
       </w:pPr>
     </w:lvl>
   </w:abstractNum>
-  <w:abstractNum w:abstractNumId="27">
+  <w:abstractNum w:abstractNumId="29">
     <w:nsid w:val="7A7832AE"/>
     <w:multiLevelType w:val="hybridMultilevel"/>
     <w:tmpl w:val="D764C63C"/>
@@ -4839,7 +6058,7 @@
       </w:rPr>
     </w:lvl>
   </w:abstractNum>
-  <w:abstractNum w:abstractNumId="28">
+  <w:abstractNum w:abstractNumId="30">
     <w:nsid w:val="7C19213C"/>
     <w:multiLevelType w:val="multilevel"/>
     <w:tmpl w:val="402E91E2"/>
@@ -4995,25 +6214,25 @@
     <w:abstractNumId w:val="6"/>
   </w:num>
   <w:num w:numId="3">
-    <w:abstractNumId w:val="26"/>
+    <w:abstractNumId w:val="28"/>
   </w:num>
   <w:num w:numId="4">
     <w:abstractNumId w:val="9"/>
   </w:num>
   <w:num w:numId="5">
-    <w:abstractNumId w:val="22"/>
+    <w:abstractNumId w:val="23"/>
   </w:num>
   <w:num w:numId="6">
+    <w:abstractNumId w:val="18"/>
+  </w:num>
+  <w:num w:numId="7">
+    <w:abstractNumId w:val="21"/>
+  </w:num>
+  <w:num w:numId="8">
     <w:abstractNumId w:val="17"/>
   </w:num>
-  <w:num w:numId="7">
-    <w:abstractNumId w:val="20"/>
-  </w:num>
-  <w:num w:numId="8">
-    <w:abstractNumId w:val="16"/>
-  </w:num>
   <w:num w:numId="9">
-    <w:abstractNumId w:val="13"/>
+    <w:abstractNumId w:val="14"/>
   </w:num>
   <w:num w:numId="10">
     <w:abstractNumId w:val="5"/>
@@ -5037,28 +6256,28 @@
     <w:abstractNumId w:val="2"/>
   </w:num>
   <w:num w:numId="17">
-    <w:abstractNumId w:val="14"/>
+    <w:abstractNumId w:val="15"/>
   </w:num>
   <w:num w:numId="18">
-    <w:abstractNumId w:val="19"/>
+    <w:abstractNumId w:val="20"/>
   </w:num>
   <w:num w:numId="19">
-    <w:abstractNumId w:val="28"/>
+    <w:abstractNumId w:val="30"/>
   </w:num>
   <w:num w:numId="20">
-    <w:abstractNumId w:val="21"/>
+    <w:abstractNumId w:val="22"/>
   </w:num>
   <w:num w:numId="21">
-    <w:abstractNumId w:val="24"/>
+    <w:abstractNumId w:val="25"/>
   </w:num>
   <w:num w:numId="22">
-    <w:abstractNumId w:val="15"/>
+    <w:abstractNumId w:val="16"/>
   </w:num>
   <w:num w:numId="23">
-    <w:abstractNumId w:val="27"/>
+    <w:abstractNumId w:val="29"/>
   </w:num>
   <w:num w:numId="24">
-    <w:abstractNumId w:val="23"/>
+    <w:abstractNumId w:val="24"/>
   </w:num>
   <w:num w:numId="25">
     <w:abstractNumId w:val="11"/>
@@ -5067,13 +6286,19 @@
     <w:abstractNumId w:val="12"/>
   </w:num>
   <w:num w:numId="27">
-    <w:abstractNumId w:val="18"/>
+    <w:abstractNumId w:val="19"/>
   </w:num>
   <w:num w:numId="28">
-    <w:abstractNumId w:val="25"/>
+    <w:abstractNumId w:val="26"/>
   </w:num>
   <w:num w:numId="29">
     <w:abstractNumId w:val="3"/>
+  </w:num>
+  <w:num w:numId="30">
+    <w:abstractNumId w:val="13"/>
+  </w:num>
+  <w:num w:numId="31">
+    <w:abstractNumId w:val="27"/>
   </w:num>
 </w:numbering>
 </file>
@@ -6484,7 +7709,7 @@
 </file>
 
 <file path=customXml/itemProps1.xml><?xml version="1.0" encoding="utf-8"?>
-<ds:datastoreItem xmlns:ds="http://schemas.openxmlformats.org/officeDocument/2006/customXml" ds:itemID="{6BE7B486-C8C6-4E36-B85A-969A2EDBE5DD}">
+<ds:datastoreItem xmlns:ds="http://schemas.openxmlformats.org/officeDocument/2006/customXml" ds:itemID="{FAF28CC7-3744-4315-887B-57D15F08DBE8}">
   <ds:schemaRefs>
     <ds:schemaRef ds:uri="http://schemas.openxmlformats.org/officeDocument/2006/bibliography"/>
   </ds:schemaRefs>

--- a/Documents/Пояснительная записка/2 Вторая часть.docx
+++ b/Documents/Пояснительная записка/2 Вторая часть.docx
@@ -748,18 +748,21 @@
       </w:r>
       <w:bookmarkEnd w:id="0"/>
     </w:p>
-    <w:p/>
     <w:p>
-      <w:pPr>
-        <w:pStyle w:val="1"/>
-      </w:pPr>
-      <w:bookmarkStart w:id="1" w:name="_Toc72668255"/>
-      <w:r>
-        <w:t>Анализ аналогов</w:t>
-      </w:r>
+      <w:bookmarkStart w:id="1" w:name="_GoBack"/>
       <w:bookmarkEnd w:id="1"/>
     </w:p>
     <w:p>
+      <w:pPr>
+        <w:pStyle w:val="1"/>
+      </w:pPr>
+      <w:bookmarkStart w:id="2" w:name="_Toc72668255"/>
+      <w:r>
+        <w:t>Анализ аналогов</w:t>
+      </w:r>
+      <w:bookmarkEnd w:id="2"/>
+    </w:p>
+    <w:p>
       <w:r>
         <w:t>Для решения поставленной задачи был изучен рынок сервисов</w:t>
       </w:r>
@@ -774,6 +777,9 @@
       </w:r>
       <w:r>
         <w:t>Далее будут рассмотрены и проанализированы  некоторые из представленных на рынке решений.</w:t>
+      </w:r>
+      <w:r>
+        <w:t xml:space="preserve"> Для полноты исследования были проанализированы и взяты наиболее отличающиеся друг от друга предложения по своим концепциям и вариантам реализации.</w:t>
       </w:r>
     </w:p>
     <w:p>
@@ -785,7 +791,7 @@
           <w:bCs w:val="0"/>
         </w:rPr>
       </w:pPr>
-      <w:bookmarkStart w:id="2" w:name="_Toc72668256"/>
+      <w:bookmarkStart w:id="3" w:name="_Toc72668256"/>
       <w:r>
         <w:rPr>
           <w:rStyle w:val="ae"/>
@@ -826,7 +832,7 @@
         </w:rPr>
         <w:t>”</w:t>
       </w:r>
-      <w:bookmarkEnd w:id="2"/>
+      <w:bookmarkEnd w:id="3"/>
     </w:p>
     <w:p>
       <w:hyperlink r:id="rId7" w:history="1">
@@ -1092,6 +1098,42 @@
     </w:p>
     <w:p>
       <w:pPr>
+        <w:rPr>
+          <w:shd w:val="clear" w:color="auto" w:fill="auto"/>
+          <w:lang w:eastAsia="ru-RU"/>
+        </w:rPr>
+      </w:pPr>
+      <w:r>
+        <w:rPr>
+          <w:shd w:val="clear" w:color="auto" w:fill="auto"/>
+          <w:lang w:eastAsia="ru-RU"/>
+        </w:rPr>
+        <w:t xml:space="preserve">Аппаратно-программные комплексы давно зарекомендовали себя в качестве </w:t>
+      </w:r>
+      <w:r>
+        <w:rPr>
+          <w:shd w:val="clear" w:color="auto" w:fill="auto"/>
+          <w:lang w:eastAsia="ru-RU"/>
+        </w:rPr>
+        <w:t>первоклассных</w:t>
+      </w:r>
+      <w:r>
+        <w:rPr>
+          <w:shd w:val="clear" w:color="auto" w:fill="auto"/>
+          <w:lang w:eastAsia="ru-RU"/>
+        </w:rPr>
+        <w:t xml:space="preserve"> средств защиты масштабных корпоративных сетей, однако высокая цена и сложность внедрения и содержания не позволяют рассмотреть его как основной вариант решения</w:t>
+      </w:r>
+      <w:r>
+        <w:rPr>
+          <w:shd w:val="clear" w:color="auto" w:fill="auto"/>
+          <w:lang w:eastAsia="ru-RU"/>
+        </w:rPr>
+        <w:t xml:space="preserve"> в нашей работе.</w:t>
+      </w:r>
+    </w:p>
+    <w:p>
+      <w:pPr>
         <w:pStyle w:val="2"/>
         <w:rPr>
           <w:rStyle w:val="ae"/>
@@ -1099,7 +1141,7 @@
           <w:bCs w:val="0"/>
         </w:rPr>
       </w:pPr>
-      <w:bookmarkStart w:id="3" w:name="_Toc72668257"/>
+      <w:bookmarkStart w:id="4" w:name="_Toc72668257"/>
       <w:r>
         <w:rPr>
           <w:rStyle w:val="ae"/>
@@ -1108,7 +1150,7 @@
         </w:rPr>
         <w:t>Программный комплекс “СОЮЗ СпецСвязь”</w:t>
       </w:r>
-      <w:bookmarkEnd w:id="3"/>
+      <w:bookmarkEnd w:id="4"/>
     </w:p>
     <w:p>
       <w:hyperlink r:id="rId8" w:history="1">
@@ -1122,6 +1164,7 @@
     </w:p>
     <w:p>
       <w:r>
+        <w:lastRenderedPageBreak/>
         <w:t>СпецСвязь - система о</w:t>
       </w:r>
       <w:r>
@@ -1164,6 +1207,30 @@
         <w:t>ООО «Криптэкс»</w:t>
       </w:r>
       <w:r>
+        <w:t xml:space="preserve">, представляющая собой </w:t>
+      </w:r>
+      <w:r>
+        <w:rPr>
+          <w:lang w:val="en-US"/>
+        </w:rPr>
+        <w:t>HTTP</w:t>
+      </w:r>
+      <w:r>
+        <w:t>/</w:t>
+      </w:r>
+      <w:r>
+        <w:rPr>
+          <w:lang w:val="en-US"/>
+        </w:rPr>
+        <w:t>HTTPS</w:t>
+      </w:r>
+      <w:r>
+        <w:t>-</w:t>
+      </w:r>
+      <w:r>
+        <w:t>сервис</w:t>
+      </w:r>
+      <w:r>
         <w:t>.</w:t>
       </w:r>
       <w:r>
@@ -1227,11 +1294,7 @@
         <w:t xml:space="preserve">тся </w:t>
       </w:r>
       <w:r>
-        <w:t xml:space="preserve">в зашифрованном виде на сервера СОЮЗ </w:t>
-      </w:r>
-      <w:r>
-        <w:lastRenderedPageBreak/>
-        <w:t>«СпецСвязь».</w:t>
+        <w:t>в зашифрованном виде на сервера СОЮЗ «СпецСвязь».</w:t>
       </w:r>
     </w:p>
     <w:p>
@@ -1373,7 +1436,56 @@
         <w:t>.</w:t>
       </w:r>
     </w:p>
-    <w:p/>
+    <w:p>
+      <w:pPr>
+        <w:ind w:firstLine="360"/>
+      </w:pPr>
+      <w:r>
+        <w:t>“</w:t>
+      </w:r>
+      <w:r>
+        <w:t>СпецСвязь</w:t>
+      </w:r>
+      <w:r>
+        <w:t>”</w:t>
+      </w:r>
+      <w:r>
+        <w:t xml:space="preserve"> могла бы являться одним из фаворитов списка аналогов в связи с удобством использования </w:t>
+      </w:r>
+      <w:r>
+        <w:rPr>
+          <w:lang w:val="en-US"/>
+        </w:rPr>
+        <w:t>HTTP</w:t>
+      </w:r>
+      <w:r>
+        <w:t>/</w:t>
+      </w:r>
+      <w:r>
+        <w:rPr>
+          <w:lang w:val="en-US"/>
+        </w:rPr>
+        <w:t>HTTPS</w:t>
+      </w:r>
+      <w:r>
+        <w:t>-</w:t>
+      </w:r>
+      <w:r>
+        <w:t>сервис</w:t>
+      </w:r>
+      <w:r>
+        <w:t xml:space="preserve">ов, абсолютной кросс-платформенностью ввиду широкого использования технологии </w:t>
+      </w:r>
+      <w:r>
+        <w:rPr>
+          <w:lang w:val="en-US"/>
+        </w:rPr>
+        <w:t>HTTP</w:t>
+      </w:r>
+      <w:r>
+        <w:t>, однако чересчур сложный и долгий механизм подтверждения сообщений перевешивает все плюсы сервиса в нашем примере.</w:t>
+      </w:r>
+    </w:p>
     <w:p>
       <w:pPr>
         <w:pStyle w:val="2"/>
@@ -1383,7 +1495,7 @@
           <w:bCs w:val="0"/>
         </w:rPr>
       </w:pPr>
-      <w:bookmarkStart w:id="4" w:name="_Toc72668258"/>
+      <w:bookmarkStart w:id="5" w:name="_Toc72668258"/>
       <w:r>
         <w:rPr>
           <w:rStyle w:val="ae"/>
@@ -1416,7 +1528,7 @@
         </w:rPr>
         <w:t>ТЕЛЕДИСКОНТ</w:t>
       </w:r>
-      <w:bookmarkEnd w:id="4"/>
+      <w:bookmarkEnd w:id="5"/>
     </w:p>
     <w:p>
       <w:hyperlink r:id="rId9" w:history="1">
@@ -1502,6 +1614,22 @@
       </w:r>
     </w:p>
     <w:p>
+      <w:r>
+        <w:t xml:space="preserve">Построение сети на предприятии реализуется путем установки сетевого оборудования компании </w:t>
+      </w:r>
+      <w:proofErr w:type="spellStart"/>
+      <w:r>
+        <w:rPr>
+          <w:lang w:val="en-US"/>
+        </w:rPr>
+        <w:t>MikroTik</w:t>
+      </w:r>
+      <w:proofErr w:type="spellEnd"/>
+      <w:r>
+        <w:t>, которое специалисты компании настраивают самостоятельно, опираясь на поставленные задачи в рамках каждого предприятия. Развертывание сетевой инфраструктуры необходимо в каждой точке, где необходимо организовать защищенный канал связи.</w:t>
+      </w:r>
+    </w:p>
+    <w:p>
       <w:pPr>
         <w:rPr>
           <w:b/>
@@ -1564,7 +1692,15 @@
           <w:shd w:val="clear" w:color="auto" w:fill="auto"/>
           <w:lang w:eastAsia="ru-RU"/>
         </w:rPr>
-        <w:t>сеть с местами подключения в любой точке России</w:t>
+        <w:t xml:space="preserve">сеть с местами подключения в </w:t>
+      </w:r>
+      <w:r>
+        <w:rPr>
+          <w:shd w:val="clear" w:color="auto" w:fill="auto"/>
+          <w:lang w:eastAsia="ru-RU"/>
+        </w:rPr>
+        <w:lastRenderedPageBreak/>
+        <w:t>любой точке России</w:t>
       </w:r>
       <w:r>
         <w:rPr>
@@ -1655,6 +1791,23 @@
       </w:r>
     </w:p>
     <w:p>
+      <w:r>
+        <w:t xml:space="preserve">Весьма удобно иметь у себя в арсенале </w:t>
+      </w:r>
+      <w:r>
+        <w:rPr>
+          <w:lang w:val="en-US"/>
+        </w:rPr>
+        <w:t>VPN</w:t>
+      </w:r>
+      <w:r>
+        <w:t>-</w:t>
+      </w:r>
+      <w:r>
+        <w:t>сеть из зарекомендовавших себя универсальных в плане настройки устройств от латвийского производителя, однако необходимости постоянно находиться возле точки доступа не очень вяжется с концепцией, которую мы стремимся построить.</w:t>
+      </w:r>
+    </w:p>
+    <w:p>
       <w:pPr>
         <w:pStyle w:val="2"/>
         <w:rPr>
@@ -1663,16 +1816,44 @@
           <w:bCs w:val="0"/>
         </w:rPr>
       </w:pPr>
-      <w:bookmarkStart w:id="5" w:name="_Toc72668259"/>
+      <w:bookmarkStart w:id="6" w:name="_Toc72668259"/>
       <w:r>
         <w:rPr>
           <w:rStyle w:val="ae"/>
           <w:b/>
           <w:bCs w:val="0"/>
         </w:rPr>
-        <w:t>Аппаратно-программный комплекс ViPNet Custom</w:t>
-      </w:r>
-      <w:bookmarkEnd w:id="5"/>
+        <w:t xml:space="preserve">Аппаратно-программный комплекс </w:t>
+      </w:r>
+      <w:proofErr w:type="spellStart"/>
+      <w:r>
+        <w:rPr>
+          <w:rStyle w:val="ae"/>
+          <w:b/>
+          <w:bCs w:val="0"/>
+        </w:rPr>
+        <w:t>ViPNet</w:t>
+      </w:r>
+      <w:proofErr w:type="spellEnd"/>
+      <w:r>
+        <w:rPr>
+          <w:rStyle w:val="ae"/>
+          <w:b/>
+          <w:bCs w:val="0"/>
+        </w:rPr>
+        <w:t xml:space="preserve"> </w:t>
+      </w:r>
+      <w:proofErr w:type="spellStart"/>
+      <w:r>
+        <w:rPr>
+          <w:rStyle w:val="ae"/>
+          <w:b/>
+          <w:bCs w:val="0"/>
+        </w:rPr>
+        <w:t>Custom</w:t>
+      </w:r>
+      <w:bookmarkEnd w:id="6"/>
+      <w:proofErr w:type="spellEnd"/>
     </w:p>
     <w:p>
       <w:hyperlink r:id="rId10" w:history="1">
@@ -1691,21 +1872,31 @@
           <w:lang w:eastAsia="ru-RU"/>
         </w:rPr>
       </w:pPr>
-      <w:r>
-        <w:rPr>
-          <w:shd w:val="clear" w:color="auto" w:fill="auto"/>
-          <w:lang w:eastAsia="ru-RU"/>
-        </w:rPr>
-        <w:t xml:space="preserve">ViPNet </w:t>
-      </w:r>
-      <w:r>
-        <w:rPr>
-          <w:rStyle w:val="ae"/>
-          <w:b w:val="0"/>
-          <w:bCs w:val="0"/>
+      <w:proofErr w:type="spellStart"/>
+      <w:r>
+        <w:rPr>
+          <w:shd w:val="clear" w:color="auto" w:fill="auto"/>
+          <w:lang w:eastAsia="ru-RU"/>
+        </w:rPr>
+        <w:t>ViPNet</w:t>
+      </w:r>
+      <w:proofErr w:type="spellEnd"/>
+      <w:r>
+        <w:rPr>
+          <w:shd w:val="clear" w:color="auto" w:fill="auto"/>
+          <w:lang w:eastAsia="ru-RU"/>
+        </w:rPr>
+        <w:t xml:space="preserve"> </w:t>
+      </w:r>
+      <w:proofErr w:type="spellStart"/>
+      <w:r>
+        <w:rPr>
+          <w:shd w:val="clear" w:color="auto" w:fill="auto"/>
+          <w:lang w:eastAsia="ru-RU"/>
         </w:rPr>
         <w:t>Custom</w:t>
       </w:r>
+      <w:proofErr w:type="spellEnd"/>
       <w:r>
         <w:rPr>
           <w:shd w:val="clear" w:color="auto" w:fill="auto"/>
@@ -1767,15 +1958,7 @@
           <w:shd w:val="clear" w:color="auto" w:fill="auto"/>
           <w:lang w:eastAsia="ru-RU"/>
         </w:rPr>
-        <w:t xml:space="preserve">оздание защищенной, доверенной среды передачи информации ограниченного </w:t>
-      </w:r>
-      <w:r>
-        <w:rPr>
-          <w:shd w:val="clear" w:color="auto" w:fill="auto"/>
-          <w:lang w:eastAsia="ru-RU"/>
-        </w:rPr>
-        <w:lastRenderedPageBreak/>
-        <w:t>доступа с использованием публичных и выделенных каналов связи (Интернет, телефонные и беспроводные линии связи) путем организации виртуальной частной сети (VPN) с одним или несколькими центрами управления.</w:t>
+        <w:t>оздание защищенной, доверенной среды передачи информации ограниченного доступа с использованием публичных и выделенных каналов связи (Интернет, телефонные и беспроводные линии связи) путем организации виртуальной частной сети (VPN) с одним или несколькими центрами управления.</w:t>
       </w:r>
     </w:p>
     <w:p>
@@ -1952,40 +2135,98 @@
     </w:p>
     <w:p>
       <w:pPr>
-        <w:ind w:left="360" w:firstLine="0"/>
-        <w:rPr>
-          <w:shd w:val="clear" w:color="auto" w:fill="auto"/>
-          <w:lang w:eastAsia="ru-RU"/>
-        </w:rPr>
-      </w:pPr>
+        <w:rPr>
+          <w:shd w:val="clear" w:color="auto" w:fill="auto"/>
+          <w:lang w:eastAsia="ru-RU"/>
+        </w:rPr>
+      </w:pPr>
+      <w:r>
+        <w:rPr>
+          <w:shd w:val="clear" w:color="auto" w:fill="auto"/>
+          <w:lang w:eastAsia="ru-RU"/>
+        </w:rPr>
+        <w:t xml:space="preserve">В использовании аппаратно-программного комплекса достаточно плюсов, чтобы рассмотреть его как вариант, </w:t>
+      </w:r>
+      <w:r>
+        <w:rPr>
+          <w:shd w:val="clear" w:color="auto" w:fill="auto"/>
+          <w:lang w:eastAsia="ru-RU"/>
+        </w:rPr>
+        <w:t>однако,</w:t>
+      </w:r>
+      <w:r>
+        <w:rPr>
+          <w:shd w:val="clear" w:color="auto" w:fill="auto"/>
+          <w:lang w:eastAsia="ru-RU"/>
+        </w:rPr>
+        <w:t xml:space="preserve"> как и в случае с АПКШ </w:t>
+      </w:r>
+      <w:r>
+        <w:rPr>
+          <w:shd w:val="clear" w:color="auto" w:fill="auto"/>
+          <w:lang w:eastAsia="ru-RU"/>
+        </w:rPr>
+        <w:t>“</w:t>
+      </w:r>
+      <w:r>
+        <w:rPr>
+          <w:shd w:val="clear" w:color="auto" w:fill="auto"/>
+          <w:lang w:eastAsia="ru-RU"/>
+        </w:rPr>
+        <w:t>Континент</w:t>
+      </w:r>
+      <w:r>
+        <w:rPr>
+          <w:shd w:val="clear" w:color="auto" w:fill="auto"/>
+          <w:lang w:eastAsia="ru-RU"/>
+        </w:rPr>
+        <w:t>”</w:t>
+      </w:r>
+      <w:r>
+        <w:rPr>
+          <w:shd w:val="clear" w:color="auto" w:fill="auto"/>
+          <w:lang w:eastAsia="ru-RU"/>
+        </w:rPr>
+        <w:t xml:space="preserve"> минусы значительно перебивают плюсы в </w:t>
+      </w:r>
+      <w:r>
+        <w:rPr>
+          <w:shd w:val="clear" w:color="auto" w:fill="auto"/>
+          <w:lang w:eastAsia="ru-RU"/>
+        </w:rPr>
+        <w:t>рамках,</w:t>
+      </w:r>
+      <w:r>
+        <w:rPr>
+          <w:shd w:val="clear" w:color="auto" w:fill="auto"/>
+          <w:lang w:eastAsia="ru-RU"/>
+        </w:rPr>
+        <w:t xml:space="preserve"> поставленных для решения задач.</w:t>
+      </w:r>
     </w:p>
     <w:p>
       <w:pPr>
         <w:pStyle w:val="2"/>
       </w:pPr>
-      <w:bookmarkStart w:id="6" w:name="_Toc72668260"/>
+      <w:bookmarkStart w:id="7" w:name="_Toc72668260"/>
       <w:r>
         <w:t xml:space="preserve">Корпоративный мессенджер </w:t>
       </w:r>
       <w:r>
+        <w:t>“</w:t>
+      </w:r>
+      <w:proofErr w:type="spellStart"/>
+      <w:r>
         <w:rPr>
           <w:lang w:val="en-US"/>
         </w:rPr>
-        <w:t>“</w:t>
-      </w:r>
-      <w:r>
-        <w:rPr>
-          <w:lang w:val="en-US"/>
-        </w:rPr>
         <w:t>eXpress</w:t>
       </w:r>
-      <w:r>
-        <w:rPr>
-          <w:lang w:val="en-US"/>
-        </w:rPr>
+      <w:proofErr w:type="spellEnd"/>
+      <w:r>
         <w:t>”</w:t>
       </w:r>
-      <w:bookmarkEnd w:id="6"/>
+      <w:bookmarkEnd w:id="7"/>
     </w:p>
     <w:p>
       <w:hyperlink r:id="rId11" w:history="1">
@@ -2005,6 +2246,7 @@
         </w:rPr>
       </w:pPr>
       <w:r>
+        <w:lastRenderedPageBreak/>
         <w:t xml:space="preserve">Мессенджер </w:t>
       </w:r>
       <w:r>
@@ -2463,14 +2705,20 @@
           <w:lang w:eastAsia="ru-RU"/>
         </w:rPr>
       </w:pPr>
+      <w:r>
+        <w:rPr>
+          <w:shd w:val="clear" w:color="auto" w:fill="auto"/>
+          <w:lang w:eastAsia="ru-RU"/>
+        </w:rPr>
+        <w:t>Вариант радует универсальностью использования, сравнительно невысокой ценой и простотой во внедрении, однако главным его минусом можно посчитать неконтролируемый, перегруженный функционалом клиент, а также невозможность скорректировать под себя необходимые инструменты.</w:t>
+      </w:r>
     </w:p>
     <w:p>
       <w:pPr>
         <w:pStyle w:val="2"/>
       </w:pPr>
-      <w:bookmarkStart w:id="7" w:name="_Toc72668261"/>
-      <w:r>
-        <w:lastRenderedPageBreak/>
+      <w:bookmarkStart w:id="8" w:name="_Toc72668261"/>
+      <w:r>
         <w:t xml:space="preserve">Омниканальный сервис рассылок </w:t>
       </w:r>
       <w:r>
@@ -2482,7 +2730,7 @@
       <w:r>
         <w:t>”</w:t>
       </w:r>
-      <w:bookmarkEnd w:id="7"/>
+      <w:bookmarkEnd w:id="8"/>
     </w:p>
     <w:p>
       <w:hyperlink r:id="rId12" w:history="1">
@@ -2560,6 +2808,11 @@
       </w:r>
     </w:p>
     <w:p>
+      <w:r>
+        <w:t>Несмотря на простоту и удобство использования сервис не ориентирован на передачу информации, которую важно сохранить конфиденциальной, так как в арсенал сервиса входят только популярные сервисы общения и социальные сети, о благонадежности которых можно только понадеяться.</w:t>
+      </w:r>
+    </w:p>
+    <w:p>
       <w:pPr>
         <w:pStyle w:val="a4"/>
         <w:ind w:firstLine="0"/>
@@ -2627,11 +2880,6 @@
     </w:p>
     <w:p>
       <w:pPr>
-        <w:ind w:firstLine="0"/>
-      </w:pPr>
-    </w:p>
-    <w:p>
-      <w:pPr>
         <w:pStyle w:val="a4"/>
         <w:ind w:firstLine="0"/>
         <w:rPr>
@@ -2666,6 +2914,7 @@
           <w:shd w:val="clear" w:color="auto" w:fill="auto"/>
           <w:lang w:eastAsia="ru-RU"/>
         </w:rPr>
+        <w:lastRenderedPageBreak/>
         <w:t>н</w:t>
       </w:r>
       <w:r>
@@ -2717,16 +2966,45 @@
         <w:t>использует только сторонние сервисы для передачи сообщений, не давая получить гарантию полной конфиденциальности передаваемых сообщений.</w:t>
       </w:r>
     </w:p>
+    <w:p>
+      <w:pPr>
+        <w:ind w:firstLine="360"/>
+      </w:pPr>
+      <w:r>
+        <w:t>К</w:t>
+      </w:r>
+      <w:r>
+        <w:t xml:space="preserve">ак бы не был хорош сервис в сфере </w:t>
+      </w:r>
+      <w:r>
+        <w:t xml:space="preserve">цифрового </w:t>
+      </w:r>
+      <w:r>
+        <w:t>общения</w:t>
+      </w:r>
+      <w:r>
+        <w:t xml:space="preserve"> и коммуникаций</w:t>
+      </w:r>
+      <w:r>
+        <w:t>, под наши изначальные цели он подходит меньше всего из всего списка перечисленных аналогов</w:t>
+      </w:r>
+      <w:r>
+        <w:t xml:space="preserve"> ввиду отсутствия главного фактора выбора – контролируемого нами шифрования</w:t>
+      </w:r>
+      <w:r>
+        <w:t>.</w:t>
+      </w:r>
+    </w:p>
     <w:p/>
     <w:p>
       <w:pPr>
         <w:pStyle w:val="1"/>
       </w:pPr>
-      <w:bookmarkStart w:id="8" w:name="_Toc72668262"/>
+      <w:bookmarkStart w:id="9" w:name="_Toc72668262"/>
       <w:r>
         <w:t>Результаты анализа</w:t>
       </w:r>
-      <w:bookmarkEnd w:id="8"/>
+      <w:bookmarkEnd w:id="9"/>
     </w:p>
     <w:p>
       <w:r>
@@ -2767,8 +3045,6 @@
           <w:b/>
         </w:rPr>
       </w:pPr>
-      <w:bookmarkStart w:id="9" w:name="_GoBack"/>
-      <w:bookmarkEnd w:id="9"/>
     </w:p>
     <w:sectPr>
       <w:pgSz w:w="11906" w:h="16838"/>
@@ -7749,7 +8025,7 @@
   <a:extraClrSchemeLst/>
   <a:extLst>
     <a:ext uri="{05A4C25C-085E-4340-85A3-A5531E510DB2}">
-      <thm15:themeFamily xmlns:thm15="http://schemas.microsoft.com/office/thememl/2012/main" xmlns="" name="Office Theme" id="{62F939B6-93AF-4DB8-9C6B-D6C7DFDC589F}" vid="{4A3C46E8-61CC-4603-A589-7422A47A8E4A}"/>
+      <thm15:themeFamily xmlns="" xmlns:thm15="http://schemas.microsoft.com/office/thememl/2012/main" name="Office Theme" id="{62F939B6-93AF-4DB8-9C6B-D6C7DFDC589F}" vid="{4A3C46E8-61CC-4603-A589-7422A47A8E4A}"/>
     </a:ext>
   </a:extLst>
 </a:theme>
@@ -7760,7 +8036,7 @@
 </file>
 
 <file path=customXml/itemProps1.xml><?xml version="1.0" encoding="utf-8"?>
-<ds:datastoreItem xmlns:ds="http://schemas.openxmlformats.org/officeDocument/2006/customXml" ds:itemID="{D823F728-970C-4AAB-84C8-EFF33D7BBBE8}">
+<ds:datastoreItem xmlns:ds="http://schemas.openxmlformats.org/officeDocument/2006/customXml" ds:itemID="{985ED08F-A3DE-4B5D-86AD-849FC1CCEF85}">
   <ds:schemaRefs>
     <ds:schemaRef ds:uri="http://schemas.openxmlformats.org/officeDocument/2006/bibliography"/>
   </ds:schemaRefs>

--- a/Documents/Пояснительная записка/2 Вторая часть.docx
+++ b/Documents/Пояснительная записка/2 Вторая часть.docx
@@ -60,7 +60,7 @@
           <w:r>
             <w:fldChar w:fldCharType="separate"/>
           </w:r>
-          <w:hyperlink w:anchor="_Toc72314812" w:history="1">
+          <w:hyperlink w:anchor="_Toc72668254" w:history="1">
             <w:r>
               <w:rPr>
                 <w:rStyle w:val="a8"/>
@@ -87,7 +87,7 @@
                 <w:noProof/>
                 <w:webHidden/>
               </w:rPr>
-              <w:instrText xml:space="preserve"> PAGEREF _Toc72314812 \h </w:instrText>
+              <w:instrText xml:space="preserve"> PAGEREF _Toc72668254 \h </w:instrText>
             </w:r>
             <w:r>
               <w:rPr>
@@ -133,7 +133,7 @@
               <w:lang w:eastAsia="ru-RU"/>
             </w:rPr>
           </w:pPr>
-          <w:hyperlink w:anchor="_Toc72314813" w:history="1">
+          <w:hyperlink w:anchor="_Toc72668255" w:history="1">
             <w:r>
               <w:rPr>
                 <w:rStyle w:val="a8"/>
@@ -160,7 +160,7 @@
                 <w:noProof/>
                 <w:webHidden/>
               </w:rPr>
-              <w:instrText xml:space="preserve"> PAGEREF _Toc72314813 \h </w:instrText>
+              <w:instrText xml:space="preserve"> PAGEREF _Toc72668255 \h </w:instrText>
             </w:r>
             <w:r>
               <w:rPr>
@@ -206,13 +206,13 @@
               <w:lang w:eastAsia="ru-RU"/>
             </w:rPr>
           </w:pPr>
-          <w:hyperlink w:anchor="_Toc72314814" w:history="1">
+          <w:hyperlink w:anchor="_Toc72668256" w:history="1">
             <w:r>
               <w:rPr>
                 <w:rStyle w:val="a8"/>
                 <w:noProof/>
               </w:rPr>
-              <w:t>Аппаратно-программный комплекс шифрования Континент</w:t>
+              <w:t>Аппаратно-программный комплекс шифрования “Континент”</w:t>
             </w:r>
             <w:r>
               <w:rPr>
@@ -233,7 +233,7 @@
                 <w:noProof/>
                 <w:webHidden/>
               </w:rPr>
-              <w:instrText xml:space="preserve"> PAGEREF _Toc72314814 \h </w:instrText>
+              <w:instrText xml:space="preserve"> PAGEREF _Toc72668256 \h </w:instrText>
             </w:r>
             <w:r>
               <w:rPr>
@@ -279,13 +279,13 @@
               <w:lang w:eastAsia="ru-RU"/>
             </w:rPr>
           </w:pPr>
-          <w:hyperlink w:anchor="_Toc72314815" w:history="1">
+          <w:hyperlink w:anchor="_Toc72668257" w:history="1">
             <w:r>
               <w:rPr>
                 <w:rStyle w:val="a8"/>
                 <w:noProof/>
               </w:rPr>
-              <w:t>Что-нибудь на основе open vpn</w:t>
+              <w:t>Программный комплекс “СОЮЗ СпецСвязь”</w:t>
             </w:r>
             <w:r>
               <w:rPr>
@@ -306,7 +306,7 @@
                 <w:noProof/>
                 <w:webHidden/>
               </w:rPr>
-              <w:instrText xml:space="preserve"> PAGEREF _Toc72314815 \h </w:instrText>
+              <w:instrText xml:space="preserve"> PAGEREF _Toc72668257 \h </w:instrText>
             </w:r>
             <w:r>
               <w:rPr>
@@ -352,13 +352,13 @@
               <w:lang w:eastAsia="ru-RU"/>
             </w:rPr>
           </w:pPr>
-          <w:hyperlink w:anchor="_Toc72314816" w:history="1">
+          <w:hyperlink w:anchor="_Toc72668258" w:history="1">
             <w:r>
               <w:rPr>
                 <w:rStyle w:val="a8"/>
                 <w:noProof/>
               </w:rPr>
-              <w:t>Аппаратно-программный комплекс ViPNet Custom</w:t>
+              <w:t>Построение VPN сети ТЕЛЕДИСКОНТ</w:t>
             </w:r>
             <w:r>
               <w:rPr>
@@ -379,161 +379,7 @@
                 <w:noProof/>
                 <w:webHidden/>
               </w:rPr>
-              <w:instrText xml:space="preserve"> PAGEREF _Toc72314816 \h </w:instrText>
-            </w:r>
-            <w:r>
-              <w:rPr>
-                <w:noProof/>
-                <w:webHidden/>
-              </w:rPr>
-            </w:r>
-            <w:r>
-              <w:rPr>
-                <w:noProof/>
-                <w:webHidden/>
-              </w:rPr>
-              <w:fldChar w:fldCharType="separate"/>
-            </w:r>
-            <w:r>
-              <w:rPr>
-                <w:noProof/>
-                <w:webHidden/>
-              </w:rPr>
-              <w:t>2</w:t>
-            </w:r>
-            <w:r>
-              <w:rPr>
-                <w:noProof/>
-                <w:webHidden/>
-              </w:rPr>
-              <w:fldChar w:fldCharType="end"/>
-            </w:r>
-          </w:hyperlink>
-        </w:p>
-        <w:p>
-          <w:pPr>
-            <w:pStyle w:val="21"/>
-            <w:tabs>
-              <w:tab w:val="right" w:leader="dot" w:pos="9345"/>
-            </w:tabs>
-            <w:rPr>
-              <w:rFonts w:asciiTheme="minorHAnsi" w:eastAsiaTheme="minorEastAsia" w:hAnsiTheme="minorHAnsi"/>
-              <w:noProof/>
-              <w:sz w:val="22"/>
-              <w:szCs w:val="22"/>
-              <w:shd w:val="clear" w:color="auto" w:fill="auto"/>
-              <w:lang w:eastAsia="ru-RU"/>
-            </w:rPr>
-          </w:pPr>
-          <w:hyperlink w:anchor="_Toc72314817" w:history="1">
-            <w:r>
-              <w:rPr>
-                <w:rStyle w:val="a8"/>
-                <w:noProof/>
-              </w:rPr>
-              <w:t xml:space="preserve">Корпоративный мессенджер </w:t>
-            </w:r>
-            <w:r>
-              <w:rPr>
-                <w:rStyle w:val="a8"/>
-                <w:noProof/>
-                <w:lang w:val="en-US"/>
-              </w:rPr>
-              <w:t>eXpress</w:t>
-            </w:r>
-            <w:r>
-              <w:rPr>
-                <w:noProof/>
-                <w:webHidden/>
-              </w:rPr>
-              <w:tab/>
-            </w:r>
-            <w:r>
-              <w:rPr>
-                <w:noProof/>
-                <w:webHidden/>
-              </w:rPr>
-              <w:fldChar w:fldCharType="begin"/>
-            </w:r>
-            <w:r>
-              <w:rPr>
-                <w:noProof/>
-                <w:webHidden/>
-              </w:rPr>
-              <w:instrText xml:space="preserve"> PAGEREF _Toc72314817 \h </w:instrText>
-            </w:r>
-            <w:r>
-              <w:rPr>
-                <w:noProof/>
-                <w:webHidden/>
-              </w:rPr>
-            </w:r>
-            <w:r>
-              <w:rPr>
-                <w:noProof/>
-                <w:webHidden/>
-              </w:rPr>
-              <w:fldChar w:fldCharType="separate"/>
-            </w:r>
-            <w:r>
-              <w:rPr>
-                <w:noProof/>
-                <w:webHidden/>
-              </w:rPr>
-              <w:t>2</w:t>
-            </w:r>
-            <w:r>
-              <w:rPr>
-                <w:noProof/>
-                <w:webHidden/>
-              </w:rPr>
-              <w:fldChar w:fldCharType="end"/>
-            </w:r>
-          </w:hyperlink>
-        </w:p>
-        <w:p>
-          <w:pPr>
-            <w:pStyle w:val="21"/>
-            <w:tabs>
-              <w:tab w:val="right" w:leader="dot" w:pos="9345"/>
-            </w:tabs>
-            <w:rPr>
-              <w:rFonts w:asciiTheme="minorHAnsi" w:eastAsiaTheme="minorEastAsia" w:hAnsiTheme="minorHAnsi"/>
-              <w:noProof/>
-              <w:sz w:val="22"/>
-              <w:szCs w:val="22"/>
-              <w:shd w:val="clear" w:color="auto" w:fill="auto"/>
-              <w:lang w:eastAsia="ru-RU"/>
-            </w:rPr>
-          </w:pPr>
-          <w:hyperlink w:anchor="_Toc72314818" w:history="1">
-            <w:r>
-              <w:rPr>
-                <w:rStyle w:val="a8"/>
-                <w:noProof/>
-              </w:rPr>
-              <w:t>Омниканальный сервис рассылок SMS-Uslugi</w:t>
-            </w:r>
-            <w:r>
-              <w:rPr>
-                <w:noProof/>
-                <w:webHidden/>
-              </w:rPr>
-              <w:tab/>
-            </w:r>
-            <w:r>
-              <w:rPr>
-                <w:noProof/>
-                <w:webHidden/>
-              </w:rPr>
-              <w:fldChar w:fldCharType="begin"/>
-            </w:r>
-            <w:r>
-              <w:rPr>
-                <w:noProof/>
-                <w:webHidden/>
-              </w:rPr>
-              <w:instrText xml:space="preserve"> PAGEREF _Toc72314818 \h </w:instrText>
+              <w:instrText xml:space="preserve"> PAGEREF _Toc72668258 \h </w:instrText>
             </w:r>
             <w:r>
               <w:rPr>
@@ -566,7 +412,7 @@
         </w:p>
         <w:p>
           <w:pPr>
-            <w:pStyle w:val="11"/>
+            <w:pStyle w:val="21"/>
             <w:tabs>
               <w:tab w:val="right" w:leader="dot" w:pos="9345"/>
             </w:tabs>
@@ -579,13 +425,13 @@
               <w:lang w:eastAsia="ru-RU"/>
             </w:rPr>
           </w:pPr>
-          <w:hyperlink w:anchor="_Toc72314819" w:history="1">
+          <w:hyperlink w:anchor="_Toc72668259" w:history="1">
             <w:r>
               <w:rPr>
                 <w:rStyle w:val="a8"/>
                 <w:noProof/>
               </w:rPr>
-              <w:t>Результаты анализа</w:t>
+              <w:t>Аппаратно-программный комплекс ViPNet Custom</w:t>
             </w:r>
             <w:r>
               <w:rPr>
@@ -606,7 +452,7 @@
                 <w:noProof/>
                 <w:webHidden/>
               </w:rPr>
-              <w:instrText xml:space="preserve"> PAGEREF _Toc72314819 \h </w:instrText>
+              <w:instrText xml:space="preserve"> PAGEREF _Toc72668259 \h </w:instrText>
             </w:r>
             <w:r>
               <w:rPr>
@@ -638,6 +484,233 @@
           </w:hyperlink>
         </w:p>
         <w:p>
+          <w:pPr>
+            <w:pStyle w:val="21"/>
+            <w:tabs>
+              <w:tab w:val="right" w:leader="dot" w:pos="9345"/>
+            </w:tabs>
+            <w:rPr>
+              <w:rFonts w:asciiTheme="minorHAnsi" w:eastAsiaTheme="minorEastAsia" w:hAnsiTheme="minorHAnsi"/>
+              <w:noProof/>
+              <w:sz w:val="22"/>
+              <w:szCs w:val="22"/>
+              <w:shd w:val="clear" w:color="auto" w:fill="auto"/>
+              <w:lang w:eastAsia="ru-RU"/>
+            </w:rPr>
+          </w:pPr>
+          <w:hyperlink w:anchor="_Toc72668260" w:history="1">
+            <w:r>
+              <w:rPr>
+                <w:rStyle w:val="a8"/>
+                <w:noProof/>
+              </w:rPr>
+              <w:t xml:space="preserve">Корпоративный мессенджер </w:t>
+            </w:r>
+            <w:r>
+              <w:rPr>
+                <w:rStyle w:val="a8"/>
+                <w:noProof/>
+                <w:lang w:val="en-US"/>
+              </w:rPr>
+              <w:t>“eXpress”</w:t>
+            </w:r>
+            <w:r>
+              <w:rPr>
+                <w:noProof/>
+                <w:webHidden/>
+              </w:rPr>
+              <w:tab/>
+            </w:r>
+            <w:r>
+              <w:rPr>
+                <w:noProof/>
+                <w:webHidden/>
+              </w:rPr>
+              <w:fldChar w:fldCharType="begin"/>
+            </w:r>
+            <w:r>
+              <w:rPr>
+                <w:noProof/>
+                <w:webHidden/>
+              </w:rPr>
+              <w:instrText xml:space="preserve"> PAGEREF _Toc72668260 \h </w:instrText>
+            </w:r>
+            <w:r>
+              <w:rPr>
+                <w:noProof/>
+                <w:webHidden/>
+              </w:rPr>
+            </w:r>
+            <w:r>
+              <w:rPr>
+                <w:noProof/>
+                <w:webHidden/>
+              </w:rPr>
+              <w:fldChar w:fldCharType="separate"/>
+            </w:r>
+            <w:r>
+              <w:rPr>
+                <w:noProof/>
+                <w:webHidden/>
+              </w:rPr>
+              <w:t>4</w:t>
+            </w:r>
+            <w:r>
+              <w:rPr>
+                <w:noProof/>
+                <w:webHidden/>
+              </w:rPr>
+              <w:fldChar w:fldCharType="end"/>
+            </w:r>
+          </w:hyperlink>
+        </w:p>
+        <w:p>
+          <w:pPr>
+            <w:pStyle w:val="21"/>
+            <w:tabs>
+              <w:tab w:val="right" w:leader="dot" w:pos="9345"/>
+            </w:tabs>
+            <w:rPr>
+              <w:rFonts w:asciiTheme="minorHAnsi" w:eastAsiaTheme="minorEastAsia" w:hAnsiTheme="minorHAnsi"/>
+              <w:noProof/>
+              <w:sz w:val="22"/>
+              <w:szCs w:val="22"/>
+              <w:shd w:val="clear" w:color="auto" w:fill="auto"/>
+              <w:lang w:eastAsia="ru-RU"/>
+            </w:rPr>
+          </w:pPr>
+          <w:hyperlink w:anchor="_Toc72668261" w:history="1">
+            <w:r>
+              <w:rPr>
+                <w:rStyle w:val="a8"/>
+                <w:noProof/>
+              </w:rPr>
+              <w:t>Омниканальный сервис рассылок “SMS-Uslugi”</w:t>
+            </w:r>
+            <w:r>
+              <w:rPr>
+                <w:noProof/>
+                <w:webHidden/>
+              </w:rPr>
+              <w:tab/>
+            </w:r>
+            <w:r>
+              <w:rPr>
+                <w:noProof/>
+                <w:webHidden/>
+              </w:rPr>
+              <w:fldChar w:fldCharType="begin"/>
+            </w:r>
+            <w:r>
+              <w:rPr>
+                <w:noProof/>
+                <w:webHidden/>
+              </w:rPr>
+              <w:instrText xml:space="preserve"> PAGEREF _Toc72668261 \h </w:instrText>
+            </w:r>
+            <w:r>
+              <w:rPr>
+                <w:noProof/>
+                <w:webHidden/>
+              </w:rPr>
+            </w:r>
+            <w:r>
+              <w:rPr>
+                <w:noProof/>
+                <w:webHidden/>
+              </w:rPr>
+              <w:fldChar w:fldCharType="separate"/>
+            </w:r>
+            <w:r>
+              <w:rPr>
+                <w:noProof/>
+                <w:webHidden/>
+              </w:rPr>
+              <w:t>5</w:t>
+            </w:r>
+            <w:r>
+              <w:rPr>
+                <w:noProof/>
+                <w:webHidden/>
+              </w:rPr>
+              <w:fldChar w:fldCharType="end"/>
+            </w:r>
+          </w:hyperlink>
+        </w:p>
+        <w:p>
+          <w:pPr>
+            <w:pStyle w:val="11"/>
+            <w:tabs>
+              <w:tab w:val="right" w:leader="dot" w:pos="9345"/>
+            </w:tabs>
+            <w:rPr>
+              <w:rFonts w:asciiTheme="minorHAnsi" w:eastAsiaTheme="minorEastAsia" w:hAnsiTheme="minorHAnsi"/>
+              <w:noProof/>
+              <w:sz w:val="22"/>
+              <w:szCs w:val="22"/>
+              <w:shd w:val="clear" w:color="auto" w:fill="auto"/>
+              <w:lang w:eastAsia="ru-RU"/>
+            </w:rPr>
+          </w:pPr>
+          <w:hyperlink w:anchor="_Toc72668262" w:history="1">
+            <w:r>
+              <w:rPr>
+                <w:rStyle w:val="a8"/>
+                <w:noProof/>
+              </w:rPr>
+              <w:t>Результаты анализа</w:t>
+            </w:r>
+            <w:r>
+              <w:rPr>
+                <w:noProof/>
+                <w:webHidden/>
+              </w:rPr>
+              <w:tab/>
+            </w:r>
+            <w:r>
+              <w:rPr>
+                <w:noProof/>
+                <w:webHidden/>
+              </w:rPr>
+              <w:fldChar w:fldCharType="begin"/>
+            </w:r>
+            <w:r>
+              <w:rPr>
+                <w:noProof/>
+                <w:webHidden/>
+              </w:rPr>
+              <w:instrText xml:space="preserve"> PAGEREF _Toc72668262 \h </w:instrText>
+            </w:r>
+            <w:r>
+              <w:rPr>
+                <w:noProof/>
+                <w:webHidden/>
+              </w:rPr>
+            </w:r>
+            <w:r>
+              <w:rPr>
+                <w:noProof/>
+                <w:webHidden/>
+              </w:rPr>
+              <w:fldChar w:fldCharType="separate"/>
+            </w:r>
+            <w:r>
+              <w:rPr>
+                <w:noProof/>
+                <w:webHidden/>
+              </w:rPr>
+              <w:t>5</w:t>
+            </w:r>
+            <w:r>
+              <w:rPr>
+                <w:noProof/>
+                <w:webHidden/>
+              </w:rPr>
+              <w:fldChar w:fldCharType="end"/>
+            </w:r>
+          </w:hyperlink>
+        </w:p>
+        <w:p>
           <w:r>
             <w:rPr>
               <w:b/>
@@ -668,7 +741,7 @@
       <w:pPr>
         <w:pStyle w:val="1"/>
       </w:pPr>
-      <w:bookmarkStart w:id="0" w:name="_Toc72314812"/>
+      <w:bookmarkStart w:id="0" w:name="_Toc72668254"/>
       <w:r>
         <w:lastRenderedPageBreak/>
         <w:t>Требования к программному продукту</w:t>
@@ -680,7 +753,7 @@
       <w:pPr>
         <w:pStyle w:val="1"/>
       </w:pPr>
-      <w:bookmarkStart w:id="1" w:name="_Toc72314813"/>
+      <w:bookmarkStart w:id="1" w:name="_Toc72668255"/>
       <w:r>
         <w:t>Анализ аналогов</w:t>
       </w:r>
@@ -712,7 +785,7 @@
           <w:bCs w:val="0"/>
         </w:rPr>
       </w:pPr>
-      <w:bookmarkStart w:id="2" w:name="_Toc72314814"/>
+      <w:bookmarkStart w:id="2" w:name="_Toc72668256"/>
       <w:r>
         <w:rPr>
           <w:rStyle w:val="ae"/>
@@ -745,7 +818,6 @@
         </w:rPr>
         <w:t>Континент</w:t>
       </w:r>
-      <w:bookmarkEnd w:id="2"/>
       <w:r>
         <w:rPr>
           <w:rStyle w:val="ae"/>
@@ -754,6 +826,7 @@
         </w:rPr>
         <w:t>”</w:t>
       </w:r>
+      <w:bookmarkEnd w:id="2"/>
     </w:p>
     <w:p>
       <w:hyperlink r:id="rId7" w:history="1">
@@ -779,13 +852,7 @@
         <w:ind w:firstLine="0"/>
       </w:pPr>
       <w:r>
-        <w:t>АПКШ «Континент» — </w:t>
-      </w:r>
-      <w:r>
-        <w:t>аппаратно-программный комплекс</w:t>
-      </w:r>
-      <w:r>
-        <w:t xml:space="preserve">, </w:t>
+        <w:t xml:space="preserve">АПКШ «Континент» — аппаратно-программный комплекс, </w:t>
       </w:r>
       <w:r>
         <w:t>который позволяет</w:t>
@@ -803,13 +870,7 @@
         <w:t xml:space="preserve"> внешних</w:t>
       </w:r>
       <w:r>
-        <w:t xml:space="preserve"> сетей (</w:t>
-      </w:r>
-      <w:r>
-        <w:t>Интернет</w:t>
-      </w:r>
-      <w:r>
-        <w:t xml:space="preserve">), </w:t>
+        <w:t xml:space="preserve"> сетей (Интернет), </w:t>
       </w:r>
       <w:r>
         <w:t xml:space="preserve">а также </w:t>
@@ -1038,6 +1099,7 @@
           <w:bCs w:val="0"/>
         </w:rPr>
       </w:pPr>
+      <w:bookmarkStart w:id="3" w:name="_Toc72668257"/>
       <w:r>
         <w:rPr>
           <w:rStyle w:val="ae"/>
@@ -1046,6 +1108,7 @@
         </w:rPr>
         <w:t>Программный комплекс “СОЮЗ СпецСвязь”</w:t>
       </w:r>
+      <w:bookmarkEnd w:id="3"/>
     </w:p>
     <w:p>
       <w:hyperlink r:id="rId8" w:history="1">
@@ -1320,6 +1383,7 @@
           <w:bCs w:val="0"/>
         </w:rPr>
       </w:pPr>
+      <w:bookmarkStart w:id="4" w:name="_Toc72668258"/>
       <w:r>
         <w:rPr>
           <w:rStyle w:val="ae"/>
@@ -1352,6 +1416,7 @@
         </w:rPr>
         <w:t>ТЕЛЕДИСКОНТ</w:t>
       </w:r>
+      <w:bookmarkEnd w:id="4"/>
     </w:p>
     <w:p>
       <w:hyperlink r:id="rId9" w:history="1">
@@ -1413,28 +1478,13 @@
         <w:t xml:space="preserve"> на </w:t>
       </w:r>
       <w:r>
-        <w:t>в</w:t>
-      </w:r>
-      <w:r>
-        <w:t>ыделен</w:t>
-      </w:r>
-      <w:r>
-        <w:t xml:space="preserve">ных сетях VPN L2 </w:t>
+        <w:t xml:space="preserve">выделенных сетях VPN L2 </w:t>
       </w:r>
       <w:r>
         <w:t xml:space="preserve">на основании таких технологий как </w:t>
       </w:r>
       <w:r>
-        <w:t>L2TP-VPN</w:t>
-      </w:r>
-      <w:r>
-        <w:t xml:space="preserve">, </w:t>
-      </w:r>
-      <w:r>
-        <w:t>OPEN VPN</w:t>
-      </w:r>
-      <w:r>
-        <w:t xml:space="preserve">, </w:t>
+        <w:t xml:space="preserve">L2TP-VPN, OPEN VPN, </w:t>
       </w:r>
       <w:proofErr w:type="gramStart"/>
       <w:r>
@@ -1442,10 +1492,7 @@
       </w:r>
       <w:proofErr w:type="gramEnd"/>
       <w:r>
-        <w:t xml:space="preserve"> </w:t>
-      </w:r>
-      <w:r>
-        <w:t>VPN-</w:t>
+        <w:t xml:space="preserve"> VPN-</w:t>
       </w:r>
       <w:r>
         <w:t>сервер</w:t>
@@ -1616,7 +1663,7 @@
           <w:bCs w:val="0"/>
         </w:rPr>
       </w:pPr>
-      <w:bookmarkStart w:id="3" w:name="_Toc72314816"/>
+      <w:bookmarkStart w:id="5" w:name="_Toc72668259"/>
       <w:r>
         <w:rPr>
           <w:rStyle w:val="ae"/>
@@ -1625,7 +1672,7 @@
         </w:rPr>
         <w:t>Аппаратно-программный комплекс ViPNet Custom</w:t>
       </w:r>
-      <w:bookmarkEnd w:id="3"/>
+      <w:bookmarkEnd w:id="5"/>
     </w:p>
     <w:p>
       <w:hyperlink r:id="rId10" w:history="1">
@@ -1916,7 +1963,7 @@
       <w:pPr>
         <w:pStyle w:val="2"/>
       </w:pPr>
-      <w:bookmarkStart w:id="4" w:name="_Toc72314817"/>
+      <w:bookmarkStart w:id="6" w:name="_Toc72668260"/>
       <w:r>
         <w:t xml:space="preserve">Корпоративный мессенджер </w:t>
       </w:r>
@@ -1932,13 +1979,13 @@
         </w:rPr>
         <w:t>eXpress</w:t>
       </w:r>
-      <w:bookmarkEnd w:id="4"/>
       <w:r>
         <w:rPr>
           <w:lang w:val="en-US"/>
         </w:rPr>
         <w:t>”</w:t>
       </w:r>
+      <w:bookmarkEnd w:id="6"/>
     </w:p>
     <w:p>
       <w:hyperlink r:id="rId11" w:history="1">
@@ -2421,7 +2468,7 @@
       <w:pPr>
         <w:pStyle w:val="2"/>
       </w:pPr>
-      <w:bookmarkStart w:id="5" w:name="_Toc72314818"/>
+      <w:bookmarkStart w:id="7" w:name="_Toc72668261"/>
       <w:r>
         <w:lastRenderedPageBreak/>
         <w:t xml:space="preserve">Омниканальный сервис рассылок </w:t>
@@ -2432,10 +2479,10 @@
       <w:r>
         <w:t>SMS-Uslugi</w:t>
       </w:r>
-      <w:bookmarkEnd w:id="5"/>
       <w:r>
         <w:t>”</w:t>
       </w:r>
+      <w:bookmarkEnd w:id="7"/>
     </w:p>
     <w:p>
       <w:hyperlink r:id="rId12" w:history="1">
@@ -2675,16 +2722,11 @@
       <w:pPr>
         <w:pStyle w:val="1"/>
       </w:pPr>
-      <w:bookmarkStart w:id="6" w:name="_Toc72314819"/>
-      <w:r>
-        <w:t>Результа</w:t>
-      </w:r>
-      <w:bookmarkStart w:id="7" w:name="_GoBack"/>
-      <w:bookmarkEnd w:id="7"/>
-      <w:r>
-        <w:t>ты анализа</w:t>
-      </w:r>
-      <w:bookmarkEnd w:id="6"/>
+      <w:bookmarkStart w:id="8" w:name="_Toc72668262"/>
+      <w:r>
+        <w:t>Результаты анализа</w:t>
+      </w:r>
+      <w:bookmarkEnd w:id="8"/>
     </w:p>
     <w:p>
       <w:r>
@@ -2718,6 +2760,15 @@
         </w:rPr>
         <w:t>Сравнительная таблица</w:t>
       </w:r>
+    </w:p>
+    <w:p>
+      <w:pPr>
+        <w:rPr>
+          <w:b/>
+        </w:rPr>
+      </w:pPr>
+      <w:bookmarkStart w:id="9" w:name="_GoBack"/>
+      <w:bookmarkEnd w:id="9"/>
     </w:p>
     <w:sectPr>
       <w:pgSz w:w="11906" w:h="16838"/>
@@ -7698,7 +7749,7 @@
   <a:extraClrSchemeLst/>
   <a:extLst>
     <a:ext uri="{05A4C25C-085E-4340-85A3-A5531E510DB2}">
-      <thm15:themeFamily xmlns="" xmlns:thm15="http://schemas.microsoft.com/office/thememl/2012/main" name="Office Theme" id="{62F939B6-93AF-4DB8-9C6B-D6C7DFDC589F}" vid="{4A3C46E8-61CC-4603-A589-7422A47A8E4A}"/>
+      <thm15:themeFamily xmlns:thm15="http://schemas.microsoft.com/office/thememl/2012/main" xmlns="" name="Office Theme" id="{62F939B6-93AF-4DB8-9C6B-D6C7DFDC589F}" vid="{4A3C46E8-61CC-4603-A589-7422A47A8E4A}"/>
     </a:ext>
   </a:extLst>
 </a:theme>
@@ -7709,7 +7760,7 @@
 </file>
 
 <file path=customXml/itemProps1.xml><?xml version="1.0" encoding="utf-8"?>
-<ds:datastoreItem xmlns:ds="http://schemas.openxmlformats.org/officeDocument/2006/customXml" ds:itemID="{FAF28CC7-3744-4315-887B-57D15F08DBE8}">
+<ds:datastoreItem xmlns:ds="http://schemas.openxmlformats.org/officeDocument/2006/customXml" ds:itemID="{D823F728-970C-4AAB-84C8-EFF33D7BBBE8}">
   <ds:schemaRefs>
     <ds:schemaRef ds:uri="http://schemas.openxmlformats.org/officeDocument/2006/bibliography"/>
   </ds:schemaRefs>

--- a/Documents/Пояснительная записка/2 Вторая часть.docx
+++ b/Documents/Пояснительная записка/2 Вторая часть.docx
@@ -1268,6 +1268,29 @@
     </w:p>
     <w:p>
       <w:pPr>
+        <w:rPr>
+          <w:shd w:val="clear" w:color="auto" w:fill="auto"/>
+          <w:lang w:eastAsia="ru-RU"/>
+        </w:rPr>
+      </w:pPr>
+      <w:r>
+        <w:rPr>
+          <w:shd w:val="clear" w:color="auto" w:fill="auto"/>
+          <w:lang w:eastAsia="ru-RU"/>
+        </w:rPr>
+        <w:t>Аппаратно-программные комплексы давно зарекомендовали себя в качестве первоклассных средств защиты масштабных корпоративных сетей, однако высокая цена и сложность внедрения и содержания не позволяют рассмотреть его как основной вариант решения в нашей работе.</w:t>
+      </w:r>
+    </w:p>
+    <w:p>
+      <w:pPr>
+        <w:rPr>
+          <w:shd w:val="clear" w:color="auto" w:fill="auto"/>
+          <w:lang w:eastAsia="ru-RU"/>
+        </w:rPr>
+      </w:pPr>
+    </w:p>
+    <w:p>
+      <w:pPr>
         <w:pStyle w:val="2"/>
         <w:rPr>
           <w:rStyle w:val="ae"/>
@@ -1648,6 +1671,7 @@
           <w:shd w:val="clear" w:color="auto" w:fill="auto"/>
           <w:lang w:eastAsia="ru-RU"/>
         </w:rPr>
+        <w:lastRenderedPageBreak/>
         <w:t>Минусы:</w:t>
       </w:r>
     </w:p>
@@ -1726,7 +1750,50 @@
         <w:t>.</w:t>
       </w:r>
     </w:p>
-    <w:p/>
+    <w:p>
+      <w:r>
+        <w:t>“</w:t>
+      </w:r>
+      <w:r>
+        <w:t>СпецСвязь</w:t>
+      </w:r>
+      <w:r>
+        <w:t>”</w:t>
+      </w:r>
+      <w:r>
+        <w:t xml:space="preserve"> могла бы являться одним из фаворитов списка аналогов в связи с удобством использования </w:t>
+      </w:r>
+      <w:r>
+        <w:rPr>
+          <w:lang w:val="en-US"/>
+        </w:rPr>
+        <w:t>HTTP</w:t>
+      </w:r>
+      <w:r>
+        <w:t>/</w:t>
+      </w:r>
+      <w:r>
+        <w:rPr>
+          <w:lang w:val="en-US"/>
+        </w:rPr>
+        <w:t>HTTPS</w:t>
+      </w:r>
+      <w:r>
+        <w:t>-</w:t>
+      </w:r>
+      <w:r>
+        <w:t xml:space="preserve">сервисов, абсолютной кросс-платформенностью ввиду широкого использования технологии </w:t>
+      </w:r>
+      <w:r>
+        <w:rPr>
+          <w:lang w:val="en-US"/>
+        </w:rPr>
+        <w:t>HTTP</w:t>
+      </w:r>
+      <w:r>
+        <w:t>, однако чересчур сложный и долгий механизм подтверждения сообщений перевешивает все плюсы сервиса в нашем примере.</w:t>
+      </w:r>
+    </w:p>
     <w:p>
       <w:pPr>
         <w:pStyle w:val="2"/>
@@ -1743,7 +1810,6 @@
           <w:b/>
           <w:bCs w:val="0"/>
         </w:rPr>
-        <w:lastRenderedPageBreak/>
         <w:t xml:space="preserve">Построение </w:t>
       </w:r>
       <w:r>
@@ -1872,7 +1938,15 @@
         <w:t xml:space="preserve">сети компания </w:t>
       </w:r>
       <w:r>
-        <w:t>"Теледисконт"</w:t>
+        <w:t>"</w:t>
+      </w:r>
+      <w:proofErr w:type="spellStart"/>
+      <w:r>
+        <w:t>Теледисконт</w:t>
+      </w:r>
+      <w:proofErr w:type="spellEnd"/>
+      <w:r>
+        <w:t>"</w:t>
       </w:r>
       <w:r>
         <w:t xml:space="preserve"> предлагает к приобретению сетевое оборудование компании </w:t>
@@ -2067,6 +2141,23 @@
       </w:r>
     </w:p>
     <w:p>
+      <w:r>
+        <w:t xml:space="preserve">Весьма удобно иметь у себя в арсенале </w:t>
+      </w:r>
+      <w:r>
+        <w:rPr>
+          <w:lang w:val="en-US"/>
+        </w:rPr>
+        <w:t>VPN</w:t>
+      </w:r>
+      <w:r>
+        <w:t>-</w:t>
+      </w:r>
+      <w:r>
+        <w:t>сеть из зарекомендовавших себя универсальных в плане настройки устройств от латвийского производителя, однако необходимости постоянно находиться возле точки доступа не очень вяжется с концепцией, которую мы стремимся построить.</w:t>
+      </w:r>
+    </w:p>
+    <w:p>
       <w:pPr>
         <w:pStyle w:val="2"/>
         <w:rPr>
@@ -2082,6 +2173,7 @@
           <w:b/>
           <w:bCs w:val="0"/>
         </w:rPr>
+        <w:lastRenderedPageBreak/>
         <w:t>Аппаратно-программный комплекс ViPNet Custom</w:t>
       </w:r>
       <w:bookmarkEnd w:id="5"/>
@@ -2224,7 +2316,6 @@
           <w:shd w:val="clear" w:color="auto" w:fill="auto"/>
           <w:lang w:eastAsia="ru-RU"/>
         </w:rPr>
-        <w:lastRenderedPageBreak/>
         <w:t>имеет</w:t>
       </w:r>
       <w:r>
@@ -2362,6 +2453,29 @@
         </w:rPr>
         <w:t>.</w:t>
       </w:r>
+    </w:p>
+    <w:p>
+      <w:pPr>
+        <w:rPr>
+          <w:shd w:val="clear" w:color="auto" w:fill="auto"/>
+          <w:lang w:eastAsia="ru-RU"/>
+        </w:rPr>
+      </w:pPr>
+      <w:r>
+        <w:rPr>
+          <w:shd w:val="clear" w:color="auto" w:fill="auto"/>
+          <w:lang w:eastAsia="ru-RU"/>
+        </w:rPr>
+        <w:t>В использовании аппаратно-программного комплекса достаточно плюсов, чтобы рассмотреть его как вариант, однако, как и в случае с АПКШ “Континент” минусы значительно перебивают плюсы в рамках, поставленных для решения задач.</w:t>
+      </w:r>
+    </w:p>
+    <w:p>
+      <w:pPr>
+        <w:rPr>
+          <w:shd w:val="clear" w:color="auto" w:fill="auto"/>
+          <w:lang w:eastAsia="ru-RU"/>
+        </w:rPr>
+      </w:pPr>
     </w:p>
     <w:p>
       <w:pPr>
@@ -2571,7 +2685,15 @@
           <w:shd w:val="clear" w:color="auto" w:fill="auto"/>
           <w:lang w:eastAsia="ru-RU"/>
         </w:rPr>
-        <w:t>ЭВМ и баз данных Минкомсвязи РФ</w:t>
+        <w:t xml:space="preserve">ЭВМ и баз данных </w:t>
+      </w:r>
+      <w:r>
+        <w:rPr>
+          <w:shd w:val="clear" w:color="auto" w:fill="auto"/>
+          <w:lang w:eastAsia="ru-RU"/>
+        </w:rPr>
+        <w:lastRenderedPageBreak/>
+        <w:t>Минкомсвязи РФ</w:t>
       </w:r>
       <w:r>
         <w:rPr>
@@ -2875,6 +2997,21 @@
           <w:lang w:eastAsia="ru-RU"/>
         </w:rPr>
         <w:t>.</w:t>
+      </w:r>
+    </w:p>
+    <w:p>
+      <w:pPr>
+        <w:rPr>
+          <w:shd w:val="clear" w:color="auto" w:fill="auto"/>
+          <w:lang w:eastAsia="ru-RU"/>
+        </w:rPr>
+      </w:pPr>
+      <w:r>
+        <w:rPr>
+          <w:shd w:val="clear" w:color="auto" w:fill="auto"/>
+          <w:lang w:eastAsia="ru-RU"/>
+        </w:rPr>
+        <w:t>Вариант радует универсальностью использования, сравнительно невысокой ценой и простотой во внедрении, однако главным его минусом можно посчитать неконтролируемый, перегруженный функционалом клиент, а также невозможность скорректировать под себя необходимые инструменты.</w:t>
       </w:r>
     </w:p>
     <w:p>
@@ -2968,7 +3105,6 @@
     </w:p>
     <w:p>
       <w:r>
-        <w:lastRenderedPageBreak/>
         <w:t xml:space="preserve">SMS-Uslugi — онлайн-сервис, </w:t>
       </w:r>
       <w:proofErr w:type="gramStart"/>
@@ -2990,12 +3126,7 @@
         <w:t xml:space="preserve">Не смотря на </w:t>
       </w:r>
       <w:r>
-        <w:t xml:space="preserve">сравнительную дешевизну использования, сервис не </w:t>
-      </w:r>
-      <w:bookmarkStart w:id="8" w:name="_GoBack"/>
-      <w:bookmarkEnd w:id="8"/>
-      <w:r>
-        <w:t>подходит для использования в нашем примере, так как отправляемые сообщения никак не шифруются, кроме внутреннего шифрования отдельно каждого сервиса, о благонадежности которого мы можем только мечтать. Ни о какой конфиденциальности в данном варианте речи идти не может.</w:t>
+        <w:t>сравнительную дешевизну использования, сервис не подходит для использования в нашем примере, так как отправляемые сообщения никак не шифруются, кроме внутреннего шифрования отдельно каждого сервиса, о благонадежности которого мы можем только мечтать. Ни о какой конфиденциальности в данном варианте речи идти не может.</w:t>
       </w:r>
     </w:p>
     <w:p>
@@ -3105,6 +3236,7 @@
           <w:shd w:val="clear" w:color="auto" w:fill="auto"/>
           <w:lang w:eastAsia="ru-RU"/>
         </w:rPr>
+        <w:lastRenderedPageBreak/>
         <w:t>н</w:t>
       </w:r>
       <w:r>
@@ -3156,56 +3288,56 @@
         <w:t>использует только сторонние сервисы для передачи сообщений, не давая получить гарантию полной конфиденциальности передаваемых сообщений.</w:t>
       </w:r>
     </w:p>
+    <w:p>
+      <w:r>
+        <w:t>Как бы не был хорош сервис в сфере цифрового общения и коммуникаций, под наши изначальные цели он подходит меньше всего из всего списка перечисленных аналогов ввиду отсутствия главного фактора выбора – контролируемого нами шифрования.</w:t>
+      </w:r>
+    </w:p>
     <w:p/>
     <w:p>
       <w:pPr>
         <w:pStyle w:val="1"/>
       </w:pPr>
-      <w:bookmarkStart w:id="9" w:name="_Toc72831007"/>
+      <w:bookmarkStart w:id="8" w:name="_Toc72831007"/>
       <w:r>
         <w:t>Результаты анализа</w:t>
       </w:r>
+      <w:bookmarkEnd w:id="8"/>
+    </w:p>
+    <w:p>
+      <w:r>
+        <w:t>В ходе анализа существующих</w:t>
+      </w:r>
+      <w:r>
+        <w:t xml:space="preserve"> </w:t>
+      </w:r>
+      <w:r>
+        <w:t xml:space="preserve">для </w:t>
+      </w:r>
+      <w:r>
+        <w:t>решения поставленной задачи средств была выявлена необходимость в разработке узконаправленного продукта</w:t>
+      </w:r>
+      <w:r>
+        <w:t>,</w:t>
+      </w:r>
+      <w:r>
+        <w:t xml:space="preserve"> отвечающего всем требованиям технического задания, так как ни одно из рассмотренных средств не отвечает в полной мере заявленным требованиям.</w:t>
+      </w:r>
+    </w:p>
+    <w:p>
+      <w:pPr>
+        <w:rPr>
+          <w:b/>
+        </w:rPr>
+      </w:pPr>
+      <w:r>
+        <w:rPr>
+          <w:b/>
+        </w:rPr>
+        <w:t>Сравнительная таблица</w:t>
+      </w:r>
+      <w:bookmarkStart w:id="9" w:name="_GoBack"/>
       <w:bookmarkEnd w:id="9"/>
-    </w:p>
-    <w:p>
-      <w:r>
-        <w:t>В ходе анализа существующих</w:t>
-      </w:r>
-      <w:r>
-        <w:t xml:space="preserve"> </w:t>
-      </w:r>
-      <w:r>
-        <w:t xml:space="preserve">для </w:t>
-      </w:r>
-      <w:r>
-        <w:t>решения поставленной задачи средств была выявлена необходимость в разработке узконаправленного продукта</w:t>
-      </w:r>
-      <w:r>
-        <w:t>,</w:t>
-      </w:r>
-      <w:r>
-        <w:t xml:space="preserve"> отвечающего всем требованиям технического задания, так как ни одно из рассмотренных средств не отвечает в полной мере заявленным требованиям.</w:t>
-      </w:r>
-    </w:p>
-    <w:p>
-      <w:pPr>
-        <w:rPr>
-          <w:b/>
-        </w:rPr>
-      </w:pPr>
-      <w:r>
-        <w:rPr>
-          <w:b/>
-        </w:rPr>
-        <w:t>Сравнительная таблица</w:t>
-      </w:r>
-    </w:p>
-    <w:p>
-      <w:pPr>
-        <w:rPr>
-          <w:b/>
-        </w:rPr>
-      </w:pPr>
     </w:p>
     <w:sectPr>
       <w:pgSz w:w="11906" w:h="16838"/>
@@ -8186,7 +8318,7 @@
   <a:extraClrSchemeLst/>
   <a:extLst>
     <a:ext uri="{05A4C25C-085E-4340-85A3-A5531E510DB2}">
-      <thm15:themeFamily xmlns:thm15="http://schemas.microsoft.com/office/thememl/2012/main" xmlns="" name="Office Theme" id="{62F939B6-93AF-4DB8-9C6B-D6C7DFDC589F}" vid="{4A3C46E8-61CC-4603-A589-7422A47A8E4A}"/>
+      <thm15:themeFamily xmlns="" xmlns:thm15="http://schemas.microsoft.com/office/thememl/2012/main" name="Office Theme" id="{62F939B6-93AF-4DB8-9C6B-D6C7DFDC589F}" vid="{4A3C46E8-61CC-4603-A589-7422A47A8E4A}"/>
     </a:ext>
   </a:extLst>
 </a:theme>
@@ -8197,7 +8329,7 @@
 </file>
 
 <file path=customXml/itemProps1.xml><?xml version="1.0" encoding="utf-8"?>
-<ds:datastoreItem xmlns:ds="http://schemas.openxmlformats.org/officeDocument/2006/customXml" ds:itemID="{A59E13F1-F304-4211-9BB1-8049062377C1}">
+<ds:datastoreItem xmlns:ds="http://schemas.openxmlformats.org/officeDocument/2006/customXml" ds:itemID="{F22C4B1D-4DC4-4F4F-9AE8-84704B12B9E2}">
   <ds:schemaRefs>
     <ds:schemaRef ds:uri="http://schemas.openxmlformats.org/officeDocument/2006/bibliography"/>
   </ds:schemaRefs>

--- a/Documents/Пояснительная записка/2 Вторая часть.docx
+++ b/Documents/Пояснительная записка/2 Вторая часть.docx
@@ -60,7 +60,7 @@
           <w:r>
             <w:fldChar w:fldCharType="separate"/>
           </w:r>
-          <w:hyperlink w:anchor="_Toc72668254" w:history="1">
+          <w:hyperlink w:anchor="_Toc72830999" w:history="1">
             <w:r>
               <w:rPr>
                 <w:rStyle w:val="a8"/>
@@ -87,7 +87,7 @@
                 <w:noProof/>
                 <w:webHidden/>
               </w:rPr>
-              <w:instrText xml:space="preserve"> PAGEREF _Toc72668254 \h </w:instrText>
+              <w:instrText xml:space="preserve"> PAGEREF _Toc72830999 \h </w:instrText>
             </w:r>
             <w:r>
               <w:rPr>
@@ -133,7 +133,7 @@
               <w:lang w:eastAsia="ru-RU"/>
             </w:rPr>
           </w:pPr>
-          <w:hyperlink w:anchor="_Toc72668255" w:history="1">
+          <w:hyperlink w:anchor="_Toc72831000" w:history="1">
             <w:r>
               <w:rPr>
                 <w:rStyle w:val="a8"/>
@@ -160,7 +160,7 @@
                 <w:noProof/>
                 <w:webHidden/>
               </w:rPr>
-              <w:instrText xml:space="preserve"> PAGEREF _Toc72668255 \h </w:instrText>
+              <w:instrText xml:space="preserve"> PAGEREF _Toc72831000 \h </w:instrText>
             </w:r>
             <w:r>
               <w:rPr>
@@ -206,7 +206,7 @@
               <w:lang w:eastAsia="ru-RU"/>
             </w:rPr>
           </w:pPr>
-          <w:hyperlink w:anchor="_Toc72668256" w:history="1">
+          <w:hyperlink w:anchor="_Toc72831001" w:history="1">
             <w:r>
               <w:rPr>
                 <w:rStyle w:val="a8"/>
@@ -233,7 +233,7 @@
                 <w:noProof/>
                 <w:webHidden/>
               </w:rPr>
-              <w:instrText xml:space="preserve"> PAGEREF _Toc72668256 \h </w:instrText>
+              <w:instrText xml:space="preserve"> PAGEREF _Toc72831001 \h </w:instrText>
             </w:r>
             <w:r>
               <w:rPr>
@@ -279,7 +279,7 @@
               <w:lang w:eastAsia="ru-RU"/>
             </w:rPr>
           </w:pPr>
-          <w:hyperlink w:anchor="_Toc72668257" w:history="1">
+          <w:hyperlink w:anchor="_Toc72831002" w:history="1">
             <w:r>
               <w:rPr>
                 <w:rStyle w:val="a8"/>
@@ -306,7 +306,7 @@
                 <w:noProof/>
                 <w:webHidden/>
               </w:rPr>
-              <w:instrText xml:space="preserve"> PAGEREF _Toc72668257 \h </w:instrText>
+              <w:instrText xml:space="preserve"> PAGEREF _Toc72831002 \h </w:instrText>
             </w:r>
             <w:r>
               <w:rPr>
@@ -352,7 +352,7 @@
               <w:lang w:eastAsia="ru-RU"/>
             </w:rPr>
           </w:pPr>
-          <w:hyperlink w:anchor="_Toc72668258" w:history="1">
+          <w:hyperlink w:anchor="_Toc72831003" w:history="1">
             <w:r>
               <w:rPr>
                 <w:rStyle w:val="a8"/>
@@ -379,7 +379,7 @@
                 <w:noProof/>
                 <w:webHidden/>
               </w:rPr>
-              <w:instrText xml:space="preserve"> PAGEREF _Toc72668258 \h </w:instrText>
+              <w:instrText xml:space="preserve"> PAGEREF _Toc72831003 \h </w:instrText>
             </w:r>
             <w:r>
               <w:rPr>
@@ -425,7 +425,7 @@
               <w:lang w:eastAsia="ru-RU"/>
             </w:rPr>
           </w:pPr>
-          <w:hyperlink w:anchor="_Toc72668259" w:history="1">
+          <w:hyperlink w:anchor="_Toc72831004" w:history="1">
             <w:r>
               <w:rPr>
                 <w:rStyle w:val="a8"/>
@@ -452,7 +452,7 @@
                 <w:noProof/>
                 <w:webHidden/>
               </w:rPr>
-              <w:instrText xml:space="preserve"> PAGEREF _Toc72668259 \h </w:instrText>
+              <w:instrText xml:space="preserve"> PAGEREF _Toc72831004 \h </w:instrText>
             </w:r>
             <w:r>
               <w:rPr>
@@ -498,7 +498,7 @@
               <w:lang w:eastAsia="ru-RU"/>
             </w:rPr>
           </w:pPr>
-          <w:hyperlink w:anchor="_Toc72668260" w:history="1">
+          <w:hyperlink w:anchor="_Toc72831005" w:history="1">
             <w:r>
               <w:rPr>
                 <w:rStyle w:val="a8"/>
@@ -533,7 +533,7 @@
                 <w:noProof/>
                 <w:webHidden/>
               </w:rPr>
-              <w:instrText xml:space="preserve"> PAGEREF _Toc72668260 \h </w:instrText>
+              <w:instrText xml:space="preserve"> PAGEREF _Toc72831005 \h </w:instrText>
             </w:r>
             <w:r>
               <w:rPr>
@@ -579,7 +579,7 @@
               <w:lang w:eastAsia="ru-RU"/>
             </w:rPr>
           </w:pPr>
-          <w:hyperlink w:anchor="_Toc72668261" w:history="1">
+          <w:hyperlink w:anchor="_Toc72831006" w:history="1">
             <w:r>
               <w:rPr>
                 <w:rStyle w:val="a8"/>
@@ -606,7 +606,7 @@
                 <w:noProof/>
                 <w:webHidden/>
               </w:rPr>
-              <w:instrText xml:space="preserve"> PAGEREF _Toc72668261 \h </w:instrText>
+              <w:instrText xml:space="preserve"> PAGEREF _Toc72831006 \h </w:instrText>
             </w:r>
             <w:r>
               <w:rPr>
@@ -652,7 +652,7 @@
               <w:lang w:eastAsia="ru-RU"/>
             </w:rPr>
           </w:pPr>
-          <w:hyperlink w:anchor="_Toc72668262" w:history="1">
+          <w:hyperlink w:anchor="_Toc72831007" w:history="1">
             <w:r>
               <w:rPr>
                 <w:rStyle w:val="a8"/>
@@ -679,7 +679,7 @@
                 <w:noProof/>
                 <w:webHidden/>
               </w:rPr>
-              <w:instrText xml:space="preserve"> PAGEREF _Toc72668262 \h </w:instrText>
+              <w:instrText xml:space="preserve"> PAGEREF _Toc72831007 \h </w:instrText>
             </w:r>
             <w:r>
               <w:rPr>
@@ -741,7 +741,7 @@
       <w:pPr>
         <w:pStyle w:val="1"/>
       </w:pPr>
-      <w:bookmarkStart w:id="0" w:name="_Toc72668254"/>
+      <w:bookmarkStart w:id="0" w:name="_Toc72830999"/>
       <w:r>
         <w:lastRenderedPageBreak/>
         <w:t>Требования к программному продукту</w:t>
@@ -753,7 +753,7 @@
       <w:pPr>
         <w:pStyle w:val="1"/>
       </w:pPr>
-      <w:bookmarkStart w:id="1" w:name="_Toc72668255"/>
+      <w:bookmarkStart w:id="1" w:name="_Toc72831000"/>
       <w:r>
         <w:t>Анализ аналогов</w:t>
       </w:r>
@@ -785,7 +785,7 @@
           <w:bCs w:val="0"/>
         </w:rPr>
       </w:pPr>
-      <w:bookmarkStart w:id="2" w:name="_Toc72668256"/>
+      <w:bookmarkStart w:id="2" w:name="_Toc72831001"/>
       <w:r>
         <w:rPr>
           <w:rStyle w:val="ae"/>
@@ -840,79 +840,239 @@
     </w:p>
     <w:p>
       <w:r>
-        <w:t>Централизованный комплекс для защиты сетевой инфраструктуры</w:t>
+        <w:t xml:space="preserve">АПКШ «Континент» — аппаратно-программный комплекс, </w:t>
+      </w:r>
+      <w:r>
+        <w:t>который позволяет</w:t>
+      </w:r>
+      <w:r>
+        <w:t xml:space="preserve"> обеспечить защиту информационных сетей </w:t>
+      </w:r>
+      <w:r>
+        <w:t>предприятия</w:t>
+      </w:r>
+      <w:r>
+        <w:t xml:space="preserve"> от вторжения со стороны</w:t>
+      </w:r>
+      <w:r>
+        <w:t xml:space="preserve"> внешних</w:t>
+      </w:r>
+      <w:r>
+        <w:t xml:space="preserve"> сетей (Интернет), </w:t>
+      </w:r>
+      <w:r>
+        <w:t xml:space="preserve">а также </w:t>
+      </w:r>
+      <w:r>
+        <w:t xml:space="preserve">конфиденциальность </w:t>
+      </w:r>
+      <w:r>
+        <w:t>во время</w:t>
+      </w:r>
+      <w:r>
+        <w:t xml:space="preserve"> передач</w:t>
+      </w:r>
+      <w:r>
+        <w:t>и</w:t>
+      </w:r>
+      <w:r>
+        <w:t xml:space="preserve"> информации по </w:t>
+      </w:r>
+      <w:r>
+        <w:t>общедоступным</w:t>
+      </w:r>
+      <w:r>
+        <w:t xml:space="preserve"> каналам связи, организовать безопасный доступ пользователей </w:t>
+      </w:r>
+      <w:r>
+        <w:t>виртуальных частных сетей</w:t>
+      </w:r>
+      <w:r>
+        <w:t> к ресурсам сетей общего пользования, а также защищенное взаимодействие сетей</w:t>
+      </w:r>
+      <w:r>
+        <w:t xml:space="preserve"> сторонних</w:t>
+      </w:r>
+      <w:r>
+        <w:t xml:space="preserve"> организаций</w:t>
+      </w:r>
+      <w:r>
+        <w:t>-партнеров.</w:t>
+      </w:r>
+      <w:r>
+        <w:t xml:space="preserve"> Комплекс используется как централизованное средство </w:t>
+      </w:r>
+      <w:r>
+        <w:t>для защиты сетевой инфраструктуры</w:t>
       </w:r>
       <w:r>
         <w:br/>
         <w:t>и создания VPN-сетей с использованием алгоритмов ГОСТ</w:t>
       </w:r>
+      <w:r>
+        <w:t xml:space="preserve">. </w:t>
+      </w:r>
+      <w:r>
+        <w:t>“</w:t>
+      </w:r>
+      <w:r>
+        <w:t>Континент</w:t>
+      </w:r>
+      <w:r>
+        <w:t>”</w:t>
+      </w:r>
+      <w:r>
+        <w:t xml:space="preserve"> имеет сертификаты ФСТЭК и ФСБ, а производителем комплекса является компания </w:t>
+      </w:r>
+      <w:r>
+        <w:t>“</w:t>
+      </w:r>
+      <w:r>
+        <w:t>Код Безопасности</w:t>
+      </w:r>
+      <w:r>
+        <w:t>”</w:t>
+      </w:r>
+      <w:r>
+        <w:t>, которая является одной из лидирующих компаний на Российском рынке средств защиты от информационных угроз</w:t>
+      </w:r>
+      <w:r>
+        <w:t>.</w:t>
+      </w:r>
     </w:p>
     <w:p>
-      <w:pPr>
-        <w:ind w:firstLine="0"/>
-      </w:pPr>
-      <w:r>
-        <w:t xml:space="preserve">АПКШ «Континент» — аппаратно-программный комплекс, </w:t>
-      </w:r>
-      <w:r>
-        <w:t>который позволяет</w:t>
-      </w:r>
-      <w:r>
-        <w:t xml:space="preserve"> обеспечить защиту информационных сетей </w:t>
-      </w:r>
-      <w:r>
-        <w:t>предприятия</w:t>
-      </w:r>
-      <w:r>
-        <w:t xml:space="preserve"> от вторжения со стороны</w:t>
-      </w:r>
-      <w:r>
-        <w:t xml:space="preserve"> внешних</w:t>
-      </w:r>
-      <w:r>
-        <w:t xml:space="preserve"> сетей (Интернет), </w:t>
-      </w:r>
-      <w:r>
-        <w:t xml:space="preserve">а также </w:t>
-      </w:r>
-      <w:r>
-        <w:t xml:space="preserve">конфиденциальность </w:t>
-      </w:r>
-      <w:r>
-        <w:t>во время</w:t>
-      </w:r>
-      <w:r>
-        <w:t xml:space="preserve"> передач</w:t>
-      </w:r>
-      <w:r>
-        <w:t>и</w:t>
-      </w:r>
-      <w:r>
-        <w:t xml:space="preserve"> информации по </w:t>
-      </w:r>
-      <w:r>
-        <w:t>общедоступным</w:t>
-      </w:r>
-      <w:r>
-        <w:t xml:space="preserve"> каналам связи, организовать безопасный доступ пользователей </w:t>
-      </w:r>
-      <w:r>
-        <w:t>виртуальных частных сетей</w:t>
-      </w:r>
-      <w:r>
-        <w:t> к ресурсам сетей общего пользования, а также защищенное взаимодействие сетей</w:t>
-      </w:r>
-      <w:r>
-        <w:t xml:space="preserve"> сторонних</w:t>
-      </w:r>
-      <w:r>
-        <w:t xml:space="preserve"> организаций</w:t>
-      </w:r>
-      <w:r>
-        <w:t>-партнеров.</w:t>
+      <w:r>
+        <w:t xml:space="preserve">В арсенал компании </w:t>
+      </w:r>
+      <w:r>
+        <w:t>“</w:t>
+      </w:r>
+      <w:r>
+        <w:t>Код Безопасности</w:t>
+      </w:r>
+      <w:r>
+        <w:t>”</w:t>
+      </w:r>
+      <w:r>
+        <w:t xml:space="preserve"> входят средства для защиты виртуальных сред (</w:t>
+      </w:r>
+      <w:proofErr w:type="spellStart"/>
+      <w:r>
+        <w:rPr>
+          <w:lang w:val="en-US"/>
+        </w:rPr>
+        <w:t>vGate</w:t>
+      </w:r>
+      <w:proofErr w:type="spellEnd"/>
+      <w:r>
+        <w:t>),</w:t>
+      </w:r>
+      <w:r>
+        <w:t xml:space="preserve"> </w:t>
+      </w:r>
+      <w:r>
+        <w:t>конечных устройств или точек (</w:t>
+      </w:r>
+      <w:r>
+        <w:rPr>
+          <w:lang w:val="en-US"/>
+        </w:rPr>
+        <w:t>Secret</w:t>
+      </w:r>
+      <w:r>
+        <w:t xml:space="preserve"> </w:t>
+      </w:r>
+      <w:r>
+        <w:rPr>
+          <w:lang w:val="en-US"/>
+        </w:rPr>
+        <w:t>Net</w:t>
+      </w:r>
+      <w:r>
+        <w:t xml:space="preserve"> </w:t>
+      </w:r>
+      <w:r>
+        <w:rPr>
+          <w:lang w:val="en-US"/>
+        </w:rPr>
+        <w:t>Studio</w:t>
+      </w:r>
+      <w:r>
+        <w:t xml:space="preserve">, </w:t>
+      </w:r>
+      <w:r>
+        <w:rPr>
+          <w:lang w:val="en-US"/>
+        </w:rPr>
+        <w:t>Terminal</w:t>
+      </w:r>
+      <w:r>
+        <w:t xml:space="preserve">, </w:t>
+      </w:r>
+      <w:r>
+        <w:t>Соболь)</w:t>
+      </w:r>
+      <w:r>
+        <w:t xml:space="preserve">, </w:t>
+      </w:r>
+      <w:r>
+        <w:t>мобильных устройств (Континент АП Мобильный), а также средства по работе с электронными подписями (</w:t>
+      </w:r>
+      <w:r>
+        <w:rPr>
+          <w:lang w:val="en-US"/>
+        </w:rPr>
+        <w:t>Jinn</w:t>
+      </w:r>
+      <w:r>
+        <w:t xml:space="preserve"> </w:t>
+      </w:r>
+      <w:r>
+        <w:rPr>
+          <w:lang w:val="en-US"/>
+        </w:rPr>
+        <w:t>Server</w:t>
+      </w:r>
+      <w:r>
+        <w:t>/</w:t>
+      </w:r>
+      <w:r>
+        <w:rPr>
+          <w:lang w:val="en-US"/>
+        </w:rPr>
+        <w:t>Client</w:t>
+      </w:r>
+      <w:r>
+        <w:t>)</w:t>
+      </w:r>
+      <w:r>
+        <w:t xml:space="preserve">. </w:t>
+      </w:r>
+      <w:r>
+        <w:t xml:space="preserve"> </w:t>
       </w:r>
     </w:p>
     <w:p>
+      <w:r>
+        <w:t xml:space="preserve">Значительная проблема заключается в стоимости приобретения интересующих нас средств. Цены на различные версии и конфигурации АПКШ </w:t>
+      </w:r>
+      <w:r>
+        <w:t>“</w:t>
+      </w:r>
+      <w:r>
+        <w:t>Континент</w:t>
+      </w:r>
+      <w:r>
+        <w:t>”</w:t>
+      </w:r>
+      <w:r>
+        <w:t xml:space="preserve"> варьируются и начинаются от 100 000 рублей.</w:t>
+      </w:r>
+      <w:r>
+        <w:t xml:space="preserve"> Стоит учитывать и то, что на каждую точку подключения необходимо будет установить свой экземпляр средства защиты.</w:t>
+      </w:r>
+    </w:p>
+    <w:p>
       <w:pPr>
         <w:rPr>
           <w:b/>
@@ -932,7 +1092,7 @@
         <w:rPr>
           <w:b/>
           <w:shd w:val="clear" w:color="auto" w:fill="auto"/>
-          <w:lang w:val="en-US" w:eastAsia="ru-RU"/>
+          <w:lang w:eastAsia="ru-RU"/>
         </w:rPr>
         <w:t>:</w:t>
       </w:r>
@@ -1013,6 +1173,15 @@
     </w:p>
     <w:p>
       <w:pPr>
+        <w:ind w:left="360" w:firstLine="0"/>
+        <w:rPr>
+          <w:shd w:val="clear" w:color="auto" w:fill="auto"/>
+          <w:lang w:eastAsia="ru-RU"/>
+        </w:rPr>
+      </w:pPr>
+    </w:p>
+    <w:p>
+      <w:pPr>
         <w:rPr>
           <w:b/>
           <w:shd w:val="clear" w:color="auto" w:fill="auto"/>
@@ -1080,7 +1249,14 @@
           <w:shd w:val="clear" w:color="auto" w:fill="auto"/>
           <w:lang w:eastAsia="ru-RU"/>
         </w:rPr>
-        <w:t>высокая рыночная стоимость</w:t>
+        <w:t>имеет высокую рыночную</w:t>
+      </w:r>
+      <w:r>
+        <w:rPr>
+          <w:shd w:val="clear" w:color="auto" w:fill="auto"/>
+          <w:lang w:eastAsia="ru-RU"/>
+        </w:rPr>
+        <w:t xml:space="preserve"> стоимость</w:t>
       </w:r>
       <w:r>
         <w:rPr>
@@ -1099,18 +1275,55 @@
           <w:bCs w:val="0"/>
         </w:rPr>
       </w:pPr>
-      <w:bookmarkStart w:id="3" w:name="_Toc72668257"/>
+      <w:bookmarkStart w:id="3" w:name="_Toc72831002"/>
       <w:r>
         <w:rPr>
           <w:rStyle w:val="ae"/>
           <w:b/>
           <w:bCs w:val="0"/>
         </w:rPr>
-        <w:t>Программный комплекс “СОЮЗ СпецСвязь”</w:t>
+        <w:t>Программный комплекс “</w:t>
+      </w:r>
+      <w:r>
+        <w:rPr>
+          <w:rStyle w:val="ae"/>
+          <w:b/>
+          <w:bCs w:val="0"/>
+        </w:rPr>
+        <w:t>Signatura</w:t>
+      </w:r>
+      <w:r>
+        <w:rPr>
+          <w:rStyle w:val="ae"/>
+          <w:b/>
+          <w:bCs w:val="0"/>
+        </w:rPr>
+        <w:t>.</w:t>
+      </w:r>
+      <w:r>
+        <w:rPr>
+          <w:rStyle w:val="ae"/>
+          <w:b/>
+          <w:bCs w:val="0"/>
+        </w:rPr>
+        <w:t xml:space="preserve"> </w:t>
+      </w:r>
+      <w:r>
+        <w:rPr>
+          <w:rStyle w:val="ae"/>
+          <w:b/>
+          <w:bCs w:val="0"/>
+        </w:rPr>
+        <w:t>СпецСвязь”</w:t>
       </w:r>
       <w:bookmarkEnd w:id="3"/>
     </w:p>
     <w:p>
+      <w:pPr>
+        <w:rPr>
+          <w:rStyle w:val="a8"/>
+        </w:rPr>
+      </w:pPr>
       <w:hyperlink r:id="rId8" w:history="1">
         <w:r>
           <w:rPr>
@@ -1121,120 +1334,213 @@
       </w:hyperlink>
     </w:p>
     <w:p>
-      <w:r>
-        <w:t>СпецСвязь - система о</w:t>
-      </w:r>
-      <w:r>
-        <w:t xml:space="preserve">бмена </w:t>
-      </w:r>
-      <w:r>
-        <w:t>значимой</w:t>
-      </w:r>
-      <w:r>
-        <w:t xml:space="preserve"> информацией по </w:t>
-      </w:r>
-      <w:r>
-        <w:t>зашифрованному</w:t>
-      </w:r>
-      <w:r>
-        <w:t xml:space="preserve"> каналу</w:t>
-      </w:r>
-      <w:r>
-        <w:t xml:space="preserve"> связи</w:t>
-      </w:r>
-      <w:r>
-        <w:t xml:space="preserve"> </w:t>
-      </w:r>
-      <w:r>
-        <w:t>через И</w:t>
-      </w:r>
-      <w:r>
-        <w:t>нтернет</w:t>
-      </w:r>
-      <w:r>
-        <w:t xml:space="preserve"> от разработчиков продуктов </w:t>
-      </w:r>
-      <w:r>
-        <w:t>КриптоПро</w:t>
-      </w:r>
-      <w:r>
-        <w:t xml:space="preserve"> </w:t>
-      </w:r>
-      <w:r>
-        <w:t>ООО «Криптэкс»</w:t>
-      </w:r>
-      <w:r>
-        <w:t>.</w:t>
-      </w:r>
-      <w:r>
-        <w:t xml:space="preserve"> </w:t>
-      </w:r>
-      <w:r>
-        <w:t xml:space="preserve">В </w:t>
-      </w:r>
-      <w:r>
-        <w:t>основе</w:t>
-      </w:r>
-      <w:r>
-        <w:t xml:space="preserve"> </w:t>
-      </w:r>
-      <w:r>
-        <w:t xml:space="preserve">этого комплекса </w:t>
-      </w:r>
-      <w:r>
-        <w:t xml:space="preserve">лежат алгоритмы </w:t>
-      </w:r>
-      <w:r>
-        <w:t xml:space="preserve">ГОСТ. В </w:t>
-      </w:r>
-      <w:r>
-        <w:t>системе</w:t>
-      </w:r>
-      <w:r>
-        <w:t xml:space="preserve"> реализован механизм «визирования», </w:t>
-      </w:r>
-      <w:r>
-        <w:t>то есть</w:t>
-      </w:r>
-      <w:r>
-        <w:t xml:space="preserve"> возможность последовательного подписания руководителями </w:t>
-      </w:r>
-      <w:r>
-        <w:t>на разных уровнях</w:t>
-      </w:r>
-      <w:r>
-        <w:t xml:space="preserve">. </w:t>
-      </w:r>
-      <w:r>
-        <w:t xml:space="preserve">Также в программном комплексе реализовано хранилище </w:t>
-      </w:r>
-      <w:r>
-        <w:t>совместно используемой</w:t>
-      </w:r>
-      <w:r>
-        <w:t xml:space="preserve"> и личной </w:t>
-      </w:r>
-      <w:r>
-        <w:t xml:space="preserve">информации, </w:t>
-      </w:r>
-      <w:r>
-        <w:t>которая перед</w:t>
-      </w:r>
-      <w:r>
-        <w:t>ае</w:t>
-      </w:r>
-      <w:r>
-        <w:t xml:space="preserve">тся </w:t>
-      </w:r>
-      <w:r>
-        <w:t xml:space="preserve">в зашифрованном виде на сервера СОЮЗ </w:t>
-      </w:r>
-      <w:r>
-        <w:lastRenderedPageBreak/>
-        <w:t>«СпецСвязь».</w:t>
-      </w:r>
+      <w:hyperlink r:id="rId9" w:history="1">
+        <w:r>
+          <w:rPr>
+            <w:rStyle w:val="a8"/>
+          </w:rPr>
+          <w:t>https://cryptex.pro/</w:t>
+        </w:r>
+      </w:hyperlink>
     </w:p>
     <w:p>
+      <w:r>
+        <w:t>СпецСвязь - система о</w:t>
+      </w:r>
+      <w:r>
+        <w:t xml:space="preserve">бмена </w:t>
+      </w:r>
+      <w:r>
+        <w:t>значимой</w:t>
+      </w:r>
+      <w:r>
+        <w:t xml:space="preserve"> информацией по </w:t>
+      </w:r>
+      <w:r>
+        <w:t>зашифрованному</w:t>
+      </w:r>
+      <w:r>
+        <w:t xml:space="preserve"> каналу</w:t>
+      </w:r>
+      <w:r>
+        <w:t xml:space="preserve"> связи</w:t>
+      </w:r>
+      <w:r>
+        <w:t xml:space="preserve"> </w:t>
+      </w:r>
+      <w:r>
+        <w:t>через И</w:t>
+      </w:r>
+      <w:r>
+        <w:t>нтернет</w:t>
+      </w:r>
+      <w:r>
+        <w:t xml:space="preserve"> от разработчиков </w:t>
+      </w:r>
+      <w:r>
+        <w:t xml:space="preserve">кампании ООО </w:t>
+      </w:r>
+      <w:r>
+        <w:t>“</w:t>
+      </w:r>
+      <w:r>
+        <w:t>Криптэкс</w:t>
+      </w:r>
+      <w:r>
+        <w:t>”</w:t>
+      </w:r>
+      <w:r>
+        <w:t xml:space="preserve">, </w:t>
+      </w:r>
+      <w:proofErr w:type="gramStart"/>
+      <w:r>
+        <w:t>связанную</w:t>
+      </w:r>
+      <w:proofErr w:type="gramEnd"/>
+      <w:r>
+        <w:t xml:space="preserve"> с известным производителем и разработчиком в области информационной безопасности компанией </w:t>
+      </w:r>
+      <w:r>
+        <w:rPr>
+          <w:lang w:val="en-US"/>
+        </w:rPr>
+        <w:t>Crypto</w:t>
+      </w:r>
+      <w:r>
+        <w:t xml:space="preserve"> </w:t>
+      </w:r>
+      <w:r>
+        <w:rPr>
+          <w:lang w:val="en-US"/>
+        </w:rPr>
+        <w:t>Pro</w:t>
+      </w:r>
+      <w:r>
+        <w:t>.</w:t>
+      </w:r>
+      <w:r>
+        <w:t xml:space="preserve"> </w:t>
+      </w:r>
+      <w:r>
+        <w:t xml:space="preserve">В </w:t>
+      </w:r>
+      <w:r>
+        <w:t>основе</w:t>
+      </w:r>
+      <w:r>
+        <w:t xml:space="preserve"> </w:t>
+      </w:r>
+      <w:r>
+        <w:t xml:space="preserve">этого комплекса </w:t>
+      </w:r>
+      <w:r>
+        <w:t xml:space="preserve">лежат алгоритмы </w:t>
+      </w:r>
+      <w:r>
+        <w:t xml:space="preserve">ГОСТ. В </w:t>
+      </w:r>
+      <w:r>
+        <w:t>системе</w:t>
+      </w:r>
+      <w:r>
+        <w:t xml:space="preserve"> реализован механизм </w:t>
+      </w:r>
+      <w:r>
+        <w:t>“</w:t>
+      </w:r>
+      <w:r>
+        <w:t>визирования</w:t>
+      </w:r>
+      <w:r>
+        <w:t>”</w:t>
+      </w:r>
+      <w:r>
+        <w:t xml:space="preserve">, </w:t>
+      </w:r>
+      <w:r>
+        <w:t>то есть</w:t>
+      </w:r>
+      <w:r>
+        <w:t xml:space="preserve"> возможность последовательного подписания руководителями </w:t>
+      </w:r>
+      <w:r>
+        <w:t>на разных уровнях</w:t>
+      </w:r>
+      <w:r>
+        <w:t xml:space="preserve">. </w:t>
+      </w:r>
+      <w:r>
+        <w:t xml:space="preserve">Также в программном комплексе реализовано хранилище </w:t>
+      </w:r>
+      <w:r>
+        <w:t>совместно используемой</w:t>
+      </w:r>
+      <w:r>
+        <w:t xml:space="preserve"> и личной </w:t>
+      </w:r>
+      <w:r>
+        <w:t xml:space="preserve">информации, </w:t>
+      </w:r>
+      <w:r>
+        <w:t>которая перед</w:t>
+      </w:r>
+      <w:r>
+        <w:t>ае</w:t>
+      </w:r>
+      <w:r>
+        <w:t xml:space="preserve">тся </w:t>
+      </w:r>
+      <w:r>
+        <w:t xml:space="preserve">в зашифрованном виде на сервера </w:t>
+      </w:r>
+      <w:r>
+        <w:t>“Signatura. СпецСвязь</w:t>
+      </w:r>
+      <w:r>
+        <w:t>”</w:t>
+      </w:r>
+      <w:r>
+        <w:t>.</w:t>
+      </w:r>
+    </w:p>
+    <w:p>
+      <w:r>
+        <w:t>СпецСвязь использует необычную модель монетизации</w:t>
+      </w:r>
+      <w:r>
+        <w:t>:</w:t>
+      </w:r>
+      <w:r>
+        <w:t xml:space="preserve"> помимо лицензии на подключение компании к сервису (около 15 000 рублей), необходимо также платить за каждое отправленное сообщение или документ (около 8 рублей за штуку), что может вытекать в достаточно большие суммы, учитывая широкий круг получателей и большой поток сообщений.</w:t>
+      </w:r>
+    </w:p>
+    <w:p>
+      <w:r>
+        <w:t xml:space="preserve">Данное решение имеет также многоэтапное подтверждение при отправке каждого сообщения и документа, </w:t>
+      </w:r>
+      <w:r>
+        <w:rPr>
+          <w:shd w:val="clear" w:color="auto" w:fill="auto"/>
+          <w:lang w:eastAsia="ru-RU"/>
+        </w:rPr>
+        <w:t xml:space="preserve">что не является удобным в нашем случае и наиболее подходит </w:t>
+      </w:r>
+      <w:r>
+        <w:rPr>
+          <w:shd w:val="clear" w:color="auto" w:fill="auto"/>
+          <w:lang w:eastAsia="ru-RU"/>
+        </w:rPr>
+        <w:t>для обмена документами,</w:t>
+      </w:r>
+      <w:r>
+        <w:rPr>
+          <w:shd w:val="clear" w:color="auto" w:fill="auto"/>
+          <w:lang w:eastAsia="ru-RU"/>
+        </w:rPr>
+        <w:t xml:space="preserve"> нежели быстрыми сообщениями.</w:t>
+      </w:r>
+    </w:p>
+    <w:p>
       <w:pPr>
         <w:rPr>
           <w:b/>
@@ -1254,7 +1560,7 @@
         <w:rPr>
           <w:b/>
           <w:shd w:val="clear" w:color="auto" w:fill="auto"/>
-          <w:lang w:val="en-US" w:eastAsia="ru-RU"/>
+          <w:lang w:eastAsia="ru-RU"/>
         </w:rPr>
         <w:t>:</w:t>
       </w:r>
@@ -1303,24 +1609,30 @@
           <w:shd w:val="clear" w:color="auto" w:fill="auto"/>
           <w:lang w:eastAsia="ru-RU"/>
         </w:rPr>
-        <w:t xml:space="preserve">представляет собой веб-ресурс, </w:t>
-      </w:r>
-      <w:proofErr w:type="gramStart"/>
-      <w:r>
-        <w:rPr>
-          <w:shd w:val="clear" w:color="auto" w:fill="auto"/>
-          <w:lang w:eastAsia="ru-RU"/>
-        </w:rPr>
-        <w:t>готовый</w:t>
-      </w:r>
-      <w:proofErr w:type="gramEnd"/>
-      <w:r>
-        <w:rPr>
-          <w:shd w:val="clear" w:color="auto" w:fill="auto"/>
-          <w:lang w:eastAsia="ru-RU"/>
-        </w:rPr>
-        <w:t xml:space="preserve"> функционировать без предустановленного клиента.</w:t>
-      </w:r>
+        <w:t xml:space="preserve">представляет собой веб-ресурс, готовый функционировать без предустановленного </w:t>
+      </w:r>
+      <w:r>
+        <w:rPr>
+          <w:shd w:val="clear" w:color="auto" w:fill="auto"/>
+          <w:lang w:eastAsia="ru-RU"/>
+        </w:rPr>
+        <w:t>программного обеспечения, не считая браузера</w:t>
+      </w:r>
+      <w:r>
+        <w:rPr>
+          <w:shd w:val="clear" w:color="auto" w:fill="auto"/>
+          <w:lang w:eastAsia="ru-RU"/>
+        </w:rPr>
+        <w:t>.</w:t>
+      </w:r>
+    </w:p>
+    <w:p>
+      <w:pPr>
+        <w:rPr>
+          <w:shd w:val="clear" w:color="auto" w:fill="auto"/>
+          <w:lang w:eastAsia="ru-RU"/>
+        </w:rPr>
+      </w:pPr>
     </w:p>
     <w:p>
       <w:pPr>
@@ -1356,14 +1668,55 @@
           <w:shd w:val="clear" w:color="auto" w:fill="auto"/>
           <w:lang w:eastAsia="ru-RU"/>
         </w:rPr>
-        <w:t>сложный процесс обмена информацией, более подходящий для обмена документами,</w:t>
-      </w:r>
-      <w:r>
-        <w:rPr>
-          <w:shd w:val="clear" w:color="auto" w:fill="auto"/>
-          <w:lang w:eastAsia="ru-RU"/>
-        </w:rPr>
-        <w:t xml:space="preserve"> нежели быстрыми сообщениями, приводящий к увеличению времени получения адресатом сообщения</w:t>
+        <w:t>сло</w:t>
+      </w:r>
+      <w:r>
+        <w:rPr>
+          <w:shd w:val="clear" w:color="auto" w:fill="auto"/>
+          <w:lang w:eastAsia="ru-RU"/>
+        </w:rPr>
+        <w:t>жный процесс обмена информацией</w:t>
+      </w:r>
+      <w:r>
+        <w:rPr>
+          <w:shd w:val="clear" w:color="auto" w:fill="auto"/>
+          <w:lang w:eastAsia="ru-RU"/>
+        </w:rPr>
+        <w:t>;</w:t>
+      </w:r>
+    </w:p>
+    <w:p>
+      <w:pPr>
+        <w:pStyle w:val="a4"/>
+        <w:numPr>
+          <w:ilvl w:val="0"/>
+          <w:numId w:val="24"/>
+        </w:numPr>
+        <w:rPr>
+          <w:shd w:val="clear" w:color="auto" w:fill="auto"/>
+          <w:lang w:eastAsia="ru-RU"/>
+        </w:rPr>
+      </w:pPr>
+      <w:r>
+        <w:rPr>
+          <w:shd w:val="clear" w:color="auto" w:fill="auto"/>
+          <w:lang w:eastAsia="ru-RU"/>
+        </w:rPr>
+        <w:t>необходимость использования доверенной электронной подписи</w:t>
+      </w:r>
+      <w:r>
+        <w:rPr>
+          <w:shd w:val="clear" w:color="auto" w:fill="auto"/>
+          <w:lang w:eastAsia="ru-RU"/>
+        </w:rPr>
+        <w:t xml:space="preserve"> </w:t>
+      </w:r>
+      <w:r>
+        <w:rPr>
+          <w:shd w:val="clear" w:color="auto" w:fill="auto"/>
+          <w:lang w:eastAsia="ru-RU"/>
+        </w:rPr>
+        <w:t>для пользования сервисом</w:t>
       </w:r>
       <w:r>
         <w:rPr>
@@ -1383,13 +1736,14 @@
           <w:bCs w:val="0"/>
         </w:rPr>
       </w:pPr>
-      <w:bookmarkStart w:id="4" w:name="_Toc72668258"/>
+      <w:bookmarkStart w:id="4" w:name="_Toc72831003"/>
       <w:r>
         <w:rPr>
           <w:rStyle w:val="ae"/>
           <w:b/>
           <w:bCs w:val="0"/>
         </w:rPr>
+        <w:lastRenderedPageBreak/>
         <w:t xml:space="preserve">Построение </w:t>
       </w:r>
       <w:r>
@@ -1419,7 +1773,7 @@
       <w:bookmarkEnd w:id="4"/>
     </w:p>
     <w:p>
-      <w:hyperlink r:id="rId9" w:history="1">
+      <w:hyperlink r:id="rId10" w:history="1">
         <w:r>
           <w:rPr>
             <w:rStyle w:val="a8"/>
@@ -1502,6 +1856,56 @@
       </w:r>
     </w:p>
     <w:p>
+      <w:r>
+        <w:t xml:space="preserve">Для организации </w:t>
+      </w:r>
+      <w:r>
+        <w:rPr>
+          <w:lang w:val="en-US"/>
+        </w:rPr>
+        <w:t>VPN</w:t>
+      </w:r>
+      <w:r>
+        <w:t>-</w:t>
+      </w:r>
+      <w:r>
+        <w:t xml:space="preserve">сети компания </w:t>
+      </w:r>
+      <w:r>
+        <w:t>"Теледисконт"</w:t>
+      </w:r>
+      <w:r>
+        <w:t xml:space="preserve"> предлагает к приобретению сетевое оборудование компании </w:t>
+      </w:r>
+      <w:proofErr w:type="spellStart"/>
+      <w:r>
+        <w:rPr>
+          <w:lang w:val="en-US"/>
+        </w:rPr>
+        <w:t>MikroTik</w:t>
+      </w:r>
+      <w:proofErr w:type="spellEnd"/>
+      <w:r>
+        <w:t xml:space="preserve">, </w:t>
+      </w:r>
+      <w:r>
+        <w:t xml:space="preserve">которое будет установлено в каждой точке подключения к сети. </w:t>
+      </w:r>
+    </w:p>
+    <w:p>
+      <w:r>
+        <w:t xml:space="preserve">Компания предоставляет широкий выбор тарифов и условий, с которыми можно гибко подобрать подходящий под нужды компании подходящий тариф. Средняя цена ежемесячного тарифа – 6 000 рублей. К этому необходимо прибавить цену на </w:t>
+      </w:r>
+      <w:proofErr w:type="gramStart"/>
+      <w:r>
+        <w:t>сетевое</w:t>
+      </w:r>
+      <w:proofErr w:type="gramEnd"/>
+      <w:r>
+        <w:t xml:space="preserve"> оборудования по количеству точек подключения (в среднем 6 000 – 10 000 рублей).</w:t>
+      </w:r>
+    </w:p>
+    <w:p>
       <w:pPr>
         <w:rPr>
           <w:b/>
@@ -1604,6 +2008,14 @@
     <w:p>
       <w:pPr>
         <w:rPr>
+          <w:shd w:val="clear" w:color="auto" w:fill="auto"/>
+          <w:lang w:eastAsia="ru-RU"/>
+        </w:rPr>
+      </w:pPr>
+    </w:p>
+    <w:p>
+      <w:pPr>
+        <w:rPr>
           <w:b/>
           <w:shd w:val="clear" w:color="auto" w:fill="auto"/>
           <w:lang w:eastAsia="ru-RU"/>
@@ -1663,7 +2075,7 @@
           <w:bCs w:val="0"/>
         </w:rPr>
       </w:pPr>
-      <w:bookmarkStart w:id="5" w:name="_Toc72668259"/>
+      <w:bookmarkStart w:id="5" w:name="_Toc72831004"/>
       <w:r>
         <w:rPr>
           <w:rStyle w:val="ae"/>
@@ -1675,7 +2087,7 @@
       <w:bookmarkEnd w:id="5"/>
     </w:p>
     <w:p>
-      <w:hyperlink r:id="rId10" w:history="1">
+      <w:hyperlink r:id="rId11" w:history="1">
         <w:r>
           <w:rPr>
             <w:rStyle w:val="a8"/>
@@ -1767,15 +2179,7 @@
           <w:shd w:val="clear" w:color="auto" w:fill="auto"/>
           <w:lang w:eastAsia="ru-RU"/>
         </w:rPr>
-        <w:t xml:space="preserve">оздание защищенной, доверенной среды передачи информации ограниченного </w:t>
-      </w:r>
-      <w:r>
-        <w:rPr>
-          <w:shd w:val="clear" w:color="auto" w:fill="auto"/>
-          <w:lang w:eastAsia="ru-RU"/>
-        </w:rPr>
-        <w:lastRenderedPageBreak/>
-        <w:t>доступа с использованием публичных и выделенных каналов связи (Интернет, телефонные и беспроводные линии связи) путем организации виртуальной частной сети (VPN) с одним или несколькими центрами управления.</w:t>
+        <w:t>оздание защищенной, доверенной среды передачи информации ограниченного доступа с использованием публичных и выделенных каналов связи (Интернет, телефонные и беспроводные линии связи) путем организации виртуальной частной сети (VPN) с одним или несколькими центрами управления.</w:t>
       </w:r>
     </w:p>
     <w:p>
@@ -1820,6 +2224,7 @@
           <w:shd w:val="clear" w:color="auto" w:fill="auto"/>
           <w:lang w:eastAsia="ru-RU"/>
         </w:rPr>
+        <w:lastRenderedPageBreak/>
         <w:t>имеет</w:t>
       </w:r>
       <w:r>
@@ -1860,6 +2265,14 @@
     <w:p>
       <w:pPr>
         <w:rPr>
+          <w:shd w:val="clear" w:color="auto" w:fill="auto"/>
+          <w:lang w:eastAsia="ru-RU"/>
+        </w:rPr>
+      </w:pPr>
+    </w:p>
+    <w:p>
+      <w:pPr>
+        <w:rPr>
           <w:b/>
           <w:shd w:val="clear" w:color="auto" w:fill="auto"/>
           <w:lang w:val="en-US" w:eastAsia="ru-RU"/>
@@ -1963,7 +2376,7 @@
       <w:pPr>
         <w:pStyle w:val="2"/>
       </w:pPr>
-      <w:bookmarkStart w:id="6" w:name="_Toc72668260"/>
+      <w:bookmarkStart w:id="6" w:name="_Toc72831005"/>
       <w:r>
         <w:t xml:space="preserve">Корпоративный мессенджер </w:t>
       </w:r>
@@ -1988,7 +2401,7 @@
       <w:bookmarkEnd w:id="6"/>
     </w:p>
     <w:p>
-      <w:hyperlink r:id="rId11" w:history="1">
+      <w:hyperlink r:id="rId12" w:history="1">
         <w:r>
           <w:rPr>
             <w:rStyle w:val="a8"/>
@@ -2335,6 +2748,14 @@
     </w:p>
     <w:p>
       <w:pPr>
+        <w:rPr>
+          <w:shd w:val="clear" w:color="auto" w:fill="auto"/>
+          <w:lang w:eastAsia="ru-RU"/>
+        </w:rPr>
+      </w:pPr>
+    </w:p>
+    <w:p>
+      <w:pPr>
         <w:pStyle w:val="a4"/>
         <w:ind w:firstLine="0"/>
         <w:rPr>
@@ -2468,9 +2889,8 @@
       <w:pPr>
         <w:pStyle w:val="2"/>
       </w:pPr>
-      <w:bookmarkStart w:id="7" w:name="_Toc72668261"/>
-      <w:r>
-        <w:lastRenderedPageBreak/>
+      <w:bookmarkStart w:id="7" w:name="_Toc72831006"/>
+      <w:r>
         <w:t xml:space="preserve">Омниканальный сервис рассылок </w:t>
       </w:r>
       <w:r>
@@ -2485,7 +2905,7 @@
       <w:bookmarkEnd w:id="7"/>
     </w:p>
     <w:p>
-      <w:hyperlink r:id="rId12" w:history="1">
+      <w:hyperlink r:id="rId13" w:history="1">
         <w:r>
           <w:rPr>
             <w:rStyle w:val="a8"/>
@@ -2548,6 +2968,7 @@
     </w:p>
     <w:p>
       <w:r>
+        <w:lastRenderedPageBreak/>
         <w:t xml:space="preserve">SMS-Uslugi — онлайн-сервис, </w:t>
       </w:r>
       <w:proofErr w:type="gramStart"/>
@@ -2557,6 +2978,24 @@
       <w:proofErr w:type="gramEnd"/>
       <w:r>
         <w:t xml:space="preserve"> позволяет настроить персональную массовую рассылку в различных каналах — SMS, Viber, Вконтакте, Одноклассниках и Голосовые рассылки.</w:t>
+      </w:r>
+    </w:p>
+    <w:p>
+      <w:r>
+        <w:t>Регистрация в самом сервисе бесплатна, оплата осуществляется только за каждое отдельное сообщение или звонок (в среднем 3 рубля за каждое отправленное сообщение каждому адресату).</w:t>
+      </w:r>
+    </w:p>
+    <w:p>
+      <w:r>
+        <w:t xml:space="preserve">Не смотря на </w:t>
+      </w:r>
+      <w:r>
+        <w:t xml:space="preserve">сравнительную дешевизну использования, сервис не </w:t>
+      </w:r>
+      <w:bookmarkStart w:id="8" w:name="_GoBack"/>
+      <w:bookmarkEnd w:id="8"/>
+      <w:r>
+        <w:t>подходит для использования в нашем примере, так как отправляемые сообщения никак не шифруются, кроме внутреннего шифрования отдельно каждого сервиса, о благонадежности которого мы можем только мечтать. Ни о какой конфиденциальности в данном варианте речи идти не может.</w:t>
       </w:r>
     </w:p>
     <w:p>
@@ -2722,11 +3161,11 @@
       <w:pPr>
         <w:pStyle w:val="1"/>
       </w:pPr>
-      <w:bookmarkStart w:id="8" w:name="_Toc72668262"/>
+      <w:bookmarkStart w:id="9" w:name="_Toc72831007"/>
       <w:r>
         <w:t>Результаты анализа</w:t>
       </w:r>
-      <w:bookmarkEnd w:id="8"/>
+      <w:bookmarkEnd w:id="9"/>
     </w:p>
     <w:p>
       <w:r>
@@ -2767,8 +3206,6 @@
           <w:b/>
         </w:rPr>
       </w:pPr>
-      <w:bookmarkStart w:id="9" w:name="_GoBack"/>
-      <w:bookmarkEnd w:id="9"/>
     </w:p>
     <w:sectPr>
       <w:pgSz w:w="11906" w:h="16838"/>
@@ -7760,7 +8197,7 @@
 </file>
 
 <file path=customXml/itemProps1.xml><?xml version="1.0" encoding="utf-8"?>
-<ds:datastoreItem xmlns:ds="http://schemas.openxmlformats.org/officeDocument/2006/customXml" ds:itemID="{D823F728-970C-4AAB-84C8-EFF33D7BBBE8}">
+<ds:datastoreItem xmlns:ds="http://schemas.openxmlformats.org/officeDocument/2006/customXml" ds:itemID="{A59E13F1-F304-4211-9BB1-8049062377C1}">
   <ds:schemaRefs>
     <ds:schemaRef ds:uri="http://schemas.openxmlformats.org/officeDocument/2006/bibliography"/>
   </ds:schemaRefs>

--- a/Documents/Пояснительная записка/2 Вторая часть.docx
+++ b/Documents/Пояснительная записка/2 Вторая часть.docx
@@ -35,6 +35,8 @@
             </w:rPr>
             <w:t>Оглавление</w:t>
           </w:r>
+          <w:bookmarkStart w:id="0" w:name="_GoBack"/>
+          <w:bookmarkEnd w:id="0"/>
         </w:p>
         <w:p>
           <w:pPr>
@@ -60,7 +62,7 @@
           <w:r>
             <w:fldChar w:fldCharType="separate"/>
           </w:r>
-          <w:hyperlink w:anchor="_Toc72830999" w:history="1">
+          <w:hyperlink w:anchor="_Toc72837500" w:history="1">
             <w:r>
               <w:rPr>
                 <w:rStyle w:val="a8"/>
@@ -87,7 +89,7 @@
                 <w:noProof/>
                 <w:webHidden/>
               </w:rPr>
-              <w:instrText xml:space="preserve"> PAGEREF _Toc72830999 \h </w:instrText>
+              <w:instrText xml:space="preserve"> PAGEREF _Toc72837500 \h </w:instrText>
             </w:r>
             <w:r>
               <w:rPr>
@@ -133,7 +135,7 @@
               <w:lang w:eastAsia="ru-RU"/>
             </w:rPr>
           </w:pPr>
-          <w:hyperlink w:anchor="_Toc72831000" w:history="1">
+          <w:hyperlink w:anchor="_Toc72837501" w:history="1">
             <w:r>
               <w:rPr>
                 <w:rStyle w:val="a8"/>
@@ -160,7 +162,7 @@
                 <w:noProof/>
                 <w:webHidden/>
               </w:rPr>
-              <w:instrText xml:space="preserve"> PAGEREF _Toc72831000 \h </w:instrText>
+              <w:instrText xml:space="preserve"> PAGEREF _Toc72837501 \h </w:instrText>
             </w:r>
             <w:r>
               <w:rPr>
@@ -206,7 +208,7 @@
               <w:lang w:eastAsia="ru-RU"/>
             </w:rPr>
           </w:pPr>
-          <w:hyperlink w:anchor="_Toc72831001" w:history="1">
+          <w:hyperlink w:anchor="_Toc72837502" w:history="1">
             <w:r>
               <w:rPr>
                 <w:rStyle w:val="a8"/>
@@ -233,7 +235,7 @@
                 <w:noProof/>
                 <w:webHidden/>
               </w:rPr>
-              <w:instrText xml:space="preserve"> PAGEREF _Toc72831001 \h </w:instrText>
+              <w:instrText xml:space="preserve"> PAGEREF _Toc72837502 \h </w:instrText>
             </w:r>
             <w:r>
               <w:rPr>
@@ -279,13 +281,13 @@
               <w:lang w:eastAsia="ru-RU"/>
             </w:rPr>
           </w:pPr>
-          <w:hyperlink w:anchor="_Toc72831002" w:history="1">
+          <w:hyperlink w:anchor="_Toc72837503" w:history="1">
             <w:r>
               <w:rPr>
                 <w:rStyle w:val="a8"/>
                 <w:noProof/>
               </w:rPr>
-              <w:t>Программный комплекс “СОЮЗ СпецСвязь”</w:t>
+              <w:t>Программный комплекс “Signatura. СпецСвязь”</w:t>
             </w:r>
             <w:r>
               <w:rPr>
@@ -306,80 +308,7 @@
                 <w:noProof/>
                 <w:webHidden/>
               </w:rPr>
-              <w:instrText xml:space="preserve"> PAGEREF _Toc72831002 \h </w:instrText>
-            </w:r>
-            <w:r>
-              <w:rPr>
-                <w:noProof/>
-                <w:webHidden/>
-              </w:rPr>
-            </w:r>
-            <w:r>
-              <w:rPr>
-                <w:noProof/>
-                <w:webHidden/>
-              </w:rPr>
-              <w:fldChar w:fldCharType="separate"/>
-            </w:r>
-            <w:r>
-              <w:rPr>
-                <w:noProof/>
-                <w:webHidden/>
-              </w:rPr>
-              <w:t>2</w:t>
-            </w:r>
-            <w:r>
-              <w:rPr>
-                <w:noProof/>
-                <w:webHidden/>
-              </w:rPr>
-              <w:fldChar w:fldCharType="end"/>
-            </w:r>
-          </w:hyperlink>
-        </w:p>
-        <w:p>
-          <w:pPr>
-            <w:pStyle w:val="21"/>
-            <w:tabs>
-              <w:tab w:val="right" w:leader="dot" w:pos="9345"/>
-            </w:tabs>
-            <w:rPr>
-              <w:rFonts w:asciiTheme="minorHAnsi" w:eastAsiaTheme="minorEastAsia" w:hAnsiTheme="minorHAnsi"/>
-              <w:noProof/>
-              <w:sz w:val="22"/>
-              <w:szCs w:val="22"/>
-              <w:shd w:val="clear" w:color="auto" w:fill="auto"/>
-              <w:lang w:eastAsia="ru-RU"/>
-            </w:rPr>
-          </w:pPr>
-          <w:hyperlink w:anchor="_Toc72831003" w:history="1">
-            <w:r>
-              <w:rPr>
-                <w:rStyle w:val="a8"/>
-                <w:noProof/>
-              </w:rPr>
-              <w:t>Построение VPN сети ТЕЛЕДИСКОНТ</w:t>
-            </w:r>
-            <w:r>
-              <w:rPr>
-                <w:noProof/>
-                <w:webHidden/>
-              </w:rPr>
-              <w:tab/>
-            </w:r>
-            <w:r>
-              <w:rPr>
-                <w:noProof/>
-                <w:webHidden/>
-              </w:rPr>
-              <w:fldChar w:fldCharType="begin"/>
-            </w:r>
-            <w:r>
-              <w:rPr>
-                <w:noProof/>
-                <w:webHidden/>
-              </w:rPr>
-              <w:instrText xml:space="preserve"> PAGEREF _Toc72831003 \h </w:instrText>
+              <w:instrText xml:space="preserve"> PAGEREF _Toc72837503 \h </w:instrText>
             </w:r>
             <w:r>
               <w:rPr>
@@ -425,13 +354,13 @@
               <w:lang w:eastAsia="ru-RU"/>
             </w:rPr>
           </w:pPr>
-          <w:hyperlink w:anchor="_Toc72831004" w:history="1">
+          <w:hyperlink w:anchor="_Toc72837504" w:history="1">
             <w:r>
               <w:rPr>
                 <w:rStyle w:val="a8"/>
                 <w:noProof/>
               </w:rPr>
-              <w:t>Аппаратно-программный комплекс ViPNet Custom</w:t>
+              <w:t>Построение VPN сети ТЕЛЕДИСКОНТ</w:t>
             </w:r>
             <w:r>
               <w:rPr>
@@ -452,88 +381,7 @@
                 <w:noProof/>
                 <w:webHidden/>
               </w:rPr>
-              <w:instrText xml:space="preserve"> PAGEREF _Toc72831004 \h </w:instrText>
-            </w:r>
-            <w:r>
-              <w:rPr>
-                <w:noProof/>
-                <w:webHidden/>
-              </w:rPr>
-            </w:r>
-            <w:r>
-              <w:rPr>
-                <w:noProof/>
-                <w:webHidden/>
-              </w:rPr>
-              <w:fldChar w:fldCharType="separate"/>
-            </w:r>
-            <w:r>
-              <w:rPr>
-                <w:noProof/>
-                <w:webHidden/>
-              </w:rPr>
-              <w:t>3</w:t>
-            </w:r>
-            <w:r>
-              <w:rPr>
-                <w:noProof/>
-                <w:webHidden/>
-              </w:rPr>
-              <w:fldChar w:fldCharType="end"/>
-            </w:r>
-          </w:hyperlink>
-        </w:p>
-        <w:p>
-          <w:pPr>
-            <w:pStyle w:val="21"/>
-            <w:tabs>
-              <w:tab w:val="right" w:leader="dot" w:pos="9345"/>
-            </w:tabs>
-            <w:rPr>
-              <w:rFonts w:asciiTheme="minorHAnsi" w:eastAsiaTheme="minorEastAsia" w:hAnsiTheme="minorHAnsi"/>
-              <w:noProof/>
-              <w:sz w:val="22"/>
-              <w:szCs w:val="22"/>
-              <w:shd w:val="clear" w:color="auto" w:fill="auto"/>
-              <w:lang w:eastAsia="ru-RU"/>
-            </w:rPr>
-          </w:pPr>
-          <w:hyperlink w:anchor="_Toc72831005" w:history="1">
-            <w:r>
-              <w:rPr>
-                <w:rStyle w:val="a8"/>
-                <w:noProof/>
-              </w:rPr>
-              <w:t xml:space="preserve">Корпоративный мессенджер </w:t>
-            </w:r>
-            <w:r>
-              <w:rPr>
-                <w:rStyle w:val="a8"/>
-                <w:noProof/>
-                <w:lang w:val="en-US"/>
-              </w:rPr>
-              <w:t>“eXpress”</w:t>
-            </w:r>
-            <w:r>
-              <w:rPr>
-                <w:noProof/>
-                <w:webHidden/>
-              </w:rPr>
-              <w:tab/>
-            </w:r>
-            <w:r>
-              <w:rPr>
-                <w:noProof/>
-                <w:webHidden/>
-              </w:rPr>
-              <w:fldChar w:fldCharType="begin"/>
-            </w:r>
-            <w:r>
-              <w:rPr>
-                <w:noProof/>
-                <w:webHidden/>
-              </w:rPr>
-              <w:instrText xml:space="preserve"> PAGEREF _Toc72831005 \h </w:instrText>
+              <w:instrText xml:space="preserve"> PAGEREF _Toc72837504 \h </w:instrText>
             </w:r>
             <w:r>
               <w:rPr>
@@ -579,13 +427,13 @@
               <w:lang w:eastAsia="ru-RU"/>
             </w:rPr>
           </w:pPr>
-          <w:hyperlink w:anchor="_Toc72831006" w:history="1">
+          <w:hyperlink w:anchor="_Toc72837505" w:history="1">
             <w:r>
               <w:rPr>
                 <w:rStyle w:val="a8"/>
                 <w:noProof/>
               </w:rPr>
-              <w:t>Омниканальный сервис рассылок “SMS-Uslugi”</w:t>
+              <w:t>Аппаратно-программный комплекс ViPNet Custom</w:t>
             </w:r>
             <w:r>
               <w:rPr>
@@ -606,7 +454,7 @@
                 <w:noProof/>
                 <w:webHidden/>
               </w:rPr>
-              <w:instrText xml:space="preserve"> PAGEREF _Toc72831006 \h </w:instrText>
+              <w:instrText xml:space="preserve"> PAGEREF _Toc72837505 \h </w:instrText>
             </w:r>
             <w:r>
               <w:rPr>
@@ -639,7 +487,7 @@
         </w:p>
         <w:p>
           <w:pPr>
-            <w:pStyle w:val="11"/>
+            <w:pStyle w:val="21"/>
             <w:tabs>
               <w:tab w:val="right" w:leader="dot" w:pos="9345"/>
             </w:tabs>
@@ -652,13 +500,21 @@
               <w:lang w:eastAsia="ru-RU"/>
             </w:rPr>
           </w:pPr>
-          <w:hyperlink w:anchor="_Toc72831007" w:history="1">
+          <w:hyperlink w:anchor="_Toc72837506" w:history="1">
             <w:r>
               <w:rPr>
                 <w:rStyle w:val="a8"/>
                 <w:noProof/>
               </w:rPr>
-              <w:t>Результаты анализа</w:t>
+              <w:t xml:space="preserve">Корпоративный мессенджер </w:t>
+            </w:r>
+            <w:r>
+              <w:rPr>
+                <w:rStyle w:val="a8"/>
+                <w:noProof/>
+                <w:lang w:val="en-US"/>
+              </w:rPr>
+              <w:t>“eXpress”</w:t>
             </w:r>
             <w:r>
               <w:rPr>
@@ -679,7 +535,7 @@
                 <w:noProof/>
                 <w:webHidden/>
               </w:rPr>
-              <w:instrText xml:space="preserve"> PAGEREF _Toc72831007 \h </w:instrText>
+              <w:instrText xml:space="preserve"> PAGEREF _Toc72837506 \h </w:instrText>
             </w:r>
             <w:r>
               <w:rPr>
@@ -711,6 +567,152 @@
           </w:hyperlink>
         </w:p>
         <w:p>
+          <w:pPr>
+            <w:pStyle w:val="21"/>
+            <w:tabs>
+              <w:tab w:val="right" w:leader="dot" w:pos="9345"/>
+            </w:tabs>
+            <w:rPr>
+              <w:rFonts w:asciiTheme="minorHAnsi" w:eastAsiaTheme="minorEastAsia" w:hAnsiTheme="minorHAnsi"/>
+              <w:noProof/>
+              <w:sz w:val="22"/>
+              <w:szCs w:val="22"/>
+              <w:shd w:val="clear" w:color="auto" w:fill="auto"/>
+              <w:lang w:eastAsia="ru-RU"/>
+            </w:rPr>
+          </w:pPr>
+          <w:hyperlink w:anchor="_Toc72837507" w:history="1">
+            <w:r>
+              <w:rPr>
+                <w:rStyle w:val="a8"/>
+                <w:noProof/>
+              </w:rPr>
+              <w:t>Омниканальный сервис рассылок “SMS-Uslugi”</w:t>
+            </w:r>
+            <w:r>
+              <w:rPr>
+                <w:noProof/>
+                <w:webHidden/>
+              </w:rPr>
+              <w:tab/>
+            </w:r>
+            <w:r>
+              <w:rPr>
+                <w:noProof/>
+                <w:webHidden/>
+              </w:rPr>
+              <w:fldChar w:fldCharType="begin"/>
+            </w:r>
+            <w:r>
+              <w:rPr>
+                <w:noProof/>
+                <w:webHidden/>
+              </w:rPr>
+              <w:instrText xml:space="preserve"> PAGEREF _Toc72837507 \h </w:instrText>
+            </w:r>
+            <w:r>
+              <w:rPr>
+                <w:noProof/>
+                <w:webHidden/>
+              </w:rPr>
+            </w:r>
+            <w:r>
+              <w:rPr>
+                <w:noProof/>
+                <w:webHidden/>
+              </w:rPr>
+              <w:fldChar w:fldCharType="separate"/>
+            </w:r>
+            <w:r>
+              <w:rPr>
+                <w:noProof/>
+                <w:webHidden/>
+              </w:rPr>
+              <w:t>6</w:t>
+            </w:r>
+            <w:r>
+              <w:rPr>
+                <w:noProof/>
+                <w:webHidden/>
+              </w:rPr>
+              <w:fldChar w:fldCharType="end"/>
+            </w:r>
+          </w:hyperlink>
+        </w:p>
+        <w:p>
+          <w:pPr>
+            <w:pStyle w:val="11"/>
+            <w:tabs>
+              <w:tab w:val="right" w:leader="dot" w:pos="9345"/>
+            </w:tabs>
+            <w:rPr>
+              <w:rFonts w:asciiTheme="minorHAnsi" w:eastAsiaTheme="minorEastAsia" w:hAnsiTheme="minorHAnsi"/>
+              <w:noProof/>
+              <w:sz w:val="22"/>
+              <w:szCs w:val="22"/>
+              <w:shd w:val="clear" w:color="auto" w:fill="auto"/>
+              <w:lang w:eastAsia="ru-RU"/>
+            </w:rPr>
+          </w:pPr>
+          <w:hyperlink w:anchor="_Toc72837508" w:history="1">
+            <w:r>
+              <w:rPr>
+                <w:rStyle w:val="a8"/>
+                <w:noProof/>
+              </w:rPr>
+              <w:t>Результаты анализа</w:t>
+            </w:r>
+            <w:r>
+              <w:rPr>
+                <w:noProof/>
+                <w:webHidden/>
+              </w:rPr>
+              <w:tab/>
+            </w:r>
+            <w:r>
+              <w:rPr>
+                <w:noProof/>
+                <w:webHidden/>
+              </w:rPr>
+              <w:fldChar w:fldCharType="begin"/>
+            </w:r>
+            <w:r>
+              <w:rPr>
+                <w:noProof/>
+                <w:webHidden/>
+              </w:rPr>
+              <w:instrText xml:space="preserve"> PAGEREF _Toc72837508 \h </w:instrText>
+            </w:r>
+            <w:r>
+              <w:rPr>
+                <w:noProof/>
+                <w:webHidden/>
+              </w:rPr>
+            </w:r>
+            <w:r>
+              <w:rPr>
+                <w:noProof/>
+                <w:webHidden/>
+              </w:rPr>
+              <w:fldChar w:fldCharType="separate"/>
+            </w:r>
+            <w:r>
+              <w:rPr>
+                <w:noProof/>
+                <w:webHidden/>
+              </w:rPr>
+              <w:t>7</w:t>
+            </w:r>
+            <w:r>
+              <w:rPr>
+                <w:noProof/>
+                <w:webHidden/>
+              </w:rPr>
+              <w:fldChar w:fldCharType="end"/>
+            </w:r>
+          </w:hyperlink>
+        </w:p>
+        <w:p>
           <w:r>
             <w:rPr>
               <w:b/>
@@ -741,23 +743,23 @@
       <w:pPr>
         <w:pStyle w:val="1"/>
       </w:pPr>
-      <w:bookmarkStart w:id="0" w:name="_Toc72830999"/>
+      <w:bookmarkStart w:id="1" w:name="_Toc72837500"/>
       <w:r>
         <w:lastRenderedPageBreak/>
         <w:t>Требования к программному продукту</w:t>
       </w:r>
-      <w:bookmarkEnd w:id="0"/>
+      <w:bookmarkEnd w:id="1"/>
     </w:p>
     <w:p/>
     <w:p>
       <w:pPr>
         <w:pStyle w:val="1"/>
       </w:pPr>
-      <w:bookmarkStart w:id="1" w:name="_Toc72831000"/>
+      <w:bookmarkStart w:id="2" w:name="_Toc72837501"/>
       <w:r>
         <w:t>Анализ аналогов</w:t>
       </w:r>
-      <w:bookmarkEnd w:id="1"/>
+      <w:bookmarkEnd w:id="2"/>
     </w:p>
     <w:p>
       <w:r>
@@ -785,7 +787,7 @@
           <w:bCs w:val="0"/>
         </w:rPr>
       </w:pPr>
-      <w:bookmarkStart w:id="2" w:name="_Toc72831001"/>
+      <w:bookmarkStart w:id="3" w:name="_Toc72837502"/>
       <w:r>
         <w:rPr>
           <w:rStyle w:val="ae"/>
@@ -826,7 +828,7 @@
         </w:rPr>
         <w:t>”</w:t>
       </w:r>
-      <w:bookmarkEnd w:id="2"/>
+      <w:bookmarkEnd w:id="3"/>
     </w:p>
     <w:p>
       <w:hyperlink r:id="rId7" w:history="1">
@@ -1298,7 +1300,7 @@
           <w:bCs w:val="0"/>
         </w:rPr>
       </w:pPr>
-      <w:bookmarkStart w:id="3" w:name="_Toc72831002"/>
+      <w:bookmarkStart w:id="4" w:name="_Toc72837503"/>
       <w:r>
         <w:rPr>
           <w:rStyle w:val="ae"/>
@@ -1339,7 +1341,7 @@
         </w:rPr>
         <w:t>СпецСвязь”</w:t>
       </w:r>
-      <w:bookmarkEnd w:id="3"/>
+      <w:bookmarkEnd w:id="4"/>
     </w:p>
     <w:p>
       <w:pPr>
@@ -1803,7 +1805,7 @@
           <w:bCs w:val="0"/>
         </w:rPr>
       </w:pPr>
-      <w:bookmarkStart w:id="4" w:name="_Toc72831003"/>
+      <w:bookmarkStart w:id="5" w:name="_Toc72837504"/>
       <w:r>
         <w:rPr>
           <w:rStyle w:val="ae"/>
@@ -1836,7 +1838,7 @@
         </w:rPr>
         <w:t>ТЕЛЕДИСКОНТ</w:t>
       </w:r>
-      <w:bookmarkEnd w:id="4"/>
+      <w:bookmarkEnd w:id="5"/>
     </w:p>
     <w:p>
       <w:hyperlink r:id="rId10" w:history="1">
@@ -1938,15 +1940,7 @@
         <w:t xml:space="preserve">сети компания </w:t>
       </w:r>
       <w:r>
-        <w:t>"</w:t>
-      </w:r>
-      <w:proofErr w:type="spellStart"/>
-      <w:r>
-        <w:t>Теледисконт</w:t>
-      </w:r>
-      <w:proofErr w:type="spellEnd"/>
-      <w:r>
-        <w:t>"</w:t>
+        <w:t>"Теледисконт"</w:t>
       </w:r>
       <w:r>
         <w:t xml:space="preserve"> предлагает к приобретению сетевое оборудование компании </w:t>
@@ -2166,7 +2160,7 @@
           <w:bCs w:val="0"/>
         </w:rPr>
       </w:pPr>
-      <w:bookmarkStart w:id="5" w:name="_Toc72831004"/>
+      <w:bookmarkStart w:id="6" w:name="_Toc72837505"/>
       <w:r>
         <w:rPr>
           <w:rStyle w:val="ae"/>
@@ -2176,7 +2170,7 @@
         <w:lastRenderedPageBreak/>
         <w:t>Аппаратно-программный комплекс ViPNet Custom</w:t>
       </w:r>
-      <w:bookmarkEnd w:id="5"/>
+      <w:bookmarkEnd w:id="6"/>
     </w:p>
     <w:p>
       <w:hyperlink r:id="rId11" w:history="1">
@@ -2490,29 +2484,23 @@
       <w:pPr>
         <w:pStyle w:val="2"/>
       </w:pPr>
-      <w:bookmarkStart w:id="6" w:name="_Toc72831005"/>
+      <w:bookmarkStart w:id="7" w:name="_Toc72837506"/>
       <w:r>
         <w:t xml:space="preserve">Корпоративный мессенджер </w:t>
       </w:r>
       <w:r>
+        <w:t>“</w:t>
+      </w:r>
+      <w:r>
         <w:rPr>
           <w:lang w:val="en-US"/>
         </w:rPr>
-        <w:t>“</w:t>
-      </w:r>
-      <w:r>
-        <w:rPr>
-          <w:lang w:val="en-US"/>
-        </w:rPr>
         <w:t>eXpress</w:t>
       </w:r>
       <w:r>
-        <w:rPr>
-          <w:lang w:val="en-US"/>
-        </w:rPr>
         <w:t>”</w:t>
       </w:r>
-      <w:bookmarkEnd w:id="6"/>
+      <w:bookmarkEnd w:id="7"/>
     </w:p>
     <w:p>
       <w:hyperlink r:id="rId12" w:history="1">
@@ -3026,7 +3014,7 @@
       <w:pPr>
         <w:pStyle w:val="2"/>
       </w:pPr>
-      <w:bookmarkStart w:id="7" w:name="_Toc72831006"/>
+      <w:bookmarkStart w:id="8" w:name="_Toc72837507"/>
       <w:r>
         <w:t xml:space="preserve">Омниканальный сервис рассылок </w:t>
       </w:r>
@@ -3039,7 +3027,7 @@
       <w:r>
         <w:t>”</w:t>
       </w:r>
-      <w:bookmarkEnd w:id="7"/>
+      <w:bookmarkEnd w:id="8"/>
     </w:p>
     <w:p>
       <w:hyperlink r:id="rId13" w:history="1">
@@ -3298,11 +3286,11 @@
       <w:pPr>
         <w:pStyle w:val="1"/>
       </w:pPr>
-      <w:bookmarkStart w:id="8" w:name="_Toc72831007"/>
+      <w:bookmarkStart w:id="9" w:name="_Toc72837508"/>
       <w:r>
         <w:t>Результаты анализа</w:t>
       </w:r>
-      <w:bookmarkEnd w:id="8"/>
+      <w:bookmarkEnd w:id="9"/>
     </w:p>
     <w:p>
       <w:r>
@@ -3336,8 +3324,6 @@
         </w:rPr>
         <w:t>Сравнительная таблица</w:t>
       </w:r>
-      <w:bookmarkStart w:id="9" w:name="_GoBack"/>
-      <w:bookmarkEnd w:id="9"/>
     </w:p>
     <w:sectPr>
       <w:pgSz w:w="11906" w:h="16838"/>
@@ -8318,7 +8304,7 @@
   <a:extraClrSchemeLst/>
   <a:extLst>
     <a:ext uri="{05A4C25C-085E-4340-85A3-A5531E510DB2}">
-      <thm15:themeFamily xmlns="" xmlns:thm15="http://schemas.microsoft.com/office/thememl/2012/main" name="Office Theme" id="{62F939B6-93AF-4DB8-9C6B-D6C7DFDC589F}" vid="{4A3C46E8-61CC-4603-A589-7422A47A8E4A}"/>
+      <thm15:themeFamily xmlns:thm15="http://schemas.microsoft.com/office/thememl/2012/main" xmlns="" name="Office Theme" id="{62F939B6-93AF-4DB8-9C6B-D6C7DFDC589F}" vid="{4A3C46E8-61CC-4603-A589-7422A47A8E4A}"/>
     </a:ext>
   </a:extLst>
 </a:theme>
@@ -8329,7 +8315,7 @@
 </file>
 
 <file path=customXml/itemProps1.xml><?xml version="1.0" encoding="utf-8"?>
-<ds:datastoreItem xmlns:ds="http://schemas.openxmlformats.org/officeDocument/2006/customXml" ds:itemID="{F22C4B1D-4DC4-4F4F-9AE8-84704B12B9E2}">
+<ds:datastoreItem xmlns:ds="http://schemas.openxmlformats.org/officeDocument/2006/customXml" ds:itemID="{464FF19F-8FAA-4AEA-9A94-2BD7A658274C}">
   <ds:schemaRefs>
     <ds:schemaRef ds:uri="http://schemas.openxmlformats.org/officeDocument/2006/bibliography"/>
   </ds:schemaRefs>
